--- a/ColgAlg_Pre-Cal/Notes/Lect-5/Word/sec-5.7.docx
+++ b/ColgAlg_Pre-Cal/Notes/Lect-5/Word/sec-5.7.docx
@@ -1,6 +1,6 @@
 
 <file path=word/document.xml><?xml version="1.0" encoding="utf-8"?>
-<w:document xmlns:wpc="http://schemas.microsoft.com/office/word/2010/wordprocessingCanvas" xmlns:cx="http://schemas.microsoft.com/office/drawing/2014/chartex" xmlns:cx1="http://schemas.microsoft.com/office/drawing/2015/9/8/chartex" xmlns:cx2="http://schemas.microsoft.com/office/drawing/2015/10/21/chartex" xmlns:cx3="http://schemas.microsoft.com/office/drawing/2016/5/9/chartex" xmlns:cx4="http://schemas.microsoft.com/office/drawing/2016/5/10/chartex" xmlns:cx5="http://schemas.microsoft.com/office/drawing/2016/5/11/chartex" xmlns:cx6="http://schemas.microsoft.com/office/drawing/2016/5/12/chartex" xmlns:cx7="http://schemas.microsoft.com/office/drawing/2016/5/13/chartex" xmlns:cx8="http://schemas.microsoft.com/office/drawing/2016/5/14/chartex" xmlns:mc="http://schemas.openxmlformats.org/markup-compatibility/2006" xmlns:aink="http://schemas.microsoft.com/office/drawing/2016/ink" xmlns:am3d="http://schemas.microsoft.com/office/drawing/2017/model3d" xmlns:o="urn:schemas-microsoft-com:office:office" xmlns:r="http://schemas.openxmlformats.org/officeDocument/2006/relationships" xmlns:m="http://schemas.openxmlformats.org/officeDocument/2006/math" xmlns:v="urn:schemas-microsoft-com:vml" xmlns:wp14="http://schemas.microsoft.com/office/word/2010/wordprocessingDrawing" xmlns:wp="http://schemas.openxmlformats.org/drawingml/2006/wordprocessingDrawing" xmlns:w10="urn:schemas-microsoft-com:office:word" xmlns:w="http://schemas.openxmlformats.org/wordprocessingml/2006/main" xmlns:w14="http://schemas.microsoft.com/office/word/2010/wordml" xmlns:w15="http://schemas.microsoft.com/office/word/2012/wordml" xmlns:w16cid="http://schemas.microsoft.com/office/word/2016/wordml/cid" xmlns:w16se="http://schemas.microsoft.com/office/word/2015/wordml/symex" xmlns:wpg="http://schemas.microsoft.com/office/word/2010/wordprocessingGroup" xmlns:wpi="http://schemas.microsoft.com/office/word/2010/wordprocessingInk" xmlns:wne="http://schemas.microsoft.com/office/word/2006/wordml" xmlns:wps="http://schemas.microsoft.com/office/word/2010/wordprocessingShape" mc:Ignorable="w14 w15 w16se w16cid wp14">
+<w:document xmlns:wpc="http://schemas.microsoft.com/office/word/2010/wordprocessingCanvas" xmlns:cx="http://schemas.microsoft.com/office/drawing/2014/chartex" xmlns:cx1="http://schemas.microsoft.com/office/drawing/2015/9/8/chartex" xmlns:cx2="http://schemas.microsoft.com/office/drawing/2015/10/21/chartex" xmlns:cx3="http://schemas.microsoft.com/office/drawing/2016/5/9/chartex" xmlns:cx4="http://schemas.microsoft.com/office/drawing/2016/5/10/chartex" xmlns:cx5="http://schemas.microsoft.com/office/drawing/2016/5/11/chartex" xmlns:cx6="http://schemas.microsoft.com/office/drawing/2016/5/12/chartex" xmlns:cx7="http://schemas.microsoft.com/office/drawing/2016/5/13/chartex" xmlns:cx8="http://schemas.microsoft.com/office/drawing/2016/5/14/chartex" xmlns:mc="http://schemas.openxmlformats.org/markup-compatibility/2006" xmlns:aink="http://schemas.microsoft.com/office/drawing/2016/ink" xmlns:am3d="http://schemas.microsoft.com/office/drawing/2017/model3d" xmlns:o="urn:schemas-microsoft-com:office:office" xmlns:r="http://schemas.openxmlformats.org/officeDocument/2006/relationships" xmlns:m="http://schemas.openxmlformats.org/officeDocument/2006/math" xmlns:v="urn:schemas-microsoft-com:vml" xmlns:wp14="http://schemas.microsoft.com/office/word/2010/wordprocessingDrawing" xmlns:wp="http://schemas.openxmlformats.org/drawingml/2006/wordprocessingDrawing" xmlns:w10="urn:schemas-microsoft-com:office:word" xmlns:w="http://schemas.openxmlformats.org/wordprocessingml/2006/main" xmlns:w14="http://schemas.microsoft.com/office/word/2010/wordml" xmlns:w15="http://schemas.microsoft.com/office/word/2012/wordml" xmlns:w16cex="http://schemas.microsoft.com/office/word/2018/wordml/cex" xmlns:w16cid="http://schemas.microsoft.com/office/word/2016/wordml/cid" xmlns:w16="http://schemas.microsoft.com/office/word/2018/wordml" xmlns:w16se="http://schemas.microsoft.com/office/word/2015/wordml/symex" xmlns:wpg="http://schemas.microsoft.com/office/word/2010/wordprocessingGroup" xmlns:wpi="http://schemas.microsoft.com/office/word/2010/wordprocessingInk" xmlns:wne="http://schemas.microsoft.com/office/word/2006/wordml" xmlns:wps="http://schemas.microsoft.com/office/word/2010/wordprocessingShape" mc:Ignorable="w14 w15 w16se w16cid w16 w16cex wp14">
   <w:body>
     <w:p>
       <w:pPr>
@@ -11,6 +11,8 @@
           <w:sz w:val="32"/>
         </w:rPr>
       </w:pPr>
+      <w:bookmarkStart w:id="0" w:name="_Hlk43729707"/>
+      <w:bookmarkEnd w:id="0"/>
       <w:r>
         <w:rPr>
           <w:b/>
@@ -111,10 +113,10 @@
             <v:path o:extrusionok="f" gradientshapeok="t" o:connecttype="rect"/>
             <o:lock v:ext="edit" aspectratio="t"/>
           </v:shapetype>
-          <v:shape id="_x0000_i1025" type="#_x0000_t75" style="width:17.35pt;height:21pt" o:ole="">
+          <v:shape id="_x0000_i1025" type="#_x0000_t75" style="width:17.4pt;height:21pt" o:ole="">
             <v:imagedata r:id="rId8" o:title=""/>
           </v:shape>
-          <o:OLEObject Type="Embed" ProgID="Equation.DSMT4" ShapeID="_x0000_i1025" DrawAspect="Content" ObjectID="_1617216537" r:id="rId9"/>
+          <o:OLEObject Type="Embed" ProgID="Equation.DSMT4" ShapeID="_x0000_i1025" DrawAspect="Content" ObjectID="_1654345451" r:id="rId9"/>
         </w:object>
       </w:r>
       <w:r>
@@ -128,7 +130,7 @@
           <v:shape id="_x0000_i1026" type="#_x0000_t75" style="width:69pt;height:24pt" o:ole="">
             <v:imagedata r:id="rId10" o:title=""/>
           </v:shape>
-          <o:OLEObject Type="Embed" ProgID="Equation.DSMT4" ShapeID="_x0000_i1026" DrawAspect="Content" ObjectID="_1617216538" r:id="rId11"/>
+          <o:OLEObject Type="Embed" ProgID="Equation.DSMT4" ShapeID="_x0000_i1026" DrawAspect="Content" ObjectID="_1654345452" r:id="rId11"/>
         </w:object>
       </w:r>
       <w:r>
@@ -155,10 +157,10 @@
           <w:position w:val="-18"/>
         </w:rPr>
         <w:object w:dxaOrig="2840" w:dyaOrig="520" w14:anchorId="0DB87CD6">
-          <v:shape id="_x0000_i1027" type="#_x0000_t75" style="width:141.65pt;height:26.35pt" o:ole="">
+          <v:shape id="_x0000_i1027" type="#_x0000_t75" style="width:141.6pt;height:26.4pt" o:ole="">
             <v:imagedata r:id="rId12" o:title=""/>
           </v:shape>
-          <o:OLEObject Type="Embed" ProgID="Equation.DSMT4" ShapeID="_x0000_i1027" DrawAspect="Content" ObjectID="_1617216539" r:id="rId13"/>
+          <o:OLEObject Type="Embed" ProgID="Equation.DSMT4" ShapeID="_x0000_i1027" DrawAspect="Content" ObjectID="_1654345453" r:id="rId13"/>
         </w:object>
       </w:r>
     </w:p>
@@ -171,10 +173,10 @@
           <w:position w:val="-18"/>
         </w:rPr>
         <w:object w:dxaOrig="3000" w:dyaOrig="520" w14:anchorId="7999C9B9">
-          <v:shape id="_x0000_i1028" type="#_x0000_t75" style="width:150pt;height:26.35pt" o:ole="">
+          <v:shape id="_x0000_i1028" type="#_x0000_t75" style="width:150pt;height:26.4pt" o:ole="">
             <v:imagedata r:id="rId14" o:title=""/>
           </v:shape>
-          <o:OLEObject Type="Embed" ProgID="Equation.DSMT4" ShapeID="_x0000_i1028" DrawAspect="Content" ObjectID="_1617216540" r:id="rId15"/>
+          <o:OLEObject Type="Embed" ProgID="Equation.DSMT4" ShapeID="_x0000_i1028" DrawAspect="Content" ObjectID="_1654345454" r:id="rId15"/>
         </w:object>
       </w:r>
     </w:p>
@@ -187,10 +189,10 @@
           <w:position w:val="-38"/>
         </w:rPr>
         <w:object w:dxaOrig="2960" w:dyaOrig="880" w14:anchorId="1BDCAFF3">
-          <v:shape id="_x0000_i1029" type="#_x0000_t75" style="width:147.65pt;height:44.35pt" o:ole="">
+          <v:shape id="_x0000_i1029" type="#_x0000_t75" style="width:147.6pt;height:44.4pt" o:ole="">
             <v:imagedata r:id="rId16" o:title=""/>
           </v:shape>
-          <o:OLEObject Type="Embed" ProgID="Equation.DSMT4" ShapeID="_x0000_i1029" DrawAspect="Content" ObjectID="_1617216541" r:id="rId17"/>
+          <o:OLEObject Type="Embed" ProgID="Equation.DSMT4" ShapeID="_x0000_i1029" DrawAspect="Content" ObjectID="_1654345455" r:id="rId17"/>
         </w:object>
       </w:r>
     </w:p>
@@ -204,10 +206,10 @@
           <w:position w:val="-38"/>
         </w:rPr>
         <w:object w:dxaOrig="3019" w:dyaOrig="880" w14:anchorId="7C56CCEC">
-          <v:shape id="_x0000_i1030" type="#_x0000_t75" style="width:150.65pt;height:44.35pt" o:ole="">
+          <v:shape id="_x0000_i1030" type="#_x0000_t75" style="width:150.6pt;height:44.4pt" o:ole="">
             <v:imagedata r:id="rId18" o:title=""/>
           </v:shape>
-          <o:OLEObject Type="Embed" ProgID="Equation.DSMT4" ShapeID="_x0000_i1030" DrawAspect="Content" ObjectID="_1617216542" r:id="rId19"/>
+          <o:OLEObject Type="Embed" ProgID="Equation.DSMT4" ShapeID="_x0000_i1030" DrawAspect="Content" ObjectID="_1654345456" r:id="rId19"/>
         </w:object>
       </w:r>
     </w:p>
@@ -260,10 +262,10 @@
           <w:position w:val="-18"/>
         </w:rPr>
         <w:object w:dxaOrig="340" w:dyaOrig="420" w14:anchorId="29007D29">
-          <v:shape id="_x0000_i1031" type="#_x0000_t75" style="width:17.35pt;height:21pt" o:ole="">
+          <v:shape id="_x0000_i1031" type="#_x0000_t75" style="width:17.4pt;height:21pt" o:ole="">
             <v:imagedata r:id="rId20" o:title=""/>
           </v:shape>
-          <o:OLEObject Type="Embed" ProgID="Equation.DSMT4" ShapeID="_x0000_i1031" DrawAspect="Content" ObjectID="_1617216543" r:id="rId21"/>
+          <o:OLEObject Type="Embed" ProgID="Equation.DSMT4" ShapeID="_x0000_i1031" DrawAspect="Content" ObjectID="_1654345457" r:id="rId21"/>
         </w:object>
       </w:r>
       <w:r>
@@ -280,10 +282,10 @@
           <w:position w:val="-18"/>
         </w:rPr>
         <w:object w:dxaOrig="340" w:dyaOrig="420" w14:anchorId="12CE5874">
-          <v:shape id="_x0000_i1032" type="#_x0000_t75" style="width:17.35pt;height:21pt" o:ole="">
+          <v:shape id="_x0000_i1032" type="#_x0000_t75" style="width:17.4pt;height:21pt" o:ole="">
             <v:imagedata r:id="rId22" o:title=""/>
           </v:shape>
-          <o:OLEObject Type="Embed" ProgID="Equation.DSMT4" ShapeID="_x0000_i1032" DrawAspect="Content" ObjectID="_1617216544" r:id="rId23"/>
+          <o:OLEObject Type="Embed" ProgID="Equation.DSMT4" ShapeID="_x0000_i1032" DrawAspect="Content" ObjectID="_1654345458" r:id="rId23"/>
         </w:object>
       </w:r>
       <w:r>
@@ -307,7 +309,7 @@
           <v:shape id="_x0000_i1033" type="#_x0000_t75" style="width:15pt;height:21pt" o:ole="">
             <v:imagedata r:id="rId24" o:title=""/>
           </v:shape>
-          <o:OLEObject Type="Embed" ProgID="Equation.DSMT4" ShapeID="_x0000_i1033" DrawAspect="Content" ObjectID="_1617216545" r:id="rId25"/>
+          <o:OLEObject Type="Embed" ProgID="Equation.DSMT4" ShapeID="_x0000_i1033" DrawAspect="Content" ObjectID="_1654345459" r:id="rId25"/>
         </w:object>
       </w:r>
       <w:r>
@@ -341,10 +343,10 @@
           <w:position w:val="-18"/>
         </w:rPr>
         <w:object w:dxaOrig="340" w:dyaOrig="420" w14:anchorId="2DA169CA">
-          <v:shape id="_x0000_i1034" type="#_x0000_t75" style="width:17.35pt;height:21pt" o:ole="">
+          <v:shape id="_x0000_i1034" type="#_x0000_t75" style="width:17.4pt;height:21pt" o:ole="">
             <v:imagedata r:id="rId26" o:title=""/>
           </v:shape>
-          <o:OLEObject Type="Embed" ProgID="Equation.DSMT4" ShapeID="_x0000_i1034" DrawAspect="Content" ObjectID="_1617216546" r:id="rId27"/>
+          <o:OLEObject Type="Embed" ProgID="Equation.DSMT4" ShapeID="_x0000_i1034" DrawAspect="Content" ObjectID="_1654345460" r:id="rId27"/>
         </w:object>
       </w:r>
       <w:r>
@@ -355,10 +357,10 @@
           <w:position w:val="-18"/>
         </w:rPr>
         <w:object w:dxaOrig="560" w:dyaOrig="420" w14:anchorId="246438E9">
-          <v:shape id="_x0000_i1035" type="#_x0000_t75" style="width:27.65pt;height:21pt" o:ole="">
+          <v:shape id="_x0000_i1035" type="#_x0000_t75" style="width:27.6pt;height:21pt" o:ole="">
             <v:imagedata r:id="rId28" o:title=""/>
           </v:shape>
-          <o:OLEObject Type="Embed" ProgID="Equation.DSMT4" ShapeID="_x0000_i1035" DrawAspect="Content" ObjectID="_1617216547" r:id="rId29"/>
+          <o:OLEObject Type="Embed" ProgID="Equation.DSMT4" ShapeID="_x0000_i1035" DrawAspect="Content" ObjectID="_1654345461" r:id="rId29"/>
         </w:object>
       </w:r>
       <w:r>
@@ -411,7 +413,7 @@
           <v:shape id="_x0000_i1036" type="#_x0000_t75" style="width:15pt;height:21pt" o:ole="">
             <v:imagedata r:id="rId30" o:title=""/>
           </v:shape>
-          <o:OLEObject Type="Embed" ProgID="Equation.DSMT4" ShapeID="_x0000_i1036" DrawAspect="Content" ObjectID="_1617216548" r:id="rId31"/>
+          <o:OLEObject Type="Embed" ProgID="Equation.DSMT4" ShapeID="_x0000_i1036" DrawAspect="Content" ObjectID="_1654345462" r:id="rId31"/>
         </w:object>
       </w:r>
       <w:r>
@@ -437,10 +439,10 @@
           <w:position w:val="-18"/>
         </w:rPr>
         <w:object w:dxaOrig="340" w:dyaOrig="420" w14:anchorId="66EABD23">
-          <v:shape id="_x0000_i1037" type="#_x0000_t75" style="width:17.35pt;height:21pt" o:ole="">
+          <v:shape id="_x0000_i1037" type="#_x0000_t75" style="width:17.4pt;height:21pt" o:ole="">
             <v:imagedata r:id="rId32" o:title=""/>
           </v:shape>
-          <o:OLEObject Type="Embed" ProgID="Equation.DSMT4" ShapeID="_x0000_i1037" DrawAspect="Content" ObjectID="_1617216549" r:id="rId33"/>
+          <o:OLEObject Type="Embed" ProgID="Equation.DSMT4" ShapeID="_x0000_i1037" DrawAspect="Content" ObjectID="_1654345463" r:id="rId33"/>
         </w:object>
       </w:r>
       <w:r>
@@ -460,10 +462,10 @@
           <w:position w:val="-18"/>
         </w:rPr>
         <w:object w:dxaOrig="560" w:dyaOrig="420" w14:anchorId="5666CA18">
-          <v:shape id="_x0000_i1038" type="#_x0000_t75" style="width:27.65pt;height:21pt" o:ole="">
+          <v:shape id="_x0000_i1038" type="#_x0000_t75" style="width:27.6pt;height:21pt" o:ole="">
             <v:imagedata r:id="rId34" o:title=""/>
           </v:shape>
-          <o:OLEObject Type="Embed" ProgID="Equation.DSMT4" ShapeID="_x0000_i1038" DrawAspect="Content" ObjectID="_1617216550" r:id="rId35"/>
+          <o:OLEObject Type="Embed" ProgID="Equation.DSMT4" ShapeID="_x0000_i1038" DrawAspect="Content" ObjectID="_1654345464" r:id="rId35"/>
         </w:object>
       </w:r>
       <w:r>
@@ -541,10 +543,10 @@
           <w:position w:val="-20"/>
         </w:rPr>
         <w:object w:dxaOrig="880" w:dyaOrig="620" w14:anchorId="4063E784">
-          <v:shape id="_x0000_i1039" type="#_x0000_t75" style="width:44.35pt;height:30.65pt" o:ole="">
+          <v:shape id="_x0000_i1039" type="#_x0000_t75" style="width:44.4pt;height:30.6pt" o:ole="">
             <v:imagedata r:id="rId36" o:title=""/>
           </v:shape>
-          <o:OLEObject Type="Embed" ProgID="Equation.DSMT4" ShapeID="_x0000_i1039" DrawAspect="Content" ObjectID="_1617216551" r:id="rId37"/>
+          <o:OLEObject Type="Embed" ProgID="Equation.DSMT4" ShapeID="_x0000_i1039" DrawAspect="Content" ObjectID="_1654345465" r:id="rId37"/>
         </w:object>
       </w:r>
     </w:p>
@@ -605,10 +607,10 @@
           <w:position w:val="-20"/>
         </w:rPr>
         <w:object w:dxaOrig="1100" w:dyaOrig="620" w14:anchorId="53B582E7">
-          <v:shape id="_x0000_i1040" type="#_x0000_t75" style="width:54.65pt;height:30.65pt" o:ole="">
+          <v:shape id="_x0000_i1040" type="#_x0000_t75" style="width:54.6pt;height:30.6pt" o:ole="">
             <v:imagedata r:id="rId38" o:title=""/>
           </v:shape>
-          <o:OLEObject Type="Embed" ProgID="Equation.DSMT4" ShapeID="_x0000_i1040" DrawAspect="Content" ObjectID="_1617216552" r:id="rId39"/>
+          <o:OLEObject Type="Embed" ProgID="Equation.DSMT4" ShapeID="_x0000_i1040" DrawAspect="Content" ObjectID="_1654345466" r:id="rId39"/>
         </w:object>
       </w:r>
     </w:p>
@@ -629,10 +631,10 @@
           <w:position w:val="-4"/>
         </w:rPr>
         <w:object w:dxaOrig="460" w:dyaOrig="260" w14:anchorId="5C4E5004">
-          <v:shape id="_x0000_i1041" type="#_x0000_t75" style="width:23pt;height:13pt" o:ole="">
+          <v:shape id="_x0000_i1041" type="#_x0000_t75" style="width:22.8pt;height:13.2pt" o:ole="">
             <v:imagedata r:id="rId40" o:title=""/>
           </v:shape>
-          <o:OLEObject Type="Embed" ProgID="Equation.DSMT4" ShapeID="_x0000_i1041" DrawAspect="Content" ObjectID="_1617216553" r:id="rId41"/>
+          <o:OLEObject Type="Embed" ProgID="Equation.DSMT4" ShapeID="_x0000_i1041" DrawAspect="Content" ObjectID="_1654345467" r:id="rId41"/>
         </w:object>
       </w:r>
       <w:r>
@@ -679,7 +681,7 @@
           <v:shape id="_x0000_i1042" type="#_x0000_t75" style="width:15pt;height:21pt" o:ole="">
             <v:imagedata r:id="rId42" o:title=""/>
           </v:shape>
-          <o:OLEObject Type="Embed" ProgID="Equation.DSMT4" ShapeID="_x0000_i1042" DrawAspect="Content" ObjectID="_1617216554" r:id="rId43"/>
+          <o:OLEObject Type="Embed" ProgID="Equation.DSMT4" ShapeID="_x0000_i1042" DrawAspect="Content" ObjectID="_1654345468" r:id="rId43"/>
         </w:object>
       </w:r>
       <w:r>
@@ -706,10 +708,10 @@
           <w:position w:val="-18"/>
         </w:rPr>
         <w:object w:dxaOrig="340" w:dyaOrig="420" w14:anchorId="3E785DB2">
-          <v:shape id="_x0000_i1043" type="#_x0000_t75" style="width:17.35pt;height:21pt" o:ole="">
+          <v:shape id="_x0000_i1043" type="#_x0000_t75" style="width:17.4pt;height:21pt" o:ole="">
             <v:imagedata r:id="rId44" o:title=""/>
           </v:shape>
-          <o:OLEObject Type="Embed" ProgID="Equation.DSMT4" ShapeID="_x0000_i1043" DrawAspect="Content" ObjectID="_1617216555" r:id="rId45"/>
+          <o:OLEObject Type="Embed" ProgID="Equation.DSMT4" ShapeID="_x0000_i1043" DrawAspect="Content" ObjectID="_1654345469" r:id="rId45"/>
         </w:object>
       </w:r>
       <w:r>
@@ -736,10 +738,10 @@
           <w:position w:val="-20"/>
         </w:rPr>
         <w:object w:dxaOrig="2659" w:dyaOrig="620" w14:anchorId="2AAF38E0">
-          <v:shape id="_x0000_i1044" type="#_x0000_t75" style="width:132.65pt;height:30.65pt" o:ole="">
+          <v:shape id="_x0000_i1044" type="#_x0000_t75" style="width:132.6pt;height:30.6pt" o:ole="">
             <v:imagedata r:id="rId46" o:title=""/>
           </v:shape>
-          <o:OLEObject Type="Embed" ProgID="Equation.DSMT4" ShapeID="_x0000_i1044" DrawAspect="Content" ObjectID="_1617216556" r:id="rId47"/>
+          <o:OLEObject Type="Embed" ProgID="Equation.DSMT4" ShapeID="_x0000_i1044" DrawAspect="Content" ObjectID="_1654345470" r:id="rId47"/>
         </w:object>
       </w:r>
     </w:p>
@@ -773,7 +775,7 @@
           <v:shape id="_x0000_i1045" type="#_x0000_t75" style="width:231pt;height:33pt" o:ole="">
             <v:imagedata r:id="rId48" o:title=""/>
           </v:shape>
-          <o:OLEObject Type="Embed" ProgID="Equation.DSMT4" ShapeID="_x0000_i1045" DrawAspect="Content" ObjectID="_1617216557" r:id="rId49"/>
+          <o:OLEObject Type="Embed" ProgID="Equation.DSMT4" ShapeID="_x0000_i1045" DrawAspect="Content" ObjectID="_1654345471" r:id="rId49"/>
         </w:object>
       </w:r>
     </w:p>
@@ -789,10 +791,10 @@
           <w:position w:val="-14"/>
         </w:rPr>
         <w:object w:dxaOrig="5280" w:dyaOrig="400" w14:anchorId="065A4B2F">
-          <v:shape id="_x0000_i1046" type="#_x0000_t75" style="width:264pt;height:20.35pt" o:ole="">
+          <v:shape id="_x0000_i1046" type="#_x0000_t75" style="width:264pt;height:20.4pt" o:ole="">
             <v:imagedata r:id="rId50" o:title=""/>
           </v:shape>
-          <o:OLEObject Type="Embed" ProgID="Equation.DSMT4" ShapeID="_x0000_i1046" DrawAspect="Content" ObjectID="_1617216558" r:id="rId51"/>
+          <o:OLEObject Type="Embed" ProgID="Equation.DSMT4" ShapeID="_x0000_i1046" DrawAspect="Content" ObjectID="_1654345472" r:id="rId51"/>
         </w:object>
       </w:r>
     </w:p>
@@ -812,10 +814,10 @@
           <w:position w:val="-20"/>
         </w:rPr>
         <w:object w:dxaOrig="1920" w:dyaOrig="620" w14:anchorId="5102F3E2">
-          <v:shape id="_x0000_i1047" type="#_x0000_t75" style="width:96pt;height:30.65pt" o:ole="">
+          <v:shape id="_x0000_i1047" type="#_x0000_t75" style="width:96pt;height:30.6pt" o:ole="">
             <v:imagedata r:id="rId52" o:title=""/>
           </v:shape>
-          <o:OLEObject Type="Embed" ProgID="Equation.DSMT4" ShapeID="_x0000_i1047" DrawAspect="Content" ObjectID="_1617216559" r:id="rId53"/>
+          <o:OLEObject Type="Embed" ProgID="Equation.DSMT4" ShapeID="_x0000_i1047" DrawAspect="Content" ObjectID="_1654345473" r:id="rId53"/>
         </w:object>
       </w:r>
       <w:r>
@@ -846,10 +848,10 @@
           <w:position w:val="-20"/>
         </w:rPr>
         <w:object w:dxaOrig="2060" w:dyaOrig="620" w14:anchorId="79530C93">
-          <v:shape id="_x0000_i1048" type="#_x0000_t75" style="width:102.65pt;height:30.65pt" o:ole="">
+          <v:shape id="_x0000_i1048" type="#_x0000_t75" style="width:102.6pt;height:30.6pt" o:ole="">
             <v:imagedata r:id="rId54" o:title=""/>
           </v:shape>
-          <o:OLEObject Type="Embed" ProgID="Equation.DSMT4" ShapeID="_x0000_i1048" DrawAspect="Content" ObjectID="_1617216560" r:id="rId55"/>
+          <o:OLEObject Type="Embed" ProgID="Equation.DSMT4" ShapeID="_x0000_i1048" DrawAspect="Content" ObjectID="_1654345474" r:id="rId55"/>
         </w:object>
       </w:r>
     </w:p>
@@ -869,10 +871,10 @@
           <w:position w:val="-20"/>
         </w:rPr>
         <w:object w:dxaOrig="1600" w:dyaOrig="620" w14:anchorId="02165DB0">
-          <v:shape id="_x0000_i1049" type="#_x0000_t75" style="width:80.35pt;height:30.65pt" o:ole="">
+          <v:shape id="_x0000_i1049" type="#_x0000_t75" style="width:80.4pt;height:30.6pt" o:ole="">
             <v:imagedata r:id="rId56" o:title=""/>
           </v:shape>
-          <o:OLEObject Type="Embed" ProgID="Equation.DSMT4" ShapeID="_x0000_i1049" DrawAspect="Content" ObjectID="_1617216561" r:id="rId57"/>
+          <o:OLEObject Type="Embed" ProgID="Equation.DSMT4" ShapeID="_x0000_i1049" DrawAspect="Content" ObjectID="_1654345475" r:id="rId57"/>
         </w:object>
       </w:r>
       <w:r>
@@ -917,7 +919,7 @@
           <v:shape id="_x0000_i1050" type="#_x0000_t75" style="width:102pt;height:33pt" o:ole="">
             <v:imagedata r:id="rId58" o:title=""/>
           </v:shape>
-          <o:OLEObject Type="Embed" ProgID="Equation.DSMT4" ShapeID="_x0000_i1050" DrawAspect="Content" ObjectID="_1617216562" r:id="rId59"/>
+          <o:OLEObject Type="Embed" ProgID="Equation.DSMT4" ShapeID="_x0000_i1050" DrawAspect="Content" ObjectID="_1654345476" r:id="rId59"/>
         </w:object>
       </w:r>
       <w:r>
@@ -976,10 +978,10 @@
           <w:position w:val="-18"/>
         </w:rPr>
         <w:object w:dxaOrig="560" w:dyaOrig="420" w14:anchorId="50DC8336">
-          <v:shape id="_x0000_i1051" type="#_x0000_t75" style="width:27.65pt;height:21pt" o:ole="">
+          <v:shape id="_x0000_i1051" type="#_x0000_t75" style="width:27.6pt;height:21pt" o:ole="">
             <v:imagedata r:id="rId60" o:title=""/>
           </v:shape>
-          <o:OLEObject Type="Embed" ProgID="Equation.DSMT4" ShapeID="_x0000_i1051" DrawAspect="Content" ObjectID="_1617216563" r:id="rId61"/>
+          <o:OLEObject Type="Embed" ProgID="Equation.DSMT4" ShapeID="_x0000_i1051" DrawAspect="Content" ObjectID="_1654345477" r:id="rId61"/>
         </w:object>
       </w:r>
       <w:r>
@@ -1075,10 +1077,10 @@
           <w:position w:val="-20"/>
         </w:rPr>
         <w:object w:dxaOrig="4200" w:dyaOrig="620" w14:anchorId="36A29C9D">
-          <v:shape id="_x0000_i1052" type="#_x0000_t75" style="width:210pt;height:30.65pt" o:ole="">
+          <v:shape id="_x0000_i1052" type="#_x0000_t75" style="width:210pt;height:30.6pt" o:ole="">
             <v:imagedata r:id="rId62" o:title=""/>
           </v:shape>
-          <o:OLEObject Type="Embed" ProgID="Equation.DSMT4" ShapeID="_x0000_i1052" DrawAspect="Content" ObjectID="_1617216564" r:id="rId63"/>
+          <o:OLEObject Type="Embed" ProgID="Equation.DSMT4" ShapeID="_x0000_i1052" DrawAspect="Content" ObjectID="_1654345478" r:id="rId63"/>
         </w:object>
       </w:r>
     </w:p>
@@ -1143,10 +1145,10 @@
           <w:position w:val="-20"/>
         </w:rPr>
         <w:object w:dxaOrig="2400" w:dyaOrig="620" w14:anchorId="175EFF64">
-          <v:shape id="_x0000_i1053" type="#_x0000_t75" style="width:120pt;height:30.65pt" o:ole="">
+          <v:shape id="_x0000_i1053" type="#_x0000_t75" style="width:120pt;height:30.6pt" o:ole="">
             <v:imagedata r:id="rId64" o:title=""/>
           </v:shape>
-          <o:OLEObject Type="Embed" ProgID="Equation.DSMT4" ShapeID="_x0000_i1053" DrawAspect="Content" ObjectID="_1617216565" r:id="rId65"/>
+          <o:OLEObject Type="Embed" ProgID="Equation.DSMT4" ShapeID="_x0000_i1053" DrawAspect="Content" ObjectID="_1654345479" r:id="rId65"/>
         </w:object>
       </w:r>
     </w:p>
@@ -1160,10 +1162,10 @@
           <w:position w:val="-20"/>
         </w:rPr>
         <w:object w:dxaOrig="540" w:dyaOrig="520" w14:anchorId="32785654">
-          <v:shape id="_x0000_i1054" type="#_x0000_t75" style="width:27pt;height:26.35pt" o:ole="">
+          <v:shape id="_x0000_i1054" type="#_x0000_t75" style="width:27pt;height:26.4pt" o:ole="">
             <v:imagedata r:id="rId66" o:title=""/>
           </v:shape>
-          <o:OLEObject Type="Embed" ProgID="Equation.DSMT4" ShapeID="_x0000_i1054" DrawAspect="Content" ObjectID="_1617216566" r:id="rId67"/>
+          <o:OLEObject Type="Embed" ProgID="Equation.DSMT4" ShapeID="_x0000_i1054" DrawAspect="Content" ObjectID="_1654345480" r:id="rId67"/>
         </w:object>
       </w:r>
     </w:p>
@@ -1180,10 +1182,10 @@
           <w:position w:val="-4"/>
         </w:rPr>
         <w:object w:dxaOrig="460" w:dyaOrig="260" w14:anchorId="4D94946E">
-          <v:shape id="_x0000_i1055" type="#_x0000_t75" style="width:23.35pt;height:12.65pt" o:ole="">
+          <v:shape id="_x0000_i1055" type="#_x0000_t75" style="width:23.4pt;height:12.6pt" o:ole="">
             <v:imagedata r:id="rId68" o:title=""/>
           </v:shape>
-          <o:OLEObject Type="Embed" ProgID="Equation.DSMT4" ShapeID="_x0000_i1055" DrawAspect="Content" ObjectID="_1617216567" r:id="rId69"/>
+          <o:OLEObject Type="Embed" ProgID="Equation.DSMT4" ShapeID="_x0000_i1055" DrawAspect="Content" ObjectID="_1654345481" r:id="rId69"/>
         </w:object>
       </w:r>
       <w:r>
@@ -1213,7 +1215,7 @@
           <v:shape id="_x0000_i1056" type="#_x0000_t75" style="width:15pt;height:21pt" o:ole="">
             <v:imagedata r:id="rId70" o:title=""/>
           </v:shape>
-          <o:OLEObject Type="Embed" ProgID="Equation.DSMT4" ShapeID="_x0000_i1056" DrawAspect="Content" ObjectID="_1617216568" r:id="rId71"/>
+          <o:OLEObject Type="Embed" ProgID="Equation.DSMT4" ShapeID="_x0000_i1056" DrawAspect="Content" ObjectID="_1654345482" r:id="rId71"/>
         </w:object>
       </w:r>
       <w:r>
@@ -1234,10 +1236,10 @@
           <w:position w:val="-20"/>
         </w:rPr>
         <w:object w:dxaOrig="4220" w:dyaOrig="620" w14:anchorId="56048327">
-          <v:shape id="_x0000_i1057" type="#_x0000_t75" style="width:210.65pt;height:30.65pt" o:ole="">
+          <v:shape id="_x0000_i1057" type="#_x0000_t75" style="width:210.6pt;height:30.6pt" o:ole="">
             <v:imagedata r:id="rId72" o:title=""/>
           </v:shape>
-          <o:OLEObject Type="Embed" ProgID="Equation.DSMT4" ShapeID="_x0000_i1057" DrawAspect="Content" ObjectID="_1617216569" r:id="rId73"/>
+          <o:OLEObject Type="Embed" ProgID="Equation.DSMT4" ShapeID="_x0000_i1057" DrawAspect="Content" ObjectID="_1654345483" r:id="rId73"/>
         </w:object>
       </w:r>
     </w:p>
@@ -1277,10 +1279,10 @@
           <w:position w:val="-20"/>
         </w:rPr>
         <w:object w:dxaOrig="7460" w:dyaOrig="660" w14:anchorId="06285539">
-          <v:shape id="_x0000_i1058" type="#_x0000_t75" style="width:372.65pt;height:33pt" o:ole="">
+          <v:shape id="_x0000_i1058" type="#_x0000_t75" style="width:372.6pt;height:33pt" o:ole="">
             <v:imagedata r:id="rId74" o:title=""/>
           </v:shape>
-          <o:OLEObject Type="Embed" ProgID="Equation.DSMT4" ShapeID="_x0000_i1058" DrawAspect="Content" ObjectID="_1617216570" r:id="rId75"/>
+          <o:OLEObject Type="Embed" ProgID="Equation.DSMT4" ShapeID="_x0000_i1058" DrawAspect="Content" ObjectID="_1654345484" r:id="rId75"/>
         </w:object>
       </w:r>
     </w:p>
@@ -1306,7 +1308,7 @@
           <v:shape id="_x0000_i1059" type="#_x0000_t75" style="width:324pt;height:33pt" o:ole="">
             <v:imagedata r:id="rId76" o:title=""/>
           </v:shape>
-          <o:OLEObject Type="Embed" ProgID="Equation.DSMT4" ShapeID="_x0000_i1059" DrawAspect="Content" ObjectID="_1617216571" r:id="rId77"/>
+          <o:OLEObject Type="Embed" ProgID="Equation.DSMT4" ShapeID="_x0000_i1059" DrawAspect="Content" ObjectID="_1654345485" r:id="rId77"/>
         </w:object>
       </w:r>
     </w:p>
@@ -1324,10 +1326,10 @@
           <w:position w:val="-20"/>
         </w:rPr>
         <w:object w:dxaOrig="6720" w:dyaOrig="620" w14:anchorId="22AFC5A0">
-          <v:shape id="_x0000_i1060" type="#_x0000_t75" style="width:336pt;height:30.65pt" o:ole="">
+          <v:shape id="_x0000_i1060" type="#_x0000_t75" style="width:336pt;height:30.6pt" o:ole="">
             <v:imagedata r:id="rId78" o:title=""/>
           </v:shape>
-          <o:OLEObject Type="Embed" ProgID="Equation.DSMT4" ShapeID="_x0000_i1060" DrawAspect="Content" ObjectID="_1617216572" r:id="rId79"/>
+          <o:OLEObject Type="Embed" ProgID="Equation.DSMT4" ShapeID="_x0000_i1060" DrawAspect="Content" ObjectID="_1654345486" r:id="rId79"/>
         </w:object>
       </w:r>
     </w:p>
@@ -1348,7 +1350,7 @@
           <v:shape id="_x0000_i1061" type="#_x0000_t75" style="width:159pt;height:36pt" o:ole="">
             <v:imagedata r:id="rId80" o:title=""/>
           </v:shape>
-          <o:OLEObject Type="Embed" ProgID="Equation.DSMT4" ShapeID="_x0000_i1061" DrawAspect="Content" ObjectID="_1617216573" r:id="rId81"/>
+          <o:OLEObject Type="Embed" ProgID="Equation.DSMT4" ShapeID="_x0000_i1061" DrawAspect="Content" ObjectID="_1654345487" r:id="rId81"/>
         </w:object>
       </w:r>
     </w:p>
@@ -1369,7 +1371,7 @@
           <v:shape id="_x0000_i1062" type="#_x0000_t75" style="width:162pt;height:33pt" o:ole="">
             <v:imagedata r:id="rId82" o:title=""/>
           </v:shape>
-          <o:OLEObject Type="Embed" ProgID="Equation.DSMT4" ShapeID="_x0000_i1062" DrawAspect="Content" ObjectID="_1617216574" r:id="rId83"/>
+          <o:OLEObject Type="Embed" ProgID="Equation.DSMT4" ShapeID="_x0000_i1062" DrawAspect="Content" ObjectID="_1654345488" r:id="rId83"/>
         </w:object>
       </w:r>
     </w:p>
@@ -1387,10 +1389,10 @@
           <w:position w:val="-20"/>
         </w:rPr>
         <w:object w:dxaOrig="2799" w:dyaOrig="800" w14:anchorId="60BD9D9B">
-          <v:shape id="_x0000_i1063" type="#_x0000_t75" style="width:140.35pt;height:39.65pt" o:ole="">
+          <v:shape id="_x0000_i1063" type="#_x0000_t75" style="width:140.4pt;height:39.6pt" o:ole="">
             <v:imagedata r:id="rId84" o:title=""/>
           </v:shape>
-          <o:OLEObject Type="Embed" ProgID="Equation.DSMT4" ShapeID="_x0000_i1063" DrawAspect="Content" ObjectID="_1617216575" r:id="rId85"/>
+          <o:OLEObject Type="Embed" ProgID="Equation.DSMT4" ShapeID="_x0000_i1063" DrawAspect="Content" ObjectID="_1654345489" r:id="rId85"/>
         </w:object>
       </w:r>
     </w:p>
@@ -1408,10 +1410,10 @@
           <w:position w:val="-20"/>
         </w:rPr>
         <w:object w:dxaOrig="2439" w:dyaOrig="800" w14:anchorId="6554229E">
-          <v:shape id="_x0000_i1064" type="#_x0000_t75" style="width:122.35pt;height:39.65pt" o:ole="">
+          <v:shape id="_x0000_i1064" type="#_x0000_t75" style="width:122.4pt;height:39.6pt" o:ole="">
             <v:imagedata r:id="rId86" o:title=""/>
           </v:shape>
-          <o:OLEObject Type="Embed" ProgID="Equation.DSMT4" ShapeID="_x0000_i1064" DrawAspect="Content" ObjectID="_1617216576" r:id="rId87"/>
+          <o:OLEObject Type="Embed" ProgID="Equation.DSMT4" ShapeID="_x0000_i1064" DrawAspect="Content" ObjectID="_1654345490" r:id="rId87"/>
         </w:object>
       </w:r>
     </w:p>
@@ -1430,10 +1432,10 @@
           <w:position w:val="-20"/>
         </w:rPr>
         <w:object w:dxaOrig="2480" w:dyaOrig="620" w14:anchorId="67C0E309">
-          <v:shape id="_x0000_i1065" type="#_x0000_t75" style="width:123.65pt;height:30.65pt" o:ole="">
+          <v:shape id="_x0000_i1065" type="#_x0000_t75" style="width:123.6pt;height:30.6pt" o:ole="">
             <v:imagedata r:id="rId88" o:title=""/>
           </v:shape>
-          <o:OLEObject Type="Embed" ProgID="Equation.DSMT4" ShapeID="_x0000_i1065" DrawAspect="Content" ObjectID="_1617216577" r:id="rId89"/>
+          <o:OLEObject Type="Embed" ProgID="Equation.DSMT4" ShapeID="_x0000_i1065" DrawAspect="Content" ObjectID="_1654345491" r:id="rId89"/>
         </w:object>
       </w:r>
       <w:r>
@@ -1461,10 +1463,10 @@
           <w:position w:val="-18"/>
         </w:rPr>
         <w:object w:dxaOrig="560" w:dyaOrig="420" w14:anchorId="6DD2AFBA">
-          <v:shape id="_x0000_i1066" type="#_x0000_t75" style="width:27.65pt;height:21pt" o:ole="">
+          <v:shape id="_x0000_i1066" type="#_x0000_t75" style="width:27.6pt;height:21pt" o:ole="">
             <v:imagedata r:id="rId90" o:title=""/>
           </v:shape>
-          <o:OLEObject Type="Embed" ProgID="Equation.DSMT4" ShapeID="_x0000_i1066" DrawAspect="Content" ObjectID="_1617216578" r:id="rId91"/>
+          <o:OLEObject Type="Embed" ProgID="Equation.DSMT4" ShapeID="_x0000_i1066" DrawAspect="Content" ObjectID="_1654345492" r:id="rId91"/>
         </w:object>
       </w:r>
       <w:r>
@@ -1539,10 +1541,10 @@
           <w:position w:val="-6"/>
         </w:rPr>
         <w:object w:dxaOrig="800" w:dyaOrig="380" w14:anchorId="46AC5C25">
-          <v:shape id="_x0000_i1067" type="#_x0000_t75" style="width:39.65pt;height:18.65pt" o:ole="">
+          <v:shape id="_x0000_i1067" type="#_x0000_t75" style="width:39.6pt;height:18.6pt" o:ole="">
             <v:imagedata r:id="rId92" o:title=""/>
           </v:shape>
-          <o:OLEObject Type="Embed" ProgID="Equation.DSMT4" ShapeID="_x0000_i1067" DrawAspect="Content" ObjectID="_1617216579" r:id="rId93"/>
+          <o:OLEObject Type="Embed" ProgID="Equation.DSMT4" ShapeID="_x0000_i1067" DrawAspect="Content" ObjectID="_1654345493" r:id="rId93"/>
         </w:object>
       </w:r>
       <w:r>
@@ -1620,10 +1622,10 @@
           <w:position w:val="-10"/>
         </w:rPr>
         <w:object w:dxaOrig="1840" w:dyaOrig="420" w14:anchorId="5D57CEBB">
-          <v:shape id="_x0000_i1068" type="#_x0000_t75" style="width:92.35pt;height:21pt" o:ole="">
+          <v:shape id="_x0000_i1068" type="#_x0000_t75" style="width:92.4pt;height:21pt" o:ole="">
             <v:imagedata r:id="rId94" o:title=""/>
           </v:shape>
-          <o:OLEObject Type="Embed" ProgID="Equation.DSMT4" ShapeID="_x0000_i1068" DrawAspect="Content" ObjectID="_1617216580" r:id="rId95"/>
+          <o:OLEObject Type="Embed" ProgID="Equation.DSMT4" ShapeID="_x0000_i1068" DrawAspect="Content" ObjectID="_1654345494" r:id="rId95"/>
         </w:object>
       </w:r>
       <w:r>
@@ -1645,10 +1647,10 @@
           <w:position w:val="-6"/>
         </w:rPr>
         <w:object w:dxaOrig="380" w:dyaOrig="279" w14:anchorId="0CA2CD3B">
-          <v:shape id="_x0000_i1069" type="#_x0000_t75" style="width:18.65pt;height:14.35pt" o:ole="">
+          <v:shape id="_x0000_i1069" type="#_x0000_t75" style="width:18.6pt;height:14.4pt" o:ole="">
             <v:imagedata r:id="rId96" o:title=""/>
           </v:shape>
-          <o:OLEObject Type="Embed" ProgID="Equation.DSMT4" ShapeID="_x0000_i1069" DrawAspect="Content" ObjectID="_1617216581" r:id="rId97"/>
+          <o:OLEObject Type="Embed" ProgID="Equation.DSMT4" ShapeID="_x0000_i1069" DrawAspect="Content" ObjectID="_1654345495" r:id="rId97"/>
         </w:object>
       </w:r>
     </w:p>
@@ -1667,10 +1669,10 @@
           <w:position w:val="-6"/>
         </w:rPr>
         <w:object w:dxaOrig="560" w:dyaOrig="279" w14:anchorId="5CA7F61F">
-          <v:shape id="_x0000_i1070" type="#_x0000_t75" style="width:27.65pt;height:14.35pt" o:ole="">
+          <v:shape id="_x0000_i1070" type="#_x0000_t75" style="width:27.6pt;height:14.4pt" o:ole="">
             <v:imagedata r:id="rId98" o:title=""/>
           </v:shape>
-          <o:OLEObject Type="Embed" ProgID="Equation.DSMT4" ShapeID="_x0000_i1070" DrawAspect="Content" ObjectID="_1617216582" r:id="rId99"/>
+          <o:OLEObject Type="Embed" ProgID="Equation.DSMT4" ShapeID="_x0000_i1070" DrawAspect="Content" ObjectID="_1654345496" r:id="rId99"/>
         </w:object>
       </w:r>
       <w:r>
@@ -1699,10 +1701,10 @@
           <w:position w:val="-6"/>
         </w:rPr>
         <w:object w:dxaOrig="800" w:dyaOrig="380" w14:anchorId="3299EB1D">
-          <v:shape id="_x0000_i1071" type="#_x0000_t75" style="width:39.65pt;height:18.65pt" o:ole="">
+          <v:shape id="_x0000_i1071" type="#_x0000_t75" style="width:39.6pt;height:18.6pt" o:ole="">
             <v:imagedata r:id="rId100" o:title=""/>
           </v:shape>
-          <o:OLEObject Type="Embed" ProgID="Equation.DSMT4" ShapeID="_x0000_i1071" DrawAspect="Content" ObjectID="_1617216583" r:id="rId101"/>
+          <o:OLEObject Type="Embed" ProgID="Equation.DSMT4" ShapeID="_x0000_i1071" DrawAspect="Content" ObjectID="_1654345497" r:id="rId101"/>
         </w:object>
       </w:r>
       <w:r>
@@ -1727,7 +1729,7 @@
           <v:shape id="_x0000_i1072" type="#_x0000_t75" style="width:15pt;height:21pt" o:ole="">
             <v:imagedata r:id="rId102" o:title=""/>
           </v:shape>
-          <o:OLEObject Type="Embed" ProgID="Equation.DSMT4" ShapeID="_x0000_i1072" DrawAspect="Content" ObjectID="_1617216584" r:id="rId103"/>
+          <o:OLEObject Type="Embed" ProgID="Equation.DSMT4" ShapeID="_x0000_i1072" DrawAspect="Content" ObjectID="_1654345498" r:id="rId103"/>
         </w:object>
       </w:r>
       <w:r>
@@ -1751,10 +1753,10 @@
           <w:position w:val="-6"/>
         </w:rPr>
         <w:object w:dxaOrig="800" w:dyaOrig="380" w14:anchorId="2EB4B1D8">
-          <v:shape id="_x0000_i1073" type="#_x0000_t75" style="width:39.65pt;height:18.65pt" o:ole="">
+          <v:shape id="_x0000_i1073" type="#_x0000_t75" style="width:39.6pt;height:18.6pt" o:ole="">
             <v:imagedata r:id="rId104" o:title=""/>
           </v:shape>
-          <o:OLEObject Type="Embed" ProgID="Equation.DSMT4" ShapeID="_x0000_i1073" DrawAspect="Content" ObjectID="_1617216585" r:id="rId105"/>
+          <o:OLEObject Type="Embed" ProgID="Equation.DSMT4" ShapeID="_x0000_i1073" DrawAspect="Content" ObjectID="_1654345499" r:id="rId105"/>
         </w:object>
       </w:r>
       <w:r>
@@ -1765,10 +1767,10 @@
           <w:position w:val="-10"/>
         </w:rPr>
         <w:object w:dxaOrig="1700" w:dyaOrig="420" w14:anchorId="65177306">
-          <v:shape id="_x0000_i1074" type="#_x0000_t75" style="width:84.65pt;height:21pt" o:ole="">
+          <v:shape id="_x0000_i1074" type="#_x0000_t75" style="width:84.6pt;height:21pt" o:ole="">
             <v:imagedata r:id="rId106" o:title=""/>
           </v:shape>
-          <o:OLEObject Type="Embed" ProgID="Equation.DSMT4" ShapeID="_x0000_i1074" DrawAspect="Content" ObjectID="_1617216586" r:id="rId107"/>
+          <o:OLEObject Type="Embed" ProgID="Equation.DSMT4" ShapeID="_x0000_i1074" DrawAspect="Content" ObjectID="_1654345500" r:id="rId107"/>
         </w:object>
       </w:r>
     </w:p>
@@ -1788,7 +1790,7 @@
           <v:shape id="_x0000_i1075" type="#_x0000_t75" style="width:90pt;height:24pt" o:ole="">
             <v:imagedata r:id="rId108" o:title=""/>
           </v:shape>
-          <o:OLEObject Type="Embed" ProgID="Equation.DSMT4" ShapeID="_x0000_i1075" DrawAspect="Content" ObjectID="_1617216587" r:id="rId109"/>
+          <o:OLEObject Type="Embed" ProgID="Equation.DSMT4" ShapeID="_x0000_i1075" DrawAspect="Content" ObjectID="_1654345501" r:id="rId109"/>
         </w:object>
       </w:r>
       <w:r>
@@ -1807,7 +1809,7 @@
           <v:shape id="_x0000_i1076" type="#_x0000_t75" style="width:195pt;height:24pt" o:ole="">
             <v:imagedata r:id="rId110" o:title=""/>
           </v:shape>
-          <o:OLEObject Type="Embed" ProgID="Equation.DSMT4" ShapeID="_x0000_i1076" DrawAspect="Content" ObjectID="_1617216588" r:id="rId111"/>
+          <o:OLEObject Type="Embed" ProgID="Equation.DSMT4" ShapeID="_x0000_i1076" DrawAspect="Content" ObjectID="_1654345502" r:id="rId111"/>
         </w:object>
       </w:r>
     </w:p>
@@ -1826,10 +1828,10 @@
           <w:position w:val="-6"/>
         </w:rPr>
         <w:object w:dxaOrig="1820" w:dyaOrig="380" w14:anchorId="1F291CAC">
-          <v:shape id="_x0000_i1077" type="#_x0000_t75" style="width:90.65pt;height:18.65pt" o:ole="">
+          <v:shape id="_x0000_i1077" type="#_x0000_t75" style="width:90.6pt;height:18.6pt" o:ole="">
             <v:imagedata r:id="rId112" o:title=""/>
           </v:shape>
-          <o:OLEObject Type="Embed" ProgID="Equation.DSMT4" ShapeID="_x0000_i1077" DrawAspect="Content" ObjectID="_1617216589" r:id="rId113"/>
+          <o:OLEObject Type="Embed" ProgID="Equation.DSMT4" ShapeID="_x0000_i1077" DrawAspect="Content" ObjectID="_1654345503" r:id="rId113"/>
         </w:object>
       </w:r>
     </w:p>
@@ -1848,10 +1850,10 @@
           <w:position w:val="-22"/>
         </w:rPr>
         <w:object w:dxaOrig="2200" w:dyaOrig="560" w14:anchorId="073DA72A">
-          <v:shape id="_x0000_i1078" type="#_x0000_t75" style="width:110.35pt;height:27.65pt" o:ole="">
+          <v:shape id="_x0000_i1078" type="#_x0000_t75" style="width:110.4pt;height:27.6pt" o:ole="">
             <v:imagedata r:id="rId114" o:title=""/>
           </v:shape>
-          <o:OLEObject Type="Embed" ProgID="Equation.DSMT4" ShapeID="_x0000_i1078" DrawAspect="Content" ObjectID="_1617216590" r:id="rId115"/>
+          <o:OLEObject Type="Embed" ProgID="Equation.DSMT4" ShapeID="_x0000_i1078" DrawAspect="Content" ObjectID="_1654345504" r:id="rId115"/>
         </w:object>
       </w:r>
     </w:p>
@@ -1870,10 +1872,10 @@
           <w:position w:val="-14"/>
         </w:rPr>
         <w:object w:dxaOrig="1560" w:dyaOrig="400" w14:anchorId="63429DF8">
-          <v:shape id="_x0000_i1079" type="#_x0000_t75" style="width:78pt;height:20.35pt" o:ole="">
+          <v:shape id="_x0000_i1079" type="#_x0000_t75" style="width:78pt;height:20.4pt" o:ole="">
             <v:imagedata r:id="rId116" o:title=""/>
           </v:shape>
-          <o:OLEObject Type="Embed" ProgID="Equation.DSMT4" ShapeID="_x0000_i1079" DrawAspect="Content" ObjectID="_1617216591" r:id="rId117"/>
+          <o:OLEObject Type="Embed" ProgID="Equation.DSMT4" ShapeID="_x0000_i1079" DrawAspect="Content" ObjectID="_1654345505" r:id="rId117"/>
         </w:object>
       </w:r>
     </w:p>
@@ -1893,10 +1895,10 @@
           <w:position w:val="-14"/>
         </w:rPr>
         <w:object w:dxaOrig="1480" w:dyaOrig="400" w14:anchorId="0DB31747">
-          <v:shape id="_x0000_i1080" type="#_x0000_t75" style="width:74.35pt;height:20.35pt" o:ole="">
+          <v:shape id="_x0000_i1080" type="#_x0000_t75" style="width:74.4pt;height:20.4pt" o:ole="">
             <v:imagedata r:id="rId118" o:title=""/>
           </v:shape>
-          <o:OLEObject Type="Embed" ProgID="Equation.DSMT4" ShapeID="_x0000_i1080" DrawAspect="Content" ObjectID="_1617216592" r:id="rId119"/>
+          <o:OLEObject Type="Embed" ProgID="Equation.DSMT4" ShapeID="_x0000_i1080" DrawAspect="Content" ObjectID="_1654345506" r:id="rId119"/>
         </w:object>
       </w:r>
       <w:r>
@@ -1928,10 +1930,10 @@
           <w:position w:val="-18"/>
         </w:rPr>
         <w:object w:dxaOrig="560" w:dyaOrig="420" w14:anchorId="2A90ACA7">
-          <v:shape id="_x0000_i1081" type="#_x0000_t75" style="width:27.65pt;height:21pt" o:ole="">
+          <v:shape id="_x0000_i1081" type="#_x0000_t75" style="width:27.6pt;height:21pt" o:ole="">
             <v:imagedata r:id="rId120" o:title=""/>
           </v:shape>
-          <o:OLEObject Type="Embed" ProgID="Equation.DSMT4" ShapeID="_x0000_i1081" DrawAspect="Content" ObjectID="_1617216593" r:id="rId121"/>
+          <o:OLEObject Type="Embed" ProgID="Equation.DSMT4" ShapeID="_x0000_i1081" DrawAspect="Content" ObjectID="_1654345507" r:id="rId121"/>
         </w:object>
       </w:r>
       <w:r>
@@ -2020,7 +2022,7 @@
           <v:shape id="_x0000_i1082" type="#_x0000_t75" style="width:15pt;height:21pt" o:ole="">
             <v:imagedata r:id="rId122" o:title=""/>
           </v:shape>
-          <o:OLEObject Type="Embed" ProgID="Equation.DSMT4" ShapeID="_x0000_i1082" DrawAspect="Content" ObjectID="_1617216594" r:id="rId123"/>
+          <o:OLEObject Type="Embed" ProgID="Equation.DSMT4" ShapeID="_x0000_i1082" DrawAspect="Content" ObjectID="_1654345508" r:id="rId123"/>
         </w:object>
       </w:r>
       <w:r>
@@ -2043,10 +2045,10 @@
           <w:position w:val="-18"/>
         </w:rPr>
         <w:object w:dxaOrig="340" w:dyaOrig="420" w14:anchorId="20E77041">
-          <v:shape id="_x0000_i1083" type="#_x0000_t75" style="width:17.35pt;height:21pt" o:ole="">
+          <v:shape id="_x0000_i1083" type="#_x0000_t75" style="width:17.4pt;height:21pt" o:ole="">
             <v:imagedata r:id="rId124" o:title=""/>
           </v:shape>
-          <o:OLEObject Type="Embed" ProgID="Equation.DSMT4" ShapeID="_x0000_i1083" DrawAspect="Content" ObjectID="_1617216595" r:id="rId125"/>
+          <o:OLEObject Type="Embed" ProgID="Equation.DSMT4" ShapeID="_x0000_i1083" DrawAspect="Content" ObjectID="_1654345509" r:id="rId125"/>
         </w:object>
       </w:r>
       <w:r>
@@ -2057,10 +2059,10 @@
           <w:position w:val="-10"/>
         </w:rPr>
         <w:object w:dxaOrig="560" w:dyaOrig="320" w14:anchorId="69CA1FBD">
-          <v:shape id="_x0000_i1084" type="#_x0000_t75" style="width:27.65pt;height:15.65pt" o:ole="">
+          <v:shape id="_x0000_i1084" type="#_x0000_t75" style="width:27.6pt;height:15.6pt" o:ole="">
             <v:imagedata r:id="rId126" o:title=""/>
           </v:shape>
-          <o:OLEObject Type="Embed" ProgID="Equation.DSMT4" ShapeID="_x0000_i1084" DrawAspect="Content" ObjectID="_1617216596" r:id="rId127"/>
+          <o:OLEObject Type="Embed" ProgID="Equation.DSMT4" ShapeID="_x0000_i1084" DrawAspect="Content" ObjectID="_1654345510" r:id="rId127"/>
         </w:object>
       </w:r>
       <w:r>
@@ -2071,10 +2073,10 @@
           <w:position w:val="-18"/>
         </w:rPr>
         <w:object w:dxaOrig="560" w:dyaOrig="420" w14:anchorId="0A30835C">
-          <v:shape id="_x0000_i1085" type="#_x0000_t75" style="width:27.65pt;height:21pt" o:ole="">
+          <v:shape id="_x0000_i1085" type="#_x0000_t75" style="width:27.6pt;height:21pt" o:ole="">
             <v:imagedata r:id="rId128" o:title=""/>
           </v:shape>
-          <o:OLEObject Type="Embed" ProgID="Equation.DSMT4" ShapeID="_x0000_i1085" DrawAspect="Content" ObjectID="_1617216597" r:id="rId129"/>
+          <o:OLEObject Type="Embed" ProgID="Equation.DSMT4" ShapeID="_x0000_i1085" DrawAspect="Content" ObjectID="_1654345511" r:id="rId129"/>
         </w:object>
       </w:r>
       <w:r>
@@ -2141,7 +2143,7 @@
           <v:shape id="_x0000_i1086" type="#_x0000_t75" style="width:81pt;height:24pt" o:ole="">
             <v:imagedata r:id="rId130" o:title=""/>
           </v:shape>
-          <o:OLEObject Type="Embed" ProgID="Equation.DSMT4" ShapeID="_x0000_i1086" DrawAspect="Content" ObjectID="_1617216598" r:id="rId131"/>
+          <o:OLEObject Type="Embed" ProgID="Equation.DSMT4" ShapeID="_x0000_i1086" DrawAspect="Content" ObjectID="_1654345512" r:id="rId131"/>
         </w:object>
       </w:r>
       <w:r>
@@ -2225,7 +2227,7 @@
           <v:shape id="_x0000_i1087" type="#_x0000_t75" style="width:87pt;height:24pt" o:ole="">
             <v:imagedata r:id="rId132" o:title=""/>
           </v:shape>
-          <o:OLEObject Type="Embed" ProgID="Equation.DSMT4" ShapeID="_x0000_i1087" DrawAspect="Content" ObjectID="_1617216599" r:id="rId133"/>
+          <o:OLEObject Type="Embed" ProgID="Equation.DSMT4" ShapeID="_x0000_i1087" DrawAspect="Content" ObjectID="_1654345513" r:id="rId133"/>
         </w:object>
       </w:r>
       <w:r>
@@ -2245,7 +2247,7 @@
           <v:shape id="_x0000_i1088" type="#_x0000_t75" style="width:15pt;height:21pt" o:ole="">
             <v:imagedata r:id="rId134" o:title=""/>
           </v:shape>
-          <o:OLEObject Type="Embed" ProgID="Equation.DSMT4" ShapeID="_x0000_i1088" DrawAspect="Content" ObjectID="_1617216600" r:id="rId135"/>
+          <o:OLEObject Type="Embed" ProgID="Equation.DSMT4" ShapeID="_x0000_i1088" DrawAspect="Content" ObjectID="_1654345514" r:id="rId135"/>
         </w:object>
       </w:r>
       <w:r>
@@ -2309,10 +2311,10 @@
           <w:position w:val="-14"/>
         </w:rPr>
         <w:object w:dxaOrig="1760" w:dyaOrig="600" w14:anchorId="7B3ADDFB">
-          <v:shape id="_x0000_i1089" type="#_x0000_t75" style="width:87.65pt;height:30pt" o:ole="">
+          <v:shape id="_x0000_i1089" type="#_x0000_t75" style="width:87.6pt;height:30pt" o:ole="">
             <v:imagedata r:id="rId136" o:title=""/>
           </v:shape>
-          <o:OLEObject Type="Embed" ProgID="Equation.DSMT4" ShapeID="_x0000_i1089" DrawAspect="Content" ObjectID="_1617216601" r:id="rId137"/>
+          <o:OLEObject Type="Embed" ProgID="Equation.DSMT4" ShapeID="_x0000_i1089" DrawAspect="Content" ObjectID="_1654345515" r:id="rId137"/>
         </w:object>
       </w:r>
     </w:p>
@@ -2335,10 +2337,10 @@
           <w:position w:val="-6"/>
         </w:rPr>
         <w:object w:dxaOrig="1800" w:dyaOrig="380" w14:anchorId="1C62E903">
-          <v:shape id="_x0000_i1090" type="#_x0000_t75" style="width:90pt;height:19.35pt" o:ole="">
+          <v:shape id="_x0000_i1090" type="#_x0000_t75" style="width:90pt;height:19.2pt" o:ole="">
             <v:imagedata r:id="rId138" o:title=""/>
           </v:shape>
-          <o:OLEObject Type="Embed" ProgID="Equation.DSMT4" ShapeID="_x0000_i1090" DrawAspect="Content" ObjectID="_1617216602" r:id="rId139"/>
+          <o:OLEObject Type="Embed" ProgID="Equation.DSMT4" ShapeID="_x0000_i1090" DrawAspect="Content" ObjectID="_1654345516" r:id="rId139"/>
         </w:object>
       </w:r>
       <w:r>
@@ -2385,10 +2387,10 @@
           <w:position w:val="-18"/>
         </w:rPr>
         <w:object w:dxaOrig="340" w:dyaOrig="420" w14:anchorId="1991D143">
-          <v:shape id="_x0000_i1091" type="#_x0000_t75" style="width:17.35pt;height:21pt" o:ole="">
+          <v:shape id="_x0000_i1091" type="#_x0000_t75" style="width:17.4pt;height:21pt" o:ole="">
             <v:imagedata r:id="rId140" o:title=""/>
           </v:shape>
-          <o:OLEObject Type="Embed" ProgID="Equation.DSMT4" ShapeID="_x0000_i1091" DrawAspect="Content" ObjectID="_1617216603" r:id="rId141"/>
+          <o:OLEObject Type="Embed" ProgID="Equation.DSMT4" ShapeID="_x0000_i1091" DrawAspect="Content" ObjectID="_1654345517" r:id="rId141"/>
         </w:object>
       </w:r>
       <w:r>
@@ -2429,10 +2431,10 @@
           <w:position w:val="-18"/>
         </w:rPr>
         <w:object w:dxaOrig="340" w:dyaOrig="420" w14:anchorId="0A15C186">
-          <v:shape id="_x0000_i1092" type="#_x0000_t75" style="width:17.35pt;height:21pt" o:ole="">
+          <v:shape id="_x0000_i1092" type="#_x0000_t75" style="width:17.4pt;height:21pt" o:ole="">
             <v:imagedata r:id="rId142" o:title=""/>
           </v:shape>
-          <o:OLEObject Type="Embed" ProgID="Equation.DSMT4" ShapeID="_x0000_i1092" DrawAspect="Content" ObjectID="_1617216604" r:id="rId143"/>
+          <o:OLEObject Type="Embed" ProgID="Equation.DSMT4" ShapeID="_x0000_i1092" DrawAspect="Content" ObjectID="_1654345518" r:id="rId143"/>
         </w:object>
       </w:r>
       <w:r>
@@ -2446,7 +2448,7 @@
           <v:shape id="_x0000_i1093" type="#_x0000_t75" style="width:81pt;height:24pt" o:ole="">
             <v:imagedata r:id="rId144" o:title=""/>
           </v:shape>
-          <o:OLEObject Type="Embed" ProgID="Equation.DSMT4" ShapeID="_x0000_i1093" DrawAspect="Content" ObjectID="_1617216605" r:id="rId145"/>
+          <o:OLEObject Type="Embed" ProgID="Equation.DSMT4" ShapeID="_x0000_i1093" DrawAspect="Content" ObjectID="_1654345519" r:id="rId145"/>
         </w:object>
       </w:r>
     </w:p>
@@ -2476,10 +2478,10 @@
           <w:position w:val="-18"/>
         </w:rPr>
         <w:object w:dxaOrig="560" w:dyaOrig="420" w14:anchorId="4C3A4CD8">
-          <v:shape id="_x0000_i1094" type="#_x0000_t75" style="width:27.65pt;height:21pt" o:ole="">
+          <v:shape id="_x0000_i1094" type="#_x0000_t75" style="width:27.6pt;height:21pt" o:ole="">
             <v:imagedata r:id="rId146" o:title=""/>
           </v:shape>
-          <o:OLEObject Type="Embed" ProgID="Equation.DSMT4" ShapeID="_x0000_i1094" DrawAspect="Content" ObjectID="_1617216606" r:id="rId147"/>
+          <o:OLEObject Type="Embed" ProgID="Equation.DSMT4" ShapeID="_x0000_i1094" DrawAspect="Content" ObjectID="_1654345520" r:id="rId147"/>
         </w:object>
       </w:r>
       <w:r>
@@ -2490,10 +2492,10 @@
           <w:position w:val="-14"/>
         </w:rPr>
         <w:object w:dxaOrig="2360" w:dyaOrig="480" w14:anchorId="73A2C71E">
-          <v:shape id="_x0000_i1095" type="#_x0000_t75" style="width:117.65pt;height:24pt" o:ole="">
+          <v:shape id="_x0000_i1095" type="#_x0000_t75" style="width:117.6pt;height:24pt" o:ole="">
             <v:imagedata r:id="rId148" o:title=""/>
           </v:shape>
-          <o:OLEObject Type="Embed" ProgID="Equation.DSMT4" ShapeID="_x0000_i1095" DrawAspect="Content" ObjectID="_1617216607" r:id="rId149"/>
+          <o:OLEObject Type="Embed" ProgID="Equation.DSMT4" ShapeID="_x0000_i1095" DrawAspect="Content" ObjectID="_1654345521" r:id="rId149"/>
         </w:object>
       </w:r>
     </w:p>
@@ -2515,7 +2517,7 @@
           <v:shape id="_x0000_i1096" type="#_x0000_t75" style="width:138pt;height:24pt" o:ole="">
             <v:imagedata r:id="rId150" o:title=""/>
           </v:shape>
-          <o:OLEObject Type="Embed" ProgID="Equation.DSMT4" ShapeID="_x0000_i1096" DrawAspect="Content" ObjectID="_1617216608" r:id="rId151"/>
+          <o:OLEObject Type="Embed" ProgID="Equation.DSMT4" ShapeID="_x0000_i1096" DrawAspect="Content" ObjectID="_1654345522" r:id="rId151"/>
         </w:object>
       </w:r>
     </w:p>
@@ -2539,10 +2541,10 @@
           <w:position w:val="-14"/>
         </w:rPr>
         <w:object w:dxaOrig="1620" w:dyaOrig="400" w14:anchorId="78F3C54B">
-          <v:shape id="_x0000_i1097" type="#_x0000_t75" style="width:81pt;height:20.35pt" o:ole="">
+          <v:shape id="_x0000_i1097" type="#_x0000_t75" style="width:81pt;height:20.4pt" o:ole="">
             <v:imagedata r:id="rId152" o:title=""/>
           </v:shape>
-          <o:OLEObject Type="Embed" ProgID="Equation.DSMT4" ShapeID="_x0000_i1097" DrawAspect="Content" ObjectID="_1617216609" r:id="rId153"/>
+          <o:OLEObject Type="Embed" ProgID="Equation.DSMT4" ShapeID="_x0000_i1097" DrawAspect="Content" ObjectID="_1654345523" r:id="rId153"/>
         </w:object>
       </w:r>
     </w:p>
@@ -2558,10 +2560,10 @@
           <w:position w:val="-14"/>
         </w:rPr>
         <w:object w:dxaOrig="3140" w:dyaOrig="460" w14:anchorId="3AE4B533">
-          <v:shape id="_x0000_i1098" type="#_x0000_t75" style="width:156.65pt;height:23.35pt" o:ole="">
+          <v:shape id="_x0000_i1098" type="#_x0000_t75" style="width:156.6pt;height:23.4pt" o:ole="">
             <v:imagedata r:id="rId154" o:title=""/>
           </v:shape>
-          <o:OLEObject Type="Embed" ProgID="Equation.DSMT4" ShapeID="_x0000_i1098" DrawAspect="Content" ObjectID="_1617216610" r:id="rId155"/>
+          <o:OLEObject Type="Embed" ProgID="Equation.DSMT4" ShapeID="_x0000_i1098" DrawAspect="Content" ObjectID="_1654345524" r:id="rId155"/>
         </w:object>
       </w:r>
     </w:p>
@@ -2580,10 +2582,10 @@
           <w:position w:val="-14"/>
         </w:rPr>
         <w:object w:dxaOrig="1920" w:dyaOrig="460" w14:anchorId="73082F2E">
-          <v:shape id="_x0000_i1099" type="#_x0000_t75" style="width:96pt;height:23.35pt" o:ole="">
+          <v:shape id="_x0000_i1099" type="#_x0000_t75" style="width:96pt;height:23.4pt" o:ole="">
             <v:imagedata r:id="rId156" o:title=""/>
           </v:shape>
-          <o:OLEObject Type="Embed" ProgID="Equation.DSMT4" ShapeID="_x0000_i1099" DrawAspect="Content" ObjectID="_1617216611" r:id="rId157"/>
+          <o:OLEObject Type="Embed" ProgID="Equation.DSMT4" ShapeID="_x0000_i1099" DrawAspect="Content" ObjectID="_1654345525" r:id="rId157"/>
         </w:object>
       </w:r>
     </w:p>
@@ -2602,10 +2604,10 @@
           <w:position w:val="-14"/>
         </w:rPr>
         <w:object w:dxaOrig="1920" w:dyaOrig="460" w14:anchorId="1C06E6C2">
-          <v:shape id="_x0000_i1100" type="#_x0000_t75" style="width:96pt;height:23.35pt" o:ole="">
+          <v:shape id="_x0000_i1100" type="#_x0000_t75" style="width:96pt;height:23.4pt" o:ole="">
             <v:imagedata r:id="rId158" o:title=""/>
           </v:shape>
-          <o:OLEObject Type="Embed" ProgID="Equation.DSMT4" ShapeID="_x0000_i1100" DrawAspect="Content" ObjectID="_1617216612" r:id="rId159"/>
+          <o:OLEObject Type="Embed" ProgID="Equation.DSMT4" ShapeID="_x0000_i1100" DrawAspect="Content" ObjectID="_1654345526" r:id="rId159"/>
         </w:object>
       </w:r>
     </w:p>
@@ -2625,10 +2627,10 @@
           <w:position w:val="-14"/>
         </w:rPr>
         <w:object w:dxaOrig="1340" w:dyaOrig="400" w14:anchorId="4FCF5B72">
-          <v:shape id="_x0000_i1101" type="#_x0000_t75" style="width:66.65pt;height:20.35pt" o:ole="">
+          <v:shape id="_x0000_i1101" type="#_x0000_t75" style="width:66.6pt;height:20.4pt" o:ole="">
             <v:imagedata r:id="rId160" o:title=""/>
           </v:shape>
-          <o:OLEObject Type="Embed" ProgID="Equation.DSMT4" ShapeID="_x0000_i1101" DrawAspect="Content" ObjectID="_1617216613" r:id="rId161"/>
+          <o:OLEObject Type="Embed" ProgID="Equation.DSMT4" ShapeID="_x0000_i1101" DrawAspect="Content" ObjectID="_1654345527" r:id="rId161"/>
         </w:object>
       </w:r>
     </w:p>
@@ -2647,7 +2649,7 @@
           <v:shape id="_x0000_i1102" type="#_x0000_t75" style="width:129pt;height:24pt" o:ole="">
             <v:imagedata r:id="rId162" o:title=""/>
           </v:shape>
-          <o:OLEObject Type="Embed" ProgID="Equation.DSMT4" ShapeID="_x0000_i1102" DrawAspect="Content" ObjectID="_1617216614" r:id="rId163"/>
+          <o:OLEObject Type="Embed" ProgID="Equation.DSMT4" ShapeID="_x0000_i1102" DrawAspect="Content" ObjectID="_1654345528" r:id="rId163"/>
         </w:object>
       </w:r>
     </w:p>
@@ -2666,10 +2668,10 @@
           <w:position w:val="-14"/>
         </w:rPr>
         <w:object w:dxaOrig="1340" w:dyaOrig="400" w14:anchorId="0B25F886">
-          <v:shape id="_x0000_i1103" type="#_x0000_t75" style="width:66.65pt;height:20.35pt" o:ole="">
+          <v:shape id="_x0000_i1103" type="#_x0000_t75" style="width:66.6pt;height:20.4pt" o:ole="">
             <v:imagedata r:id="rId164" o:title=""/>
           </v:shape>
-          <o:OLEObject Type="Embed" ProgID="Equation.DSMT4" ShapeID="_x0000_i1103" DrawAspect="Content" ObjectID="_1617216615" r:id="rId165"/>
+          <o:OLEObject Type="Embed" ProgID="Equation.DSMT4" ShapeID="_x0000_i1103" DrawAspect="Content" ObjectID="_1654345529" r:id="rId165"/>
         </w:object>
       </w:r>
       <w:r>
@@ -2679,6 +2681,8 @@
         <w:rPr>
           <w:rFonts w:ascii="Adobe Song Std L" w:eastAsia="Adobe Song Std L" w:hAnsi="Adobe Song Std L" w:hint="eastAsia"/>
           <w:b/>
+          <w:i/>
+          <w:iCs/>
           <w:color w:val="0000CC"/>
           <w:sz w:val="28"/>
         </w:rPr>
@@ -2697,10 +2701,10 @@
           <w:position w:val="-18"/>
         </w:rPr>
         <w:object w:dxaOrig="560" w:dyaOrig="420" w14:anchorId="4ABBD3A4">
-          <v:shape id="_x0000_i1104" type="#_x0000_t75" style="width:27.65pt;height:21pt" o:ole="">
+          <v:shape id="_x0000_i1104" type="#_x0000_t75" style="width:27.6pt;height:21pt" o:ole="">
             <v:imagedata r:id="rId166" o:title=""/>
           </v:shape>
-          <o:OLEObject Type="Embed" ProgID="Equation.DSMT4" ShapeID="_x0000_i1104" DrawAspect="Content" ObjectID="_1617216616" r:id="rId167"/>
+          <o:OLEObject Type="Embed" ProgID="Equation.DSMT4" ShapeID="_x0000_i1104" DrawAspect="Content" ObjectID="_1654345530" r:id="rId167"/>
         </w:object>
       </w:r>
       <w:r>
@@ -2812,8 +2816,6 @@
         </w:rPr>
         <w:t>7</w:t>
       </w:r>
-      <w:bookmarkStart w:id="0" w:name="_GoBack"/>
-      <w:bookmarkEnd w:id="0"/>
       <w:r>
         <w:rPr>
           <w:b/>
@@ -2871,7 +2873,7 @@
           <v:shape id="_x0000_i1105" type="#_x0000_t75" style="width:63pt;height:21pt" o:ole="">
             <v:imagedata r:id="rId168" o:title=""/>
           </v:shape>
-          <o:OLEObject Type="Embed" ProgID="Equation.DSMT4" ShapeID="_x0000_i1105" DrawAspect="Content" ObjectID="_1617216617" r:id="rId169"/>
+          <o:OLEObject Type="Embed" ProgID="Equation.DSMT4" ShapeID="_x0000_i1105" DrawAspect="Content" ObjectID="_1654345531" r:id="rId169"/>
         </w:object>
       </w:r>
       <w:r>
@@ -2885,7 +2887,7 @@
           <v:shape id="_x0000_i1106" type="#_x0000_t75" style="width:78pt;height:21pt" o:ole="">
             <v:imagedata r:id="rId170" o:title=""/>
           </v:shape>
-          <o:OLEObject Type="Embed" ProgID="Equation.DSMT4" ShapeID="_x0000_i1106" DrawAspect="Content" ObjectID="_1617216618" r:id="rId171"/>
+          <o:OLEObject Type="Embed" ProgID="Equation.DSMT4" ShapeID="_x0000_i1106" DrawAspect="Content" ObjectID="_1654345532" r:id="rId171"/>
         </w:object>
       </w:r>
       <w:r>
@@ -2896,10 +2898,10 @@
           <w:position w:val="-10"/>
         </w:rPr>
         <w:object w:dxaOrig="1280" w:dyaOrig="420" w14:anchorId="0D278A86">
-          <v:shape id="_x0000_i1107" type="#_x0000_t75" style="width:63.65pt;height:21pt" o:ole="">
+          <v:shape id="_x0000_i1107" type="#_x0000_t75" style="width:63.6pt;height:21pt" o:ole="">
             <v:imagedata r:id="rId172" o:title=""/>
           </v:shape>
-          <o:OLEObject Type="Embed" ProgID="Equation.DSMT4" ShapeID="_x0000_i1107" DrawAspect="Content" ObjectID="_1617216619" r:id="rId173"/>
+          <o:OLEObject Type="Embed" ProgID="Equation.DSMT4" ShapeID="_x0000_i1107" DrawAspect="Content" ObjectID="_1654345533" r:id="rId173"/>
         </w:object>
       </w:r>
       <w:r>
@@ -2910,10 +2912,10 @@
           <w:position w:val="-10"/>
         </w:rPr>
         <w:object w:dxaOrig="1200" w:dyaOrig="340" w14:anchorId="40F9E8BB">
-          <v:shape id="_x0000_i1108" type="#_x0000_t75" style="width:60pt;height:17.35pt" o:ole="">
+          <v:shape id="_x0000_i1108" type="#_x0000_t75" style="width:60pt;height:17.4pt" o:ole="">
             <v:imagedata r:id="rId174" o:title=""/>
           </v:shape>
-          <o:OLEObject Type="Embed" ProgID="Equation.DSMT4" ShapeID="_x0000_i1108" DrawAspect="Content" ObjectID="_1617216620" r:id="rId175"/>
+          <o:OLEObject Type="Embed" ProgID="Equation.DSMT4" ShapeID="_x0000_i1108" DrawAspect="Content" ObjectID="_1654345534" r:id="rId175"/>
         </w:object>
       </w:r>
     </w:p>
@@ -2960,10 +2962,10 @@
           <w:position w:val="-14"/>
         </w:rPr>
         <w:object w:dxaOrig="2799" w:dyaOrig="400" w14:anchorId="4E6234A9">
-          <v:shape id="_x0000_i1109" type="#_x0000_t75" style="width:140.35pt;height:20.35pt" o:ole="">
+          <v:shape id="_x0000_i1109" type="#_x0000_t75" style="width:140.4pt;height:20.4pt" o:ole="">
             <v:imagedata r:id="rId176" o:title=""/>
           </v:shape>
-          <o:OLEObject Type="Embed" ProgID="Equation.DSMT4" ShapeID="_x0000_i1109" DrawAspect="Content" ObjectID="_1617216621" r:id="rId177"/>
+          <o:OLEObject Type="Embed" ProgID="Equation.DSMT4" ShapeID="_x0000_i1109" DrawAspect="Content" ObjectID="_1654345535" r:id="rId177"/>
         </w:object>
       </w:r>
     </w:p>
@@ -3002,10 +3004,10 @@
           <w:position w:val="-14"/>
         </w:rPr>
         <w:object w:dxaOrig="2700" w:dyaOrig="460" w14:anchorId="288B125C">
-          <v:shape id="_x0000_i1110" type="#_x0000_t75" style="width:135pt;height:23.35pt" o:ole="">
+          <v:shape id="_x0000_i1110" type="#_x0000_t75" style="width:135pt;height:23.4pt" o:ole="">
             <v:imagedata r:id="rId178" o:title=""/>
           </v:shape>
-          <o:OLEObject Type="Embed" ProgID="Equation.DSMT4" ShapeID="_x0000_i1110" DrawAspect="Content" ObjectID="_1617216622" r:id="rId179"/>
+          <o:OLEObject Type="Embed" ProgID="Equation.DSMT4" ShapeID="_x0000_i1110" DrawAspect="Content" ObjectID="_1654345536" r:id="rId179"/>
         </w:object>
       </w:r>
     </w:p>
@@ -3037,10 +3039,10 @@
           <w:position w:val="-20"/>
         </w:rPr>
         <w:object w:dxaOrig="3700" w:dyaOrig="520" w14:anchorId="7A4C1A87">
-          <v:shape id="_x0000_i1111" type="#_x0000_t75" style="width:185.35pt;height:26.35pt" o:ole="">
+          <v:shape id="_x0000_i1111" type="#_x0000_t75" style="width:185.4pt;height:26.4pt" o:ole="">
             <v:imagedata r:id="rId180" o:title=""/>
           </v:shape>
-          <o:OLEObject Type="Embed" ProgID="Equation.DSMT4" ShapeID="_x0000_i1111" DrawAspect="Content" ObjectID="_1617216623" r:id="rId181"/>
+          <o:OLEObject Type="Embed" ProgID="Equation.DSMT4" ShapeID="_x0000_i1111" DrawAspect="Content" ObjectID="_1654345537" r:id="rId181"/>
         </w:object>
       </w:r>
     </w:p>
@@ -3054,359 +3056,50 @@
     </w:p>
     <w:p>
       <w:pPr>
-        <w:pStyle w:val="ListParagraph"/>
-        <w:numPr>
-          <w:ilvl w:val="0"/>
-          <w:numId w:val="8"/>
-        </w:numPr>
         <w:tabs>
-          <w:tab w:val="left" w:pos="3960"/>
+          <w:tab w:val="left" w:pos="1080"/>
         </w:tabs>
-        <w:ind w:left="540" w:hanging="540"/>
-      </w:pPr>
-      <w:r>
-        <w:t>Prove that the statement is true</w:t>
-      </w:r>
-      <w:r>
-        <w:t>:</w:t>
+        <w:spacing w:line="360" w:lineRule="auto"/>
+      </w:pPr>
+      <w:r>
+        <w:t>(</w:t>
+      </w:r>
+      <w:r>
+        <w:rPr>
+          <w:b/>
+          <w:bCs/>
+        </w:rPr>
+        <w:t>5</w:t>
+      </w:r>
+      <w:r>
+        <w:rPr>
+          <w:b/>
+          <w:bCs/>
+        </w:rPr>
+        <w:t xml:space="preserve"> – </w:t>
+      </w:r>
+      <w:r>
+        <w:rPr>
+          <w:b/>
+          <w:bCs/>
+        </w:rPr>
+        <w:t>35</w:t>
+      </w:r>
+      <w:r>
+        <w:t>)</w:t>
       </w:r>
       <w:r>
         <w:tab/>
-      </w:r>
-      <w:r>
-        <w:rPr>
-          <w:position w:val="-14"/>
-        </w:rPr>
-        <w:object w:dxaOrig="4160" w:dyaOrig="460" w14:anchorId="54A29558">
-          <v:shape id="_x0000_i1112" type="#_x0000_t75" style="width:207.65pt;height:23.35pt" o:ole="">
-            <v:imagedata r:id="rId182" o:title=""/>
-          </v:shape>
-          <o:OLEObject Type="Embed" ProgID="Equation.DSMT4" ShapeID="_x0000_i1112" DrawAspect="Content" ObjectID="_1617216624" r:id="rId183"/>
-        </w:object>
-      </w:r>
-    </w:p>
-    <w:p>
-      <w:pPr>
-        <w:pStyle w:val="ListParagraph"/>
-        <w:numPr>
-          <w:ilvl w:val="0"/>
-          <w:numId w:val="8"/>
-        </w:numPr>
-        <w:tabs>
-          <w:tab w:val="left" w:pos="3960"/>
-        </w:tabs>
-        <w:ind w:left="540" w:hanging="540"/>
-      </w:pPr>
-      <w:r>
-        <w:t>P</w:t>
-      </w:r>
-      <w:r>
-        <w:t>rove that the statement is true:</w:t>
-      </w:r>
-      <w:r>
-        <w:tab/>
-      </w:r>
-      <w:r>
-        <w:rPr>
-          <w:position w:val="-20"/>
-        </w:rPr>
-        <w:object w:dxaOrig="3960" w:dyaOrig="620" w14:anchorId="7C4824CF">
-          <v:shape id="_x0000_i1113" type="#_x0000_t75" style="width:198.65pt;height:30.65pt" o:ole="">
-            <v:imagedata r:id="rId184" o:title=""/>
-          </v:shape>
-          <o:OLEObject Type="Embed" ProgID="Equation.DSMT4" ShapeID="_x0000_i1113" DrawAspect="Content" ObjectID="_1617216625" r:id="rId185"/>
-        </w:object>
-      </w:r>
-    </w:p>
-    <w:p>
-      <w:pPr>
-        <w:pStyle w:val="ListParagraph"/>
-        <w:numPr>
-          <w:ilvl w:val="0"/>
-          <w:numId w:val="8"/>
-        </w:numPr>
-        <w:tabs>
-          <w:tab w:val="left" w:pos="3960"/>
-        </w:tabs>
-        <w:ind w:left="540" w:hanging="540"/>
-      </w:pPr>
-      <w:r>
-        <w:t>Prove that the statement is true:</w:t>
-      </w:r>
-      <w:r>
-        <w:tab/>
-      </w:r>
-      <w:r>
-        <w:rPr>
-          <w:position w:val="-30"/>
-        </w:rPr>
-        <w:object w:dxaOrig="3700" w:dyaOrig="620" w14:anchorId="76B92337">
-          <v:shape id="_x0000_i1114" type="#_x0000_t75" style="width:185.35pt;height:30.65pt" o:ole="">
-            <v:imagedata r:id="rId186" o:title=""/>
-          </v:shape>
-          <o:OLEObject Type="Embed" ProgID="Equation.DSMT4" ShapeID="_x0000_i1114" DrawAspect="Content" ObjectID="_1617216626" r:id="rId187"/>
-        </w:object>
-      </w:r>
-    </w:p>
-    <w:p>
-      <w:pPr>
-        <w:pStyle w:val="ListParagraph"/>
-        <w:numPr>
-          <w:ilvl w:val="0"/>
-          <w:numId w:val="8"/>
-        </w:numPr>
-        <w:tabs>
-          <w:tab w:val="left" w:pos="3960"/>
-        </w:tabs>
-        <w:ind w:left="540" w:hanging="540"/>
-      </w:pPr>
-      <w:r>
-        <w:t>Prove that the statement is true:</w:t>
-      </w:r>
-      <w:r>
-        <w:tab/>
-      </w:r>
-      <w:r>
-        <w:rPr>
-          <w:position w:val="-30"/>
-        </w:rPr>
-        <w:object w:dxaOrig="3060" w:dyaOrig="620" w14:anchorId="3788E54C">
-          <v:shape id="_x0000_i1115" type="#_x0000_t75" style="width:153pt;height:30.65pt" o:ole="">
-            <v:imagedata r:id="rId188" o:title=""/>
-          </v:shape>
-          <o:OLEObject Type="Embed" ProgID="Equation.DSMT4" ShapeID="_x0000_i1115" DrawAspect="Content" ObjectID="_1617216627" r:id="rId189"/>
-        </w:object>
-      </w:r>
-    </w:p>
-    <w:p>
-      <w:pPr>
-        <w:pStyle w:val="ListParagraph"/>
-        <w:numPr>
-          <w:ilvl w:val="0"/>
-          <w:numId w:val="8"/>
-        </w:numPr>
-        <w:tabs>
-          <w:tab w:val="left" w:pos="3960"/>
-        </w:tabs>
-        <w:ind w:left="540" w:hanging="540"/>
-      </w:pPr>
-      <w:r>
-        <w:t>Prove that the statement is true</w:t>
-      </w:r>
-      <w:r>
-        <w:t>:</w:t>
-      </w:r>
-      <w:r>
-        <w:tab/>
-      </w:r>
-      <w:r>
-        <w:rPr>
-          <w:position w:val="-30"/>
-        </w:rPr>
-        <w:object w:dxaOrig="4940" w:dyaOrig="620" w14:anchorId="19D1793E">
-          <v:shape id="_x0000_i1116" type="#_x0000_t75" style="width:246.65pt;height:30.65pt" o:ole="">
-            <v:imagedata r:id="rId190" o:title=""/>
-          </v:shape>
-          <o:OLEObject Type="Embed" ProgID="Equation.DSMT4" ShapeID="_x0000_i1116" DrawAspect="Content" ObjectID="_1617216628" r:id="rId191"/>
-        </w:object>
-      </w:r>
-    </w:p>
-    <w:p>
-      <w:pPr>
-        <w:pStyle w:val="ListParagraph"/>
-        <w:numPr>
-          <w:ilvl w:val="0"/>
-          <w:numId w:val="8"/>
-        </w:numPr>
-        <w:tabs>
-          <w:tab w:val="left" w:pos="3960"/>
-        </w:tabs>
-        <w:ind w:left="540" w:hanging="540"/>
-      </w:pPr>
-      <w:r>
-        <w:t>P</w:t>
-      </w:r>
-      <w:r>
-        <w:t>rove that the statement is true:</w:t>
-      </w:r>
-      <w:r>
-        <w:tab/>
-      </w:r>
-      <w:r>
-        <w:rPr>
-          <w:position w:val="-30"/>
-        </w:rPr>
-        <w:object w:dxaOrig="3019" w:dyaOrig="620" w14:anchorId="1424F0D4">
-          <v:shape id="_x0000_i1117" type="#_x0000_t75" style="width:150.65pt;height:30.65pt" o:ole="">
-            <v:imagedata r:id="rId192" o:title=""/>
-          </v:shape>
-          <o:OLEObject Type="Embed" ProgID="Equation.DSMT4" ShapeID="_x0000_i1117" DrawAspect="Content" ObjectID="_1617216629" r:id="rId193"/>
-        </w:object>
-      </w:r>
-    </w:p>
-    <w:p>
-      <w:pPr>
-        <w:pStyle w:val="ListParagraph"/>
-        <w:numPr>
-          <w:ilvl w:val="0"/>
-          <w:numId w:val="8"/>
-        </w:numPr>
-        <w:tabs>
-          <w:tab w:val="left" w:pos="3960"/>
-        </w:tabs>
-        <w:ind w:left="540" w:hanging="540"/>
-      </w:pPr>
-      <w:r>
-        <w:t>P</w:t>
-      </w:r>
-      <w:r>
-        <w:t>rove that the statement is true:</w:t>
-      </w:r>
-      <w:r>
-        <w:tab/>
-      </w:r>
-      <w:r>
-        <w:rPr>
-          <w:position w:val="-20"/>
-        </w:rPr>
-        <w:object w:dxaOrig="3420" w:dyaOrig="720" w14:anchorId="6837BC6C">
-          <v:shape id="_x0000_i1118" type="#_x0000_t75" style="width:171pt;height:36pt" o:ole="">
-            <v:imagedata r:id="rId194" o:title=""/>
-          </v:shape>
-          <o:OLEObject Type="Embed" ProgID="Equation.DSMT4" ShapeID="_x0000_i1118" DrawAspect="Content" ObjectID="_1617216630" r:id="rId195"/>
-        </w:object>
-      </w:r>
-    </w:p>
-    <w:p>
-      <w:pPr>
-        <w:pStyle w:val="ListParagraph"/>
-        <w:numPr>
-          <w:ilvl w:val="0"/>
-          <w:numId w:val="8"/>
-        </w:numPr>
-        <w:tabs>
-          <w:tab w:val="left" w:pos="3960"/>
-        </w:tabs>
-        <w:ind w:left="540" w:hanging="540"/>
-      </w:pPr>
-      <w:r>
-        <w:t>P</w:t>
-      </w:r>
-      <w:r>
-        <w:t xml:space="preserve">rove that the statement is true: </w:t>
-      </w:r>
-      <w:r>
-        <w:tab/>
-      </w:r>
-      <w:r>
-        <w:rPr>
-          <w:position w:val="-22"/>
-        </w:rPr>
-        <w:object w:dxaOrig="3159" w:dyaOrig="560" w14:anchorId="3D44590C">
-          <v:shape id="_x0000_i1119" type="#_x0000_t75" style="width:158.35pt;height:27.65pt" o:ole="">
-            <v:imagedata r:id="rId196" o:title=""/>
-          </v:shape>
-          <o:OLEObject Type="Embed" ProgID="Equation.DSMT4" ShapeID="_x0000_i1119" DrawAspect="Content" ObjectID="_1617216631" r:id="rId197"/>
-        </w:object>
-      </w:r>
-    </w:p>
-    <w:p>
-      <w:pPr>
-        <w:pStyle w:val="ListParagraph"/>
-        <w:numPr>
-          <w:ilvl w:val="0"/>
-          <w:numId w:val="8"/>
-        </w:numPr>
-        <w:tabs>
-          <w:tab w:val="left" w:pos="3960"/>
-        </w:tabs>
-        <w:ind w:left="540" w:hanging="540"/>
-      </w:pPr>
-      <w:r>
-        <w:t>Prove that the statement is true</w:t>
-      </w:r>
-      <w:r>
-        <w:t xml:space="preserve">: </w:t>
-      </w:r>
-      <w:r>
-        <w:tab/>
-      </w:r>
-      <w:r>
-        <w:rPr>
-          <w:position w:val="-26"/>
-        </w:rPr>
-        <w:object w:dxaOrig="5060" w:dyaOrig="720" w14:anchorId="0218E4B9">
-          <v:shape id="_x0000_i1120" type="#_x0000_t75" style="width:252.65pt;height:36pt" o:ole="">
-            <v:imagedata r:id="rId198" o:title=""/>
-          </v:shape>
-          <o:OLEObject Type="Embed" ProgID="Equation.DSMT4" ShapeID="_x0000_i1120" DrawAspect="Content" ObjectID="_1617216632" r:id="rId199"/>
-        </w:object>
-      </w:r>
-    </w:p>
-    <w:p>
-      <w:pPr>
-        <w:pStyle w:val="ListParagraph"/>
-        <w:numPr>
-          <w:ilvl w:val="0"/>
-          <w:numId w:val="8"/>
-        </w:numPr>
-        <w:tabs>
-          <w:tab w:val="left" w:pos="3960"/>
-        </w:tabs>
-        <w:ind w:left="540" w:hanging="540"/>
-      </w:pPr>
-      <w:r>
-        <w:t>Prove that the statement is true</w:t>
-      </w:r>
-      <w:r>
-        <w:t>:</w:t>
-      </w:r>
-      <w:r>
-        <w:t xml:space="preserve">  </w:t>
-      </w:r>
-      <w:r>
-        <w:tab/>
-      </w:r>
-      <w:r>
-        <w:rPr>
-          <w:position w:val="-22"/>
-        </w:rPr>
-        <w:object w:dxaOrig="3920" w:dyaOrig="560" w14:anchorId="100B4C00">
-          <v:shape id="_x0000_i1121" type="#_x0000_t75" style="width:195.65pt;height:27.65pt" o:ole="">
-            <v:imagedata r:id="rId200" o:title=""/>
-          </v:shape>
-          <o:OLEObject Type="Embed" ProgID="Equation.DSMT4" ShapeID="_x0000_i1121" DrawAspect="Content" ObjectID="_1617216633" r:id="rId201"/>
-        </w:object>
-      </w:r>
-    </w:p>
-    <w:p>
-      <w:pPr>
-        <w:pStyle w:val="ListParagraph"/>
-        <w:numPr>
-          <w:ilvl w:val="0"/>
-          <w:numId w:val="8"/>
-        </w:numPr>
-        <w:tabs>
-          <w:tab w:val="left" w:pos="3960"/>
-        </w:tabs>
-        <w:ind w:left="540" w:hanging="540"/>
-      </w:pPr>
-      <w:r>
-        <w:t xml:space="preserve">Prove that the statement is true: </w:t>
-      </w:r>
-      <w:r>
-        <w:tab/>
-      </w:r>
-      <w:r>
-        <w:rPr>
-          <w:position w:val="-22"/>
-        </w:rPr>
-        <w:object w:dxaOrig="3900" w:dyaOrig="560" w14:anchorId="1C6F57B9">
-          <v:shape id="_x0000_i1122" type="#_x0000_t75" style="width:195pt;height:27.65pt" o:ole="">
-            <v:imagedata r:id="rId202" o:title=""/>
-          </v:shape>
-          <o:OLEObject Type="Embed" ProgID="Equation.DSMT4" ShapeID="_x0000_i1122" DrawAspect="Content" ObjectID="_1617216634" r:id="rId203"/>
-        </w:object>
+        <w:t xml:space="preserve">Prove that the statement is true </w:t>
+      </w:r>
+      <w:r>
+        <w:t xml:space="preserve">by </w:t>
+      </w:r>
+      <w:r>
+        <w:t xml:space="preserve">the </w:t>
+      </w:r>
+      <w:r>
+        <w:t>mathematical induction</w:t>
       </w:r>
     </w:p>
     <w:p>
@@ -3423,23 +3116,14 @@
         <w:ind w:left="540" w:hanging="540"/>
       </w:pPr>
       <w:r>
-        <w:t>Prove that the statement is true:</w:t>
-      </w:r>
-      <w:r>
-        <w:tab/>
-      </w:r>
-      <w:r>
-        <w:t xml:space="preserve"> </w:t>
-      </w:r>
-      <w:r>
-        <w:rPr>
-          <w:position w:val="-20"/>
-        </w:rPr>
-        <w:object w:dxaOrig="2900" w:dyaOrig="620" w14:anchorId="768515C4">
-          <v:shape id="_x0000_i1123" type="#_x0000_t75" style="width:144.65pt;height:30.65pt" o:ole="">
-            <v:imagedata r:id="rId204" o:title=""/>
-          </v:shape>
-          <o:OLEObject Type="Embed" ProgID="Equation.DSMT4" ShapeID="_x0000_i1123" DrawAspect="Content" ObjectID="_1617216635" r:id="rId205"/>
+        <w:rPr>
+          <w:position w:val="-14"/>
+        </w:rPr>
+        <w:object w:dxaOrig="4220" w:dyaOrig="460" w14:anchorId="2674FA14">
+          <v:shape id="_x0000_i1166" type="#_x0000_t75" style="width:210.6pt;height:22.2pt" o:ole="">
+            <v:imagedata r:id="rId182" o:title=""/>
+          </v:shape>
+          <o:OLEObject Type="Embed" ProgID="Equation.DSMT4" ShapeID="_x0000_i1166" DrawAspect="Content" ObjectID="_1654345538" r:id="rId183"/>
         </w:object>
       </w:r>
     </w:p>
@@ -3457,20 +3141,14 @@
         <w:ind w:left="540" w:hanging="540"/>
       </w:pPr>
       <w:r>
-        <w:t>Prove that the statement is true:</w:t>
-      </w:r>
-      <w:r>
-        <w:tab/>
-      </w:r>
-      <w:r>
         <w:rPr>
           <w:position w:val="-20"/>
         </w:rPr>
-        <w:object w:dxaOrig="3120" w:dyaOrig="620" w14:anchorId="6AA0FDEE">
-          <v:shape id="_x0000_i1124" type="#_x0000_t75" style="width:156pt;height:30.65pt" o:ole="">
-            <v:imagedata r:id="rId206" o:title=""/>
-          </v:shape>
-          <o:OLEObject Type="Embed" ProgID="Equation.DSMT4" ShapeID="_x0000_i1124" DrawAspect="Content" ObjectID="_1617216636" r:id="rId207"/>
+        <w:object w:dxaOrig="4040" w:dyaOrig="620" w14:anchorId="70AA9227">
+          <v:shape id="_x0000_i1490" type="#_x0000_t75" style="width:201.6pt;height:30.6pt" o:ole="">
+            <v:imagedata r:id="rId184" o:title=""/>
+          </v:shape>
+          <o:OLEObject Type="Embed" ProgID="Equation.DSMT4" ShapeID="_x0000_i1490" DrawAspect="Content" ObjectID="_1654345539" r:id="rId185"/>
         </w:object>
       </w:r>
     </w:p>
@@ -3488,20 +3166,14 @@
         <w:ind w:left="540" w:hanging="540"/>
       </w:pPr>
       <w:r>
-        <w:t>Prove that the statement is true:</w:t>
-      </w:r>
-      <w:r>
-        <w:tab/>
-      </w:r>
-      <w:r>
-        <w:rPr>
-          <w:position w:val="-14"/>
-        </w:rPr>
-        <w:object w:dxaOrig="2700" w:dyaOrig="460" w14:anchorId="3D3A8BDF">
-          <v:shape id="_x0000_i1125" type="#_x0000_t75" style="width:135pt;height:23.35pt" o:ole="">
-            <v:imagedata r:id="rId208" o:title=""/>
-          </v:shape>
-          <o:OLEObject Type="Embed" ProgID="Equation.DSMT4" ShapeID="_x0000_i1125" DrawAspect="Content" ObjectID="_1617216637" r:id="rId209"/>
+        <w:rPr>
+          <w:position w:val="-30"/>
+        </w:rPr>
+        <w:object w:dxaOrig="3739" w:dyaOrig="620" w14:anchorId="5AB5C78B">
+          <v:shape id="_x0000_i1491" type="#_x0000_t75" style="width:186.6pt;height:30.6pt" o:ole="">
+            <v:imagedata r:id="rId186" o:title=""/>
+          </v:shape>
+          <o:OLEObject Type="Embed" ProgID="Equation.DSMT4" ShapeID="_x0000_i1491" DrawAspect="Content" ObjectID="_1654345540" r:id="rId187"/>
         </w:object>
       </w:r>
     </w:p>
@@ -3519,20 +3191,14 @@
         <w:ind w:left="540" w:hanging="540"/>
       </w:pPr>
       <w:r>
-        <w:t>Prove that the statement is true:</w:t>
-      </w:r>
-      <w:r>
-        <w:tab/>
-      </w:r>
-      <w:r>
-        <w:rPr>
-          <w:position w:val="-20"/>
-        </w:rPr>
-        <w:object w:dxaOrig="3560" w:dyaOrig="620" w14:anchorId="0A14BFE2">
-          <v:shape id="_x0000_i1126" type="#_x0000_t75" style="width:177.65pt;height:30.65pt" o:ole="">
-            <v:imagedata r:id="rId210" o:title=""/>
-          </v:shape>
-          <o:OLEObject Type="Embed" ProgID="Equation.DSMT4" ShapeID="_x0000_i1126" DrawAspect="Content" ObjectID="_1617216638" r:id="rId211"/>
+        <w:rPr>
+          <w:position w:val="-30"/>
+        </w:rPr>
+        <w:object w:dxaOrig="3060" w:dyaOrig="620" w14:anchorId="0AB51690">
+          <v:shape id="_x0000_i1492" type="#_x0000_t75" style="width:152.4pt;height:30.6pt" o:ole="">
+            <v:imagedata r:id="rId188" o:title=""/>
+          </v:shape>
+          <o:OLEObject Type="Embed" ProgID="Equation.DSMT4" ShapeID="_x0000_i1492" DrawAspect="Content" ObjectID="_1654345541" r:id="rId189"/>
         </w:object>
       </w:r>
     </w:p>
@@ -3544,37 +3210,20 @@
           <w:numId w:val="8"/>
         </w:numPr>
         <w:tabs>
-          <w:tab w:val="left" w:pos="6480"/>
+          <w:tab w:val="left" w:pos="3960"/>
         </w:tabs>
         <w:spacing w:line="360" w:lineRule="auto"/>
         <w:ind w:left="540" w:hanging="540"/>
       </w:pPr>
       <w:r>
-        <w:t xml:space="preserve">Prove that the statement is true for every positive integer </w:t>
-      </w:r>
-      <w:r>
-        <w:rPr>
-          <w:i/>
-          <w:sz w:val="26"/>
-          <w:szCs w:val="26"/>
-        </w:rPr>
-        <w:t>n</w:t>
-      </w:r>
-      <w:r>
-        <w:t xml:space="preserve">. </w:t>
-      </w:r>
-      <w:r>
-        <w:tab/>
-      </w:r>
-      <w:r>
-        <w:rPr>
-          <w:position w:val="-6"/>
-        </w:rPr>
-        <w:object w:dxaOrig="680" w:dyaOrig="380" w14:anchorId="5911FAB8">
-          <v:shape id="_x0000_i1127" type="#_x0000_t75" style="width:33.65pt;height:18.65pt" o:ole="">
-            <v:imagedata r:id="rId212" o:title=""/>
-          </v:shape>
-          <o:OLEObject Type="Embed" ProgID="Equation.DSMT4" ShapeID="_x0000_i1127" DrawAspect="Content" ObjectID="_1617216639" r:id="rId213"/>
+        <w:rPr>
+          <w:position w:val="-30"/>
+        </w:rPr>
+        <w:object w:dxaOrig="4900" w:dyaOrig="620" w14:anchorId="602F377A">
+          <v:shape id="_x0000_i1493" type="#_x0000_t75" style="width:244.8pt;height:31.2pt" o:ole="">
+            <v:imagedata r:id="rId190" o:title=""/>
+          </v:shape>
+          <o:OLEObject Type="Embed" ProgID="Equation.DSMT4" ShapeID="_x0000_i1493" DrawAspect="Content" ObjectID="_1654345542" r:id="rId191"/>
         </w:object>
       </w:r>
     </w:p>
@@ -3586,41 +3235,20 @@
           <w:numId w:val="8"/>
         </w:numPr>
         <w:tabs>
-          <w:tab w:val="left" w:pos="6480"/>
+          <w:tab w:val="left" w:pos="3960"/>
         </w:tabs>
         <w:spacing w:line="360" w:lineRule="auto"/>
         <w:ind w:left="540" w:hanging="540"/>
       </w:pPr>
       <w:r>
-        <w:lastRenderedPageBreak/>
-        <w:t xml:space="preserve">Prove that the statement is true for every positive integer </w:t>
-      </w:r>
-      <w:r>
-        <w:rPr>
-          <w:i/>
-          <w:sz w:val="26"/>
-          <w:szCs w:val="26"/>
-        </w:rPr>
-        <w:t>n</w:t>
-      </w:r>
-      <w:r>
-        <w:t xml:space="preserve">. </w:t>
-      </w:r>
-      <w:r>
-        <w:tab/>
-      </w:r>
-      <w:r>
-        <w:t xml:space="preserve">3 is a factor of </w:t>
-      </w:r>
-      <w:r>
-        <w:rPr>
-          <w:position w:val="-6"/>
-        </w:rPr>
-        <w:object w:dxaOrig="999" w:dyaOrig="380" w14:anchorId="21CC58D6">
-          <v:shape id="_x0000_i1128" type="#_x0000_t75" style="width:50.35pt;height:18.65pt" o:ole="">
-            <v:imagedata r:id="rId214" o:title=""/>
-          </v:shape>
-          <o:OLEObject Type="Embed" ProgID="Equation.DSMT4" ShapeID="_x0000_i1128" DrawAspect="Content" ObjectID="_1617216640" r:id="rId215"/>
+        <w:rPr>
+          <w:position w:val="-30"/>
+        </w:rPr>
+        <w:object w:dxaOrig="3000" w:dyaOrig="620" w14:anchorId="0E7020C2">
+          <v:shape id="_x0000_i1494" type="#_x0000_t75" style="width:150pt;height:31.2pt" o:ole="">
+            <v:imagedata r:id="rId192" o:title=""/>
+          </v:shape>
+          <o:OLEObject Type="Embed" ProgID="Equation.DSMT4" ShapeID="_x0000_i1494" DrawAspect="Content" ObjectID="_1654345543" r:id="rId193"/>
         </w:object>
       </w:r>
     </w:p>
@@ -3632,40 +3260,20 @@
           <w:numId w:val="8"/>
         </w:numPr>
         <w:tabs>
-          <w:tab w:val="left" w:pos="6480"/>
+          <w:tab w:val="left" w:pos="3960"/>
         </w:tabs>
         <w:spacing w:line="360" w:lineRule="auto"/>
         <w:ind w:left="540" w:hanging="540"/>
       </w:pPr>
       <w:r>
-        <w:t xml:space="preserve">Prove that the statement is true for every positive integer </w:t>
-      </w:r>
-      <w:r>
-        <w:rPr>
-          <w:i/>
-          <w:sz w:val="26"/>
-          <w:szCs w:val="26"/>
-        </w:rPr>
-        <w:t>n</w:t>
-      </w:r>
-      <w:r>
-        <w:t xml:space="preserve">. </w:t>
-      </w:r>
-      <w:r>
-        <w:tab/>
-      </w:r>
-      <w:r>
-        <w:t xml:space="preserve">4 is a factor of </w:t>
-      </w:r>
-      <w:r>
-        <w:rPr>
-          <w:position w:val="-6"/>
-        </w:rPr>
-        <w:object w:dxaOrig="620" w:dyaOrig="380" w14:anchorId="3778C41D">
-          <v:shape id="_x0000_i1129" type="#_x0000_t75" style="width:30.65pt;height:18.65pt" o:ole="">
-            <v:imagedata r:id="rId216" o:title=""/>
-          </v:shape>
-          <o:OLEObject Type="Embed" ProgID="Equation.DSMT4" ShapeID="_x0000_i1129" DrawAspect="Content" ObjectID="_1617216641" r:id="rId217"/>
+        <w:rPr>
+          <w:position w:val="-20"/>
+        </w:rPr>
+        <w:object w:dxaOrig="3440" w:dyaOrig="720" w14:anchorId="7EA5795B">
+          <v:shape id="_x0000_i1495" type="#_x0000_t75" style="width:172.8pt;height:36.6pt" o:ole="">
+            <v:imagedata r:id="rId194" o:title=""/>
+          </v:shape>
+          <o:OLEObject Type="Embed" ProgID="Equation.DSMT4" ShapeID="_x0000_i1495" DrawAspect="Content" ObjectID="_1654345544" r:id="rId195"/>
         </w:object>
       </w:r>
     </w:p>
@@ -3677,54 +3285,21 @@
           <w:numId w:val="8"/>
         </w:numPr>
         <w:tabs>
-          <w:tab w:val="left" w:pos="5760"/>
+          <w:tab w:val="left" w:pos="3960"/>
         </w:tabs>
         <w:spacing w:line="360" w:lineRule="auto"/>
         <w:ind w:left="540" w:hanging="540"/>
       </w:pPr>
       <w:r>
-        <w:t>Prove that the statement by mathematical induction:</w:t>
-      </w:r>
-      <w:r>
-        <w:tab/>
-      </w:r>
-      <w:r>
         <w:rPr>
           <w:position w:val="-22"/>
         </w:rPr>
-        <w:object w:dxaOrig="1359" w:dyaOrig="660" w14:anchorId="2F08531E">
-          <v:shape id="_x0000_i1130" type="#_x0000_t75" style="width:68.35pt;height:33pt" o:ole="">
-            <v:imagedata r:id="rId218" o:title=""/>
-          </v:shape>
-          <o:OLEObject Type="Embed" ProgID="Equation.DSMT4" ShapeID="_x0000_i1130" DrawAspect="Content" ObjectID="_1617216642" r:id="rId219"/>
-        </w:object>
-      </w:r>
-      <w:r>
-        <w:rPr>
-          <w:position w:val="-6"/>
-        </w:rPr>
-        <w:t xml:space="preserve"> </w:t>
-      </w:r>
-      <w:r>
-        <w:t>(</w:t>
-      </w:r>
-      <w:r>
-        <w:rPr>
-          <w:i/>
-        </w:rPr>
-        <w:t>a</w:t>
-      </w:r>
-      <w:r>
-        <w:t xml:space="preserve"> and </w:t>
-      </w:r>
-      <w:r>
-        <w:rPr>
-          <w:i/>
-        </w:rPr>
-        <w:t>m</w:t>
-      </w:r>
-      <w:r>
-        <w:t xml:space="preserve"> are constant)</w:t>
+        <w:object w:dxaOrig="3220" w:dyaOrig="560" w14:anchorId="2D2D91D2">
+          <v:shape id="_x0000_i1496" type="#_x0000_t75" style="width:161.4pt;height:27.6pt" o:ole="">
+            <v:imagedata r:id="rId196" o:title=""/>
+          </v:shape>
+          <o:OLEObject Type="Embed" ProgID="Equation.DSMT4" ShapeID="_x0000_i1496" DrawAspect="Content" ObjectID="_1654345545" r:id="rId197"/>
+        </w:object>
       </w:r>
     </w:p>
     <w:p>
@@ -3735,33 +3310,21 @@
           <w:numId w:val="8"/>
         </w:numPr>
         <w:tabs>
-          <w:tab w:val="left" w:pos="5760"/>
+          <w:tab w:val="left" w:pos="3960"/>
         </w:tabs>
         <w:spacing w:line="360" w:lineRule="auto"/>
         <w:ind w:left="540" w:hanging="540"/>
       </w:pPr>
       <w:r>
-        <w:t>Prove that the statement by mathematical induction:</w:t>
-      </w:r>
-      <w:r>
-        <w:tab/>
-      </w:r>
-      <w:r>
-        <w:rPr>
-          <w:position w:val="-10"/>
-        </w:rPr>
-        <w:object w:dxaOrig="1920" w:dyaOrig="420" w14:anchorId="6D6983C8">
-          <v:shape id="_x0000_i1131" type="#_x0000_t75" style="width:96pt;height:21pt" o:ole="">
-            <v:imagedata r:id="rId220" o:title=""/>
-          </v:shape>
-          <o:OLEObject Type="Embed" ProgID="Equation.DSMT4" ShapeID="_x0000_i1131" DrawAspect="Content" ObjectID="_1617216643" r:id="rId221"/>
-        </w:object>
-      </w:r>
-      <w:r>
-        <w:rPr>
-          <w:position w:val="-6"/>
-        </w:rPr>
-        <w:t xml:space="preserve"> </w:t>
+        <w:rPr>
+          <w:position w:val="-26"/>
+        </w:rPr>
+        <w:object w:dxaOrig="5280" w:dyaOrig="740" w14:anchorId="483FDF35">
+          <v:shape id="_x0000_i1497" type="#_x0000_t75" style="width:264pt;height:36.6pt" o:ole="">
+            <v:imagedata r:id="rId198" o:title=""/>
+          </v:shape>
+          <o:OLEObject Type="Embed" ProgID="Equation.3" ShapeID="_x0000_i1497" DrawAspect="Content" ObjectID="_1654345546" r:id="rId199"/>
+        </w:object>
       </w:r>
     </w:p>
     <w:p>
@@ -3772,47 +3335,20 @@
           <w:numId w:val="8"/>
         </w:numPr>
         <w:tabs>
-          <w:tab w:val="left" w:pos="5760"/>
+          <w:tab w:val="left" w:pos="3960"/>
         </w:tabs>
         <w:spacing w:line="360" w:lineRule="auto"/>
         <w:ind w:left="540" w:hanging="540"/>
       </w:pPr>
       <w:r>
-        <w:t>Prove that the statement by mathematical induction:</w:t>
-      </w:r>
-      <w:r>
-        <w:tab/>
-        <w:t xml:space="preserve">If </w:t>
-      </w:r>
-      <w:r>
-        <w:rPr>
-          <w:position w:val="-6"/>
-        </w:rPr>
-        <w:object w:dxaOrig="880" w:dyaOrig="279" w14:anchorId="03F1805A">
-          <v:shape id="_x0000_i1132" type="#_x0000_t75" style="width:44.35pt;height:14.35pt" o:ole="">
-            <v:imagedata r:id="rId222" o:title=""/>
-          </v:shape>
-          <o:OLEObject Type="Embed" ProgID="Equation.DSMT4" ShapeID="_x0000_i1132" DrawAspect="Content" ObjectID="_1617216644" r:id="rId223"/>
-        </w:object>
-      </w:r>
-      <w:r>
-        <w:t xml:space="preserve">, then </w:t>
-      </w:r>
-      <w:r>
-        <w:rPr>
-          <w:position w:val="-6"/>
-        </w:rPr>
-        <w:t xml:space="preserve"> </w:t>
-      </w:r>
-      <w:r>
-        <w:rPr>
-          <w:position w:val="-6"/>
-        </w:rPr>
-        <w:object w:dxaOrig="1040" w:dyaOrig="380" w14:anchorId="62D5B75D">
-          <v:shape id="_x0000_i1133" type="#_x0000_t75" style="width:51.65pt;height:18.65pt" o:ole="">
-            <v:imagedata r:id="rId224" o:title=""/>
-          </v:shape>
-          <o:OLEObject Type="Embed" ProgID="Equation.DSMT4" ShapeID="_x0000_i1133" DrawAspect="Content" ObjectID="_1617216645" r:id="rId225"/>
+        <w:rPr>
+          <w:position w:val="-22"/>
+        </w:rPr>
+        <w:object w:dxaOrig="3900" w:dyaOrig="560" w14:anchorId="5562DDC1">
+          <v:shape id="_x0000_i1498" type="#_x0000_t75" style="width:195pt;height:28.8pt" o:ole="">
+            <v:imagedata r:id="rId200" o:title=""/>
+          </v:shape>
+          <o:OLEObject Type="Embed" ProgID="Equation.DSMT4" ShapeID="_x0000_i1498" DrawAspect="Content" ObjectID="_1654345547" r:id="rId201"/>
         </w:object>
       </w:r>
     </w:p>
@@ -3824,47 +3360,19 @@
           <w:numId w:val="8"/>
         </w:numPr>
         <w:tabs>
-          <w:tab w:val="left" w:pos="5760"/>
+          <w:tab w:val="left" w:pos="3960"/>
         </w:tabs>
-        <w:spacing w:line="360" w:lineRule="auto"/>
         <w:ind w:left="540" w:hanging="540"/>
       </w:pPr>
       <w:r>
-        <w:t>Prove that the statement by mathematical induction:</w:t>
-      </w:r>
-      <w:r>
-        <w:tab/>
-        <w:t xml:space="preserve">If </w:t>
-      </w:r>
-      <w:r>
-        <w:rPr>
-          <w:position w:val="-6"/>
-        </w:rPr>
-        <w:object w:dxaOrig="560" w:dyaOrig="279" w14:anchorId="3BE84D3E">
-          <v:shape id="_x0000_i1134" type="#_x0000_t75" style="width:27.65pt;height:14.35pt" o:ole="">
-            <v:imagedata r:id="rId226" o:title=""/>
-          </v:shape>
-          <o:OLEObject Type="Embed" ProgID="Equation.DSMT4" ShapeID="_x0000_i1134" DrawAspect="Content" ObjectID="_1617216646" r:id="rId227"/>
-        </w:object>
-      </w:r>
-      <w:r>
-        <w:t xml:space="preserve">, then </w:t>
-      </w:r>
-      <w:r>
-        <w:rPr>
-          <w:position w:val="-6"/>
-        </w:rPr>
-        <w:t xml:space="preserve"> </w:t>
-      </w:r>
-      <w:r>
-        <w:rPr>
-          <w:position w:val="-6"/>
-        </w:rPr>
-        <w:object w:dxaOrig="780" w:dyaOrig="380" w14:anchorId="59E810EC">
-          <v:shape id="_x0000_i1135" type="#_x0000_t75" style="width:39pt;height:18.65pt" o:ole="">
-            <v:imagedata r:id="rId228" o:title=""/>
-          </v:shape>
-          <o:OLEObject Type="Embed" ProgID="Equation.DSMT4" ShapeID="_x0000_i1135" DrawAspect="Content" ObjectID="_1617216647" r:id="rId229"/>
+        <w:rPr>
+          <w:position w:val="-22"/>
+        </w:rPr>
+        <w:object w:dxaOrig="3900" w:dyaOrig="560" w14:anchorId="4CE2055C">
+          <v:shape id="_x0000_i1499" type="#_x0000_t75" style="width:195pt;height:28.8pt" o:ole="">
+            <v:imagedata r:id="rId202" o:title=""/>
+          </v:shape>
+          <o:OLEObject Type="Embed" ProgID="Equation.DSMT4" ShapeID="_x0000_i1499" DrawAspect="Content" ObjectID="_1654345548" r:id="rId203"/>
         </w:object>
       </w:r>
     </w:p>
@@ -3876,33 +3384,21 @@
           <w:numId w:val="8"/>
         </w:numPr>
         <w:tabs>
-          <w:tab w:val="left" w:pos="5760"/>
+          <w:tab w:val="left" w:pos="3960"/>
         </w:tabs>
         <w:spacing w:line="360" w:lineRule="auto"/>
         <w:ind w:left="540" w:hanging="540"/>
       </w:pPr>
       <w:r>
-        <w:t>Prove that the statement by mathematical induction:</w:t>
-      </w:r>
-      <w:r>
-        <w:tab/>
-      </w:r>
-      <w:r>
-        <w:rPr>
-          <w:position w:val="-10"/>
-        </w:rPr>
-        <w:object w:dxaOrig="2240" w:dyaOrig="420" w14:anchorId="36DE1FED">
-          <v:shape id="_x0000_i1136" type="#_x0000_t75" style="width:111.65pt;height:21pt" o:ole="">
-            <v:imagedata r:id="rId230" o:title=""/>
-          </v:shape>
-          <o:OLEObject Type="Embed" ProgID="Equation.DSMT4" ShapeID="_x0000_i1136" DrawAspect="Content" ObjectID="_1617216648" r:id="rId231"/>
-        </w:object>
-      </w:r>
-      <w:r>
-        <w:rPr>
-          <w:position w:val="-6"/>
-        </w:rPr>
-        <w:t xml:space="preserve"> </w:t>
+        <w:rPr>
+          <w:position w:val="-22"/>
+        </w:rPr>
+        <w:object w:dxaOrig="2860" w:dyaOrig="600" w14:anchorId="15F488DE">
+          <v:shape id="_x0000_i1500" type="#_x0000_t75" style="width:143.4pt;height:30pt" o:ole="">
+            <v:imagedata r:id="rId204" o:title=""/>
+          </v:shape>
+          <o:OLEObject Type="Embed" ProgID="Equation.3" ShapeID="_x0000_i1500" DrawAspect="Content" ObjectID="_1654345549" r:id="rId205"/>
+        </w:object>
       </w:r>
     </w:p>
     <w:p>
@@ -3913,33 +3409,20 @@
           <w:numId w:val="8"/>
         </w:numPr>
         <w:tabs>
-          <w:tab w:val="left" w:pos="5760"/>
+          <w:tab w:val="left" w:pos="3960"/>
         </w:tabs>
-        <w:spacing w:line="360" w:lineRule="auto"/>
         <w:ind w:left="540" w:hanging="540"/>
       </w:pPr>
       <w:r>
-        <w:t>Prove that the statement by mathematical induction:</w:t>
-      </w:r>
-      <w:r>
-        <w:tab/>
-      </w:r>
-      <w:r>
-        <w:rPr>
-          <w:position w:val="-10"/>
-        </w:rPr>
-        <w:object w:dxaOrig="2120" w:dyaOrig="420" w14:anchorId="027B9A0C">
-          <v:shape id="_x0000_i1137" type="#_x0000_t75" style="width:105.65pt;height:21pt" o:ole="">
-            <v:imagedata r:id="rId232" o:title=""/>
-          </v:shape>
-          <o:OLEObject Type="Embed" ProgID="Equation.DSMT4" ShapeID="_x0000_i1137" DrawAspect="Content" ObjectID="_1617216649" r:id="rId233"/>
-        </w:object>
-      </w:r>
-      <w:r>
-        <w:rPr>
-          <w:position w:val="-6"/>
-        </w:rPr>
-        <w:t xml:space="preserve"> </w:t>
+        <w:rPr>
+          <w:position w:val="-22"/>
+        </w:rPr>
+        <w:object w:dxaOrig="3060" w:dyaOrig="600" w14:anchorId="61337C72">
+          <v:shape id="_x0000_i1501" type="#_x0000_t75" style="width:153pt;height:30pt" o:ole="">
+            <v:imagedata r:id="rId206" o:title=""/>
+          </v:shape>
+          <o:OLEObject Type="Embed" ProgID="Equation.3" ShapeID="_x0000_i1501" DrawAspect="Content" ObjectID="_1654345550" r:id="rId207"/>
+        </w:object>
       </w:r>
     </w:p>
     <w:p>
@@ -3950,33 +3433,21 @@
           <w:numId w:val="8"/>
         </w:numPr>
         <w:tabs>
-          <w:tab w:val="left" w:pos="5760"/>
+          <w:tab w:val="left" w:pos="3960"/>
         </w:tabs>
-        <w:spacing w:line="600" w:lineRule="auto"/>
+        <w:spacing w:line="360" w:lineRule="auto"/>
         <w:ind w:left="540" w:hanging="540"/>
       </w:pPr>
       <w:r>
-        <w:t>Prove that the statement by mathematical induction:</w:t>
-      </w:r>
-      <w:r>
-        <w:tab/>
-      </w:r>
-      <w:r>
         <w:rPr>
           <w:position w:val="-10"/>
         </w:rPr>
-        <w:object w:dxaOrig="2100" w:dyaOrig="420" w14:anchorId="5AD174C2">
-          <v:shape id="_x0000_i1138" type="#_x0000_t75" style="width:105pt;height:21pt" o:ole="">
-            <v:imagedata r:id="rId234" o:title=""/>
-          </v:shape>
-          <o:OLEObject Type="Embed" ProgID="Equation.DSMT4" ShapeID="_x0000_i1138" DrawAspect="Content" ObjectID="_1617216650" r:id="rId235"/>
-        </w:object>
-      </w:r>
-      <w:r>
-        <w:rPr>
-          <w:position w:val="-6"/>
-        </w:rPr>
-        <w:t xml:space="preserve"> </w:t>
+        <w:object w:dxaOrig="2680" w:dyaOrig="420" w14:anchorId="0F3A0C6A">
+          <v:shape id="_x0000_i1502" type="#_x0000_t75" style="width:134.4pt;height:21pt" o:ole="">
+            <v:imagedata r:id="rId208" o:title=""/>
+          </v:shape>
+          <o:OLEObject Type="Embed" ProgID="Equation.3" ShapeID="_x0000_i1502" DrawAspect="Content" ObjectID="_1654345551" r:id="rId209"/>
+        </w:object>
       </w:r>
     </w:p>
     <w:p>
@@ -3987,11 +3458,571 @@
           <w:numId w:val="8"/>
         </w:numPr>
         <w:tabs>
-          <w:tab w:val="left" w:pos="5760"/>
+          <w:tab w:val="left" w:pos="3960"/>
         </w:tabs>
         <w:ind w:left="540" w:hanging="540"/>
       </w:pPr>
       <w:r>
+        <w:rPr>
+          <w:position w:val="-22"/>
+        </w:rPr>
+        <w:object w:dxaOrig="3460" w:dyaOrig="600" w14:anchorId="40FB00AB">
+          <v:shape id="_x0000_i1503" type="#_x0000_t75" style="width:173.4pt;height:30pt" o:ole="">
+            <v:imagedata r:id="rId210" o:title=""/>
+          </v:shape>
+          <o:OLEObject Type="Embed" ProgID="Equation.3" ShapeID="_x0000_i1503" DrawAspect="Content" ObjectID="_1654345552" r:id="rId211"/>
+        </w:object>
+      </w:r>
+    </w:p>
+    <w:p>
+      <w:pPr>
+        <w:pStyle w:val="ListParagraph"/>
+        <w:numPr>
+          <w:ilvl w:val="0"/>
+          <w:numId w:val="8"/>
+        </w:numPr>
+        <w:tabs>
+          <w:tab w:val="left" w:pos="3960"/>
+        </w:tabs>
+        <w:ind w:left="540" w:hanging="540"/>
+      </w:pPr>
+      <w:r>
+        <w:rPr>
+          <w:position w:val="-14"/>
+        </w:rPr>
+        <w:object w:dxaOrig="3680" w:dyaOrig="400" w14:anchorId="785588DE">
+          <v:shape id="_x0000_i1504" type="#_x0000_t75" style="width:183.6pt;height:19.2pt" o:ole="">
+            <v:imagedata r:id="rId212" o:title=""/>
+          </v:shape>
+          <o:OLEObject Type="Embed" ProgID="Equation.DSMT4" ShapeID="_x0000_i1504" DrawAspect="Content" ObjectID="_1654345553" r:id="rId213"/>
+        </w:object>
+      </w:r>
+    </w:p>
+    <w:p>
+      <w:pPr>
+        <w:pStyle w:val="ListParagraph"/>
+        <w:numPr>
+          <w:ilvl w:val="0"/>
+          <w:numId w:val="8"/>
+        </w:numPr>
+        <w:tabs>
+          <w:tab w:val="left" w:pos="3960"/>
+        </w:tabs>
+        <w:ind w:left="540" w:hanging="540"/>
+      </w:pPr>
+      <w:r>
+        <w:rPr>
+          <w:position w:val="-44"/>
+        </w:rPr>
+        <w:object w:dxaOrig="7339" w:dyaOrig="999" w14:anchorId="0470AA4F">
+          <v:shape id="_x0000_i1505" type="#_x0000_t75" style="width:366pt;height:48.6pt" o:ole="">
+            <v:imagedata r:id="rId214" o:title=""/>
+          </v:shape>
+          <o:OLEObject Type="Embed" ProgID="Equation.DSMT4" ShapeID="_x0000_i1505" DrawAspect="Content" ObjectID="_1654345554" r:id="rId215"/>
+        </w:object>
+      </w:r>
+    </w:p>
+    <w:p>
+      <w:pPr>
+        <w:pStyle w:val="ListParagraph"/>
+        <w:numPr>
+          <w:ilvl w:val="0"/>
+          <w:numId w:val="8"/>
+        </w:numPr>
+        <w:tabs>
+          <w:tab w:val="left" w:pos="3960"/>
+        </w:tabs>
+        <w:spacing w:line="360" w:lineRule="auto"/>
+        <w:ind w:left="540" w:hanging="540"/>
+      </w:pPr>
+      <w:r>
+        <w:rPr>
+          <w:position w:val="-20"/>
+        </w:rPr>
+        <w:object w:dxaOrig="3060" w:dyaOrig="720" w14:anchorId="71423D56">
+          <v:shape id="_x0000_i1506" type="#_x0000_t75" style="width:153pt;height:36pt" o:ole="">
+            <v:imagedata r:id="rId216" o:title=""/>
+          </v:shape>
+          <o:OLEObject Type="Embed" ProgID="Equation.DSMT4" ShapeID="_x0000_i1506" DrawAspect="Content" ObjectID="_1654345555" r:id="rId217"/>
+        </w:object>
+      </w:r>
+      <w:r>
+        <w:t xml:space="preserve"> </w:t>
+      </w:r>
+    </w:p>
+    <w:p>
+      <w:pPr>
+        <w:pStyle w:val="ListParagraph"/>
+        <w:numPr>
+          <w:ilvl w:val="0"/>
+          <w:numId w:val="8"/>
+        </w:numPr>
+        <w:tabs>
+          <w:tab w:val="left" w:pos="3960"/>
+        </w:tabs>
+        <w:spacing w:line="360" w:lineRule="auto"/>
+        <w:ind w:left="540" w:hanging="540"/>
+      </w:pPr>
+      <w:r>
+        <w:rPr>
+          <w:position w:val="-30"/>
+        </w:rPr>
+        <w:object w:dxaOrig="3140" w:dyaOrig="720" w14:anchorId="153805A1">
+          <v:shape id="_x0000_i1507" type="#_x0000_t75" style="width:156.6pt;height:36pt" o:ole="">
+            <v:imagedata r:id="rId218" o:title=""/>
+          </v:shape>
+          <o:OLEObject Type="Embed" ProgID="Equation.DSMT4" ShapeID="_x0000_i1507" DrawAspect="Content" ObjectID="_1654345556" r:id="rId219"/>
+        </w:object>
+      </w:r>
+      <w:r>
+        <w:t xml:space="preserve"> </w:t>
+      </w:r>
+    </w:p>
+    <w:p>
+      <w:pPr>
+        <w:pStyle w:val="ListParagraph"/>
+        <w:numPr>
+          <w:ilvl w:val="0"/>
+          <w:numId w:val="8"/>
+        </w:numPr>
+        <w:tabs>
+          <w:tab w:val="left" w:pos="3960"/>
+        </w:tabs>
+        <w:spacing w:line="360" w:lineRule="auto"/>
+        <w:ind w:left="540" w:hanging="540"/>
+      </w:pPr>
+      <w:r>
+        <w:rPr>
+          <w:position w:val="-28"/>
+        </w:rPr>
+        <w:object w:dxaOrig="1760" w:dyaOrig="680" w14:anchorId="213CAEDB">
+          <v:shape id="_x0000_i1508" type="#_x0000_t75" style="width:88.2pt;height:33.6pt" o:ole="">
+            <v:imagedata r:id="rId220" o:title=""/>
+          </v:shape>
+          <o:OLEObject Type="Embed" ProgID="Equation.DSMT4" ShapeID="_x0000_i1508" DrawAspect="Content" ObjectID="_1654345557" r:id="rId221"/>
+        </w:object>
+      </w:r>
+      <w:r>
+        <w:t xml:space="preserve"> </w:t>
+      </w:r>
+    </w:p>
+    <w:p>
+      <w:pPr>
+        <w:pStyle w:val="ListParagraph"/>
+        <w:numPr>
+          <w:ilvl w:val="0"/>
+          <w:numId w:val="8"/>
+        </w:numPr>
+        <w:tabs>
+          <w:tab w:val="left" w:pos="3960"/>
+        </w:tabs>
+        <w:ind w:left="540" w:hanging="540"/>
+      </w:pPr>
+      <w:r>
+        <w:rPr>
+          <w:position w:val="-10"/>
+        </w:rPr>
+        <w:object w:dxaOrig="2100" w:dyaOrig="420" w14:anchorId="300CD855">
+          <v:shape id="_x0000_i1509" type="#_x0000_t75" style="width:105pt;height:21pt" o:ole="">
+            <v:imagedata r:id="rId222" o:title=""/>
+          </v:shape>
+          <o:OLEObject Type="Embed" ProgID="Equation.DSMT4" ShapeID="_x0000_i1509" DrawAspect="Content" ObjectID="_1654345558" r:id="rId223"/>
+        </w:object>
+      </w:r>
+      <w:r>
+        <w:t xml:space="preserve"> </w:t>
+      </w:r>
+    </w:p>
+    <w:p>
+      <w:pPr>
+        <w:pStyle w:val="ListParagraph"/>
+        <w:numPr>
+          <w:ilvl w:val="0"/>
+          <w:numId w:val="8"/>
+        </w:numPr>
+        <w:tabs>
+          <w:tab w:val="left" w:pos="3600"/>
+        </w:tabs>
+        <w:spacing w:line="360" w:lineRule="auto"/>
+        <w:ind w:left="540" w:hanging="540"/>
+      </w:pPr>
+      <w:r>
+        <w:t xml:space="preserve">For every positive integer </w:t>
+      </w:r>
+      <w:r>
+        <w:rPr>
+          <w:i/>
+          <w:sz w:val="26"/>
+          <w:szCs w:val="26"/>
+        </w:rPr>
+        <w:t>n</w:t>
+      </w:r>
+      <w:r>
+        <w:t xml:space="preserve">. </w:t>
+      </w:r>
+      <w:r>
+        <w:tab/>
+      </w:r>
+      <w:r>
+        <w:rPr>
+          <w:position w:val="-6"/>
+        </w:rPr>
+        <w:object w:dxaOrig="680" w:dyaOrig="380" w14:anchorId="77D4075F">
+          <v:shape id="_x0000_i1510" type="#_x0000_t75" style="width:34.8pt;height:19.2pt" o:ole="">
+            <v:imagedata r:id="rId224" o:title=""/>
+          </v:shape>
+          <o:OLEObject Type="Embed" ProgID="Equation.DSMT4" ShapeID="_x0000_i1510" DrawAspect="Content" ObjectID="_1654345559" r:id="rId225"/>
+        </w:object>
+      </w:r>
+    </w:p>
+    <w:p>
+      <w:pPr>
+        <w:pStyle w:val="ListParagraph"/>
+        <w:numPr>
+          <w:ilvl w:val="0"/>
+          <w:numId w:val="8"/>
+        </w:numPr>
+        <w:tabs>
+          <w:tab w:val="left" w:pos="3600"/>
+        </w:tabs>
+        <w:spacing w:line="360" w:lineRule="auto"/>
+        <w:ind w:left="540" w:hanging="540"/>
+      </w:pPr>
+      <w:r>
+        <w:t xml:space="preserve">For every positive integer </w:t>
+      </w:r>
+      <w:r>
+        <w:rPr>
+          <w:i/>
+          <w:sz w:val="26"/>
+          <w:szCs w:val="26"/>
+        </w:rPr>
+        <w:t>n</w:t>
+      </w:r>
+      <w:r>
+        <w:t xml:space="preserve">. </w:t>
+      </w:r>
+      <w:r>
+        <w:tab/>
+        <w:t xml:space="preserve">3 is a factor of </w:t>
+      </w:r>
+      <w:r>
+        <w:rPr>
+          <w:position w:val="-6"/>
+        </w:rPr>
+        <w:object w:dxaOrig="1020" w:dyaOrig="380" w14:anchorId="1C2BC731">
+          <v:shape id="_x0000_i1511" type="#_x0000_t75" style="width:51pt;height:19.2pt" o:ole="">
+            <v:imagedata r:id="rId226" o:title=""/>
+          </v:shape>
+          <o:OLEObject Type="Embed" ProgID="Equation.DSMT4" ShapeID="_x0000_i1511" DrawAspect="Content" ObjectID="_1654345560" r:id="rId227"/>
+        </w:object>
+      </w:r>
+    </w:p>
+    <w:p>
+      <w:pPr>
+        <w:pStyle w:val="ListParagraph"/>
+        <w:numPr>
+          <w:ilvl w:val="0"/>
+          <w:numId w:val="8"/>
+        </w:numPr>
+        <w:tabs>
+          <w:tab w:val="left" w:pos="3600"/>
+        </w:tabs>
+        <w:spacing w:line="360" w:lineRule="auto"/>
+        <w:ind w:left="540" w:hanging="540"/>
+      </w:pPr>
+      <w:r>
+        <w:t xml:space="preserve">For every positive integer </w:t>
+      </w:r>
+      <w:r>
+        <w:rPr>
+          <w:i/>
+          <w:sz w:val="26"/>
+          <w:szCs w:val="26"/>
+        </w:rPr>
+        <w:t>n</w:t>
+      </w:r>
+      <w:r>
+        <w:t xml:space="preserve">. </w:t>
+      </w:r>
+      <w:r>
+        <w:tab/>
+        <w:t xml:space="preserve">4 is a factor of </w:t>
+      </w:r>
+      <w:r>
+        <w:rPr>
+          <w:position w:val="-6"/>
+        </w:rPr>
+        <w:object w:dxaOrig="639" w:dyaOrig="380" w14:anchorId="56856A0E">
+          <v:shape id="_x0000_i1512" type="#_x0000_t75" style="width:31.8pt;height:19.2pt" o:ole="">
+            <v:imagedata r:id="rId228" o:title=""/>
+          </v:shape>
+          <o:OLEObject Type="Embed" ProgID="Equation.DSMT4" ShapeID="_x0000_i1512" DrawAspect="Content" ObjectID="_1654345561" r:id="rId229"/>
+        </w:object>
+      </w:r>
+    </w:p>
+    <w:p>
+      <w:pPr>
+        <w:pStyle w:val="ListParagraph"/>
+        <w:numPr>
+          <w:ilvl w:val="0"/>
+          <w:numId w:val="8"/>
+        </w:numPr>
+        <w:spacing w:line="360" w:lineRule="auto"/>
+        <w:ind w:left="540" w:hanging="540"/>
+      </w:pPr>
+      <w:r>
+        <w:rPr>
+          <w:position w:val="-22"/>
+        </w:rPr>
+        <w:object w:dxaOrig="1420" w:dyaOrig="660" w14:anchorId="57429152">
+          <v:shape id="_x0000_i1555" type="#_x0000_t75" style="width:70.8pt;height:33.6pt" o:ole="">
+            <v:imagedata r:id="rId230" o:title=""/>
+          </v:shape>
+          <o:OLEObject Type="Embed" ProgID="Equation.DSMT4" ShapeID="_x0000_i1555" DrawAspect="Content" ObjectID="_1654345562" r:id="rId231"/>
+        </w:object>
+      </w:r>
+      <w:r>
+        <w:rPr>
+          <w:position w:val="-6"/>
+        </w:rPr>
+        <w:t xml:space="preserve"> </w:t>
+      </w:r>
+      <w:r>
+        <w:t>(</w:t>
+      </w:r>
+      <w:r>
+        <w:rPr>
+          <w:i/>
+        </w:rPr>
+        <w:t>a</w:t>
+      </w:r>
+      <w:r>
+        <w:t xml:space="preserve"> and </w:t>
+      </w:r>
+      <w:r>
+        <w:rPr>
+          <w:i/>
+        </w:rPr>
+        <w:t>m</w:t>
+      </w:r>
+      <w:r>
+        <w:t xml:space="preserve"> are constant)</w:t>
+      </w:r>
+    </w:p>
+    <w:p>
+      <w:pPr>
+        <w:pStyle w:val="ListParagraph"/>
+        <w:numPr>
+          <w:ilvl w:val="0"/>
+          <w:numId w:val="8"/>
+        </w:numPr>
+        <w:spacing w:line="360" w:lineRule="auto"/>
+        <w:ind w:left="540" w:hanging="540"/>
+      </w:pPr>
+      <w:r>
+        <w:rPr>
+          <w:position w:val="-10"/>
+        </w:rPr>
+        <w:object w:dxaOrig="1920" w:dyaOrig="420" w14:anchorId="2FCDE8C2">
+          <v:shape id="_x0000_i1514" type="#_x0000_t75" style="width:95.4pt;height:21pt" o:ole="">
+            <v:imagedata r:id="rId232" o:title=""/>
+          </v:shape>
+          <o:OLEObject Type="Embed" ProgID="Equation.DSMT4" ShapeID="_x0000_i1514" DrawAspect="Content" ObjectID="_1654345563" r:id="rId233"/>
+        </w:object>
+      </w:r>
+      <w:r>
+        <w:rPr>
+          <w:position w:val="-6"/>
+        </w:rPr>
+        <w:t xml:space="preserve"> </w:t>
+      </w:r>
+    </w:p>
+    <w:p>
+      <w:pPr>
+        <w:pStyle w:val="ListParagraph"/>
+        <w:numPr>
+          <w:ilvl w:val="0"/>
+          <w:numId w:val="8"/>
+        </w:numPr>
+        <w:spacing w:line="360" w:lineRule="auto"/>
+        <w:ind w:left="540" w:hanging="540"/>
+      </w:pPr>
+      <w:r>
+        <w:t xml:space="preserve">If </w:t>
+      </w:r>
+      <w:r>
+        <w:rPr>
+          <w:position w:val="-6"/>
+        </w:rPr>
+        <w:object w:dxaOrig="900" w:dyaOrig="279" w14:anchorId="09671885">
+          <v:shape id="_x0000_i1515" type="#_x0000_t75" style="width:45pt;height:14.4pt" o:ole="">
+            <v:imagedata r:id="rId234" o:title=""/>
+          </v:shape>
+          <o:OLEObject Type="Embed" ProgID="Equation.3" ShapeID="_x0000_i1515" DrawAspect="Content" ObjectID="_1654345564" r:id="rId235"/>
+        </w:object>
+      </w:r>
+      <w:r>
+        <w:t xml:space="preserve">, then </w:t>
+      </w:r>
+      <w:r>
+        <w:rPr>
+          <w:position w:val="-6"/>
+        </w:rPr>
+        <w:t xml:space="preserve"> </w:t>
+      </w:r>
+      <w:r>
+        <w:rPr>
+          <w:position w:val="-6"/>
+        </w:rPr>
+        <w:object w:dxaOrig="1100" w:dyaOrig="380" w14:anchorId="53246914">
+          <v:shape id="_x0000_i1516" type="#_x0000_t75" style="width:54.6pt;height:18.6pt" o:ole="">
+            <v:imagedata r:id="rId236" o:title=""/>
+          </v:shape>
+          <o:OLEObject Type="Embed" ProgID="Equation.3" ShapeID="_x0000_i1516" DrawAspect="Content" ObjectID="_1654345565" r:id="rId237"/>
+        </w:object>
+      </w:r>
+    </w:p>
+    <w:p>
+      <w:pPr>
+        <w:pStyle w:val="ListParagraph"/>
+        <w:numPr>
+          <w:ilvl w:val="0"/>
+          <w:numId w:val="8"/>
+        </w:numPr>
+        <w:spacing w:line="360" w:lineRule="auto"/>
+        <w:ind w:left="540" w:hanging="540"/>
+      </w:pPr>
+      <w:r>
+        <w:t xml:space="preserve">If </w:t>
+      </w:r>
+      <w:r>
+        <w:rPr>
+          <w:position w:val="-6"/>
+        </w:rPr>
+        <w:object w:dxaOrig="560" w:dyaOrig="279" w14:anchorId="36DFF809">
+          <v:shape id="_x0000_i1517" type="#_x0000_t75" style="width:27.6pt;height:14.4pt" o:ole="">
+            <v:imagedata r:id="rId238" o:title=""/>
+          </v:shape>
+          <o:OLEObject Type="Embed" ProgID="Equation.3" ShapeID="_x0000_i1517" DrawAspect="Content" ObjectID="_1654345566" r:id="rId239"/>
+        </w:object>
+      </w:r>
+      <w:r>
+        <w:t xml:space="preserve">, then </w:t>
+      </w:r>
+      <w:r>
+        <w:rPr>
+          <w:position w:val="-6"/>
+        </w:rPr>
+        <w:t xml:space="preserve"> </w:t>
+      </w:r>
+      <w:r>
+        <w:rPr>
+          <w:position w:val="-6"/>
+        </w:rPr>
+        <w:object w:dxaOrig="820" w:dyaOrig="380" w14:anchorId="493B4DF5">
+          <v:shape id="_x0000_i1518" type="#_x0000_t75" style="width:40.8pt;height:18.6pt" o:ole="">
+            <v:imagedata r:id="rId240" o:title=""/>
+          </v:shape>
+          <o:OLEObject Type="Embed" ProgID="Equation.DSMT4" ShapeID="_x0000_i1518" DrawAspect="Content" ObjectID="_1654345567" r:id="rId241"/>
+        </w:object>
+      </w:r>
+    </w:p>
+    <w:p>
+      <w:pPr>
+        <w:pStyle w:val="ListParagraph"/>
+        <w:numPr>
+          <w:ilvl w:val="0"/>
+          <w:numId w:val="8"/>
+        </w:numPr>
+        <w:spacing w:line="360" w:lineRule="auto"/>
+        <w:ind w:left="540" w:hanging="540"/>
+      </w:pPr>
+      <w:r>
+        <w:rPr>
+          <w:position w:val="-10"/>
+        </w:rPr>
+        <w:object w:dxaOrig="2240" w:dyaOrig="420" w14:anchorId="032A7DEF">
+          <v:shape id="_x0000_i1519" type="#_x0000_t75" style="width:111.6pt;height:21pt" o:ole="">
+            <v:imagedata r:id="rId242" o:title=""/>
+          </v:shape>
+          <o:OLEObject Type="Embed" ProgID="Equation.DSMT4" ShapeID="_x0000_i1519" DrawAspect="Content" ObjectID="_1654345568" r:id="rId243"/>
+        </w:object>
+      </w:r>
+      <w:r>
+        <w:rPr>
+          <w:position w:val="-6"/>
+        </w:rPr>
+        <w:t xml:space="preserve"> </w:t>
+      </w:r>
+    </w:p>
+    <w:p>
+      <w:pPr>
+        <w:pStyle w:val="ListParagraph"/>
+        <w:numPr>
+          <w:ilvl w:val="0"/>
+          <w:numId w:val="8"/>
+        </w:numPr>
+        <w:spacing w:line="360" w:lineRule="auto"/>
+        <w:ind w:left="540" w:hanging="540"/>
+      </w:pPr>
+      <w:r>
+        <w:rPr>
+          <w:position w:val="-10"/>
+        </w:rPr>
+        <w:object w:dxaOrig="2180" w:dyaOrig="420" w14:anchorId="102DE9B5">
+          <v:shape id="_x0000_i1520" type="#_x0000_t75" style="width:108.6pt;height:21pt" o:ole="">
+            <v:imagedata r:id="rId244" o:title=""/>
+          </v:shape>
+          <o:OLEObject Type="Embed" ProgID="Equation.3" ShapeID="_x0000_i1520" DrawAspect="Content" ObjectID="_1654345569" r:id="rId245"/>
+        </w:object>
+      </w:r>
+      <w:r>
+        <w:rPr>
+          <w:position w:val="-6"/>
+        </w:rPr>
+        <w:t xml:space="preserve"> </w:t>
+      </w:r>
+    </w:p>
+    <w:p>
+      <w:pPr>
+        <w:pStyle w:val="ListParagraph"/>
+        <w:numPr>
+          <w:ilvl w:val="0"/>
+          <w:numId w:val="8"/>
+        </w:numPr>
+        <w:spacing w:line="360" w:lineRule="auto"/>
+        <w:ind w:left="540" w:hanging="540"/>
+      </w:pPr>
+      <w:r>
+        <w:rPr>
+          <w:position w:val="-10"/>
+        </w:rPr>
+        <w:object w:dxaOrig="2160" w:dyaOrig="420" w14:anchorId="4C6B7ADB">
+          <v:shape id="_x0000_i1521" type="#_x0000_t75" style="width:108pt;height:21pt" o:ole="">
+            <v:imagedata r:id="rId246" o:title=""/>
+          </v:shape>
+          <o:OLEObject Type="Embed" ProgID="Equation.3" ShapeID="_x0000_i1521" DrawAspect="Content" ObjectID="_1654345570" r:id="rId247"/>
+        </w:object>
+      </w:r>
+      <w:r>
+        <w:rPr>
+          <w:position w:val="-6"/>
+        </w:rPr>
+        <w:t xml:space="preserve"> </w:t>
+      </w:r>
+    </w:p>
+    <w:p/>
+    <w:p>
+      <w:pPr>
+        <w:pStyle w:val="ListParagraph"/>
+        <w:numPr>
+          <w:ilvl w:val="0"/>
+          <w:numId w:val="8"/>
+        </w:numPr>
+        <w:ind w:left="540" w:hanging="540"/>
+      </w:pPr>
+      <w:r>
         <w:t xml:space="preserve">A pile of </w:t>
       </w:r>
       <w:r>
@@ -4001,31 +4032,35 @@
         <w:t>n</w:t>
       </w:r>
       <w:r>
-        <w:t xml:space="preserve"> rings, each smaller than the one below it, is on a peg on board. Two other pegs are attached to the board. In the game called the Tower of Hanoi puzzle, all the rings must moved</w:t>
-      </w:r>
+        <w:t xml:space="preserve"> rings, each smaller than the one below it, is on a peg on board. Two other pegs are attached to the board. In the game called the Tower of Hanoi puzzle, all the rings must </w:t>
+      </w:r>
+      <w:proofErr w:type="spellStart"/>
+      <w:proofErr w:type="gramStart"/>
+      <w:r>
+        <w:t>moved</w:t>
+      </w:r>
+      <w:proofErr w:type="spellEnd"/>
+      <w:proofErr w:type="gramEnd"/>
       <w:r>
         <w:t xml:space="preserve"> </w:t>
       </w:r>
       <w:r>
-        <w:t xml:space="preserve"> one at a time, to a different peg with no ring ever placed on top of a smaller ring. Find the least number of moves that would be required. Prove your result by mathematical induction.</w:t>
-      </w:r>
-    </w:p>
-    <w:p>
-      <w:pPr>
-        <w:tabs>
-          <w:tab w:val="left" w:pos="5760"/>
-        </w:tabs>
-        <w:spacing w:before="80"/>
+        <w:t xml:space="preserve">one at a time, to a different peg with no ring ever placed on top of a smaller ring. </w:t>
+      </w:r>
+    </w:p>
+    <w:p>
+      <w:pPr>
         <w:jc w:val="center"/>
       </w:pPr>
       <w:r>
         <w:rPr>
           <w:noProof/>
         </w:rPr>
+        <w:lastRenderedPageBreak/>
         <w:drawing>
-          <wp:inline distT="0" distB="0" distL="0" distR="0" wp14:anchorId="30790B60" wp14:editId="12746ED9">
-            <wp:extent cx="3022019" cy="1828800"/>
-            <wp:effectExtent l="0" t="0" r="6985" b="0"/>
+          <wp:inline distT="0" distB="0" distL="0" distR="0" wp14:anchorId="34E3E6BC" wp14:editId="6A5D2AA4">
+            <wp:extent cx="2266514" cy="1371600"/>
+            <wp:effectExtent l="0" t="0" r="635" b="0"/>
             <wp:docPr id="6" name="Picture 115"/>
             <wp:cNvGraphicFramePr>
               <a:graphicFrameLocks xmlns:a="http://schemas.openxmlformats.org/drawingml/2006/main" noChangeAspect="1"/>
@@ -4040,7 +4075,7 @@
                     </pic:cNvPicPr>
                   </pic:nvPicPr>
                   <pic:blipFill>
-                    <a:blip r:embed="rId236" cstate="print"/>
+                    <a:blip r:embed="rId248" cstate="print"/>
                     <a:srcRect/>
                     <a:stretch>
                       <a:fillRect/>
@@ -4049,7 +4084,7 @@
                   <pic:spPr bwMode="auto">
                     <a:xfrm>
                       <a:off x="0" y="0"/>
-                      <a:ext cx="3022019" cy="1828800"/>
+                      <a:ext cx="2266514" cy="1371600"/>
                     </a:xfrm>
                     <a:prstGeom prst="rect">
                       <a:avLst/>
@@ -4069,19 +4104,57 @@
         </w:drawing>
       </w:r>
     </w:p>
+    <w:p/>
+    <w:p>
+      <w:pPr>
+        <w:pStyle w:val="ListParagraph"/>
+        <w:ind w:left="540"/>
+      </w:pPr>
+      <w:r>
+        <w:t xml:space="preserve">Find the least number of moves that would be required. </w:t>
+      </w:r>
+    </w:p>
+    <w:p>
+      <w:pPr>
+        <w:pStyle w:val="ListParagraph"/>
+        <w:ind w:left="540"/>
+      </w:pPr>
+      <w:r>
+        <w:t>Prove your result by mathematical induction.</w:t>
+      </w:r>
+    </w:p>
     <w:p>
       <w:pPr>
         <w:tabs>
           <w:tab w:val="left" w:pos="5760"/>
         </w:tabs>
+        <w:spacing w:before="80"/>
+        <w:jc w:val="center"/>
+      </w:pPr>
+    </w:p>
+    <w:p>
+      <w:pPr>
+        <w:tabs>
+          <w:tab w:val="left" w:pos="5760"/>
+        </w:tabs>
+      </w:pPr>
+      <w:r>
+        <w:br w:type="page"/>
+      </w:r>
+    </w:p>
+    <w:p>
+      <w:pPr>
+        <w:tabs>
+          <w:tab w:val="left" w:pos="5760"/>
+        </w:tabs>
       </w:pPr>
     </w:p>
     <w:sectPr>
-      <w:footerReference w:type="default" r:id="rId237"/>
+      <w:footerReference w:type="default" r:id="rId249"/>
       <w:type w:val="continuous"/>
       <w:pgSz w:w="12240" w:h="15840" w:code="1"/>
       <w:pgMar w:top="864" w:right="864" w:bottom="864" w:left="1152" w:header="432" w:footer="288" w:gutter="0"/>
-      <w:pgNumType w:start="58"/>
+      <w:pgNumType w:start="330"/>
       <w:cols w:space="720"/>
       <w:docGrid w:linePitch="360"/>
     </w:sectPr>
@@ -4090,7 +4163,7 @@
 </file>
 
 <file path=word/endnotes.xml><?xml version="1.0" encoding="utf-8"?>
-<w:endnotes xmlns:wpc="http://schemas.microsoft.com/office/word/2010/wordprocessingCanvas" xmlns:cx="http://schemas.microsoft.com/office/drawing/2014/chartex" xmlns:cx1="http://schemas.microsoft.com/office/drawing/2015/9/8/chartex" xmlns:cx2="http://schemas.microsoft.com/office/drawing/2015/10/21/chartex" xmlns:cx3="http://schemas.microsoft.com/office/drawing/2016/5/9/chartex" xmlns:cx4="http://schemas.microsoft.com/office/drawing/2016/5/10/chartex" xmlns:cx5="http://schemas.microsoft.com/office/drawing/2016/5/11/chartex" xmlns:cx6="http://schemas.microsoft.com/office/drawing/2016/5/12/chartex" xmlns:cx7="http://schemas.microsoft.com/office/drawing/2016/5/13/chartex" xmlns:cx8="http://schemas.microsoft.com/office/drawing/2016/5/14/chartex" xmlns:mc="http://schemas.openxmlformats.org/markup-compatibility/2006" xmlns:aink="http://schemas.microsoft.com/office/drawing/2016/ink" xmlns:am3d="http://schemas.microsoft.com/office/drawing/2017/model3d" xmlns:o="urn:schemas-microsoft-com:office:office" xmlns:r="http://schemas.openxmlformats.org/officeDocument/2006/relationships" xmlns:m="http://schemas.openxmlformats.org/officeDocument/2006/math" xmlns:v="urn:schemas-microsoft-com:vml" xmlns:wp14="http://schemas.microsoft.com/office/word/2010/wordprocessingDrawing" xmlns:wp="http://schemas.openxmlformats.org/drawingml/2006/wordprocessingDrawing" xmlns:w10="urn:schemas-microsoft-com:office:word" xmlns:w="http://schemas.openxmlformats.org/wordprocessingml/2006/main" xmlns:w14="http://schemas.microsoft.com/office/word/2010/wordml" xmlns:w15="http://schemas.microsoft.com/office/word/2012/wordml" xmlns:w16cid="http://schemas.microsoft.com/office/word/2016/wordml/cid" xmlns:w16se="http://schemas.microsoft.com/office/word/2015/wordml/symex" xmlns:wpg="http://schemas.microsoft.com/office/word/2010/wordprocessingGroup" xmlns:wpi="http://schemas.microsoft.com/office/word/2010/wordprocessingInk" xmlns:wne="http://schemas.microsoft.com/office/word/2006/wordml" xmlns:wps="http://schemas.microsoft.com/office/word/2010/wordprocessingShape" mc:Ignorable="w14 w15 w16se w16cid wp14">
+<w:endnotes xmlns:wpc="http://schemas.microsoft.com/office/word/2010/wordprocessingCanvas" xmlns:cx="http://schemas.microsoft.com/office/drawing/2014/chartex" xmlns:cx1="http://schemas.microsoft.com/office/drawing/2015/9/8/chartex" xmlns:cx2="http://schemas.microsoft.com/office/drawing/2015/10/21/chartex" xmlns:cx3="http://schemas.microsoft.com/office/drawing/2016/5/9/chartex" xmlns:cx4="http://schemas.microsoft.com/office/drawing/2016/5/10/chartex" xmlns:cx5="http://schemas.microsoft.com/office/drawing/2016/5/11/chartex" xmlns:cx6="http://schemas.microsoft.com/office/drawing/2016/5/12/chartex" xmlns:cx7="http://schemas.microsoft.com/office/drawing/2016/5/13/chartex" xmlns:cx8="http://schemas.microsoft.com/office/drawing/2016/5/14/chartex" xmlns:mc="http://schemas.openxmlformats.org/markup-compatibility/2006" xmlns:aink="http://schemas.microsoft.com/office/drawing/2016/ink" xmlns:am3d="http://schemas.microsoft.com/office/drawing/2017/model3d" xmlns:o="urn:schemas-microsoft-com:office:office" xmlns:r="http://schemas.openxmlformats.org/officeDocument/2006/relationships" xmlns:m="http://schemas.openxmlformats.org/officeDocument/2006/math" xmlns:v="urn:schemas-microsoft-com:vml" xmlns:wp14="http://schemas.microsoft.com/office/word/2010/wordprocessingDrawing" xmlns:wp="http://schemas.openxmlformats.org/drawingml/2006/wordprocessingDrawing" xmlns:w10="urn:schemas-microsoft-com:office:word" xmlns:w="http://schemas.openxmlformats.org/wordprocessingml/2006/main" xmlns:w14="http://schemas.microsoft.com/office/word/2010/wordml" xmlns:w15="http://schemas.microsoft.com/office/word/2012/wordml" xmlns:w16cex="http://schemas.microsoft.com/office/word/2018/wordml/cex" xmlns:w16cid="http://schemas.microsoft.com/office/word/2016/wordml/cid" xmlns:w16="http://schemas.microsoft.com/office/word/2018/wordml" xmlns:w16se="http://schemas.microsoft.com/office/word/2015/wordml/symex" xmlns:wpg="http://schemas.microsoft.com/office/word/2010/wordprocessingGroup" xmlns:wpi="http://schemas.microsoft.com/office/word/2010/wordprocessingInk" xmlns:wne="http://schemas.microsoft.com/office/word/2006/wordml" xmlns:wps="http://schemas.microsoft.com/office/word/2010/wordprocessingShape" mc:Ignorable="w14 w15 w16se w16cid w16 w16cex wp14">
   <w:endnote w:type="separator" w:id="-1">
     <w:p>
       <w:pPr>
@@ -4115,7 +4188,7 @@
 </file>
 
 <file path=word/footer1.xml><?xml version="1.0" encoding="utf-8"?>
-<w:ftr xmlns:wpc="http://schemas.microsoft.com/office/word/2010/wordprocessingCanvas" xmlns:cx="http://schemas.microsoft.com/office/drawing/2014/chartex" xmlns:cx1="http://schemas.microsoft.com/office/drawing/2015/9/8/chartex" xmlns:cx2="http://schemas.microsoft.com/office/drawing/2015/10/21/chartex" xmlns:cx3="http://schemas.microsoft.com/office/drawing/2016/5/9/chartex" xmlns:cx4="http://schemas.microsoft.com/office/drawing/2016/5/10/chartex" xmlns:cx5="http://schemas.microsoft.com/office/drawing/2016/5/11/chartex" xmlns:cx6="http://schemas.microsoft.com/office/drawing/2016/5/12/chartex" xmlns:cx7="http://schemas.microsoft.com/office/drawing/2016/5/13/chartex" xmlns:cx8="http://schemas.microsoft.com/office/drawing/2016/5/14/chartex" xmlns:mc="http://schemas.openxmlformats.org/markup-compatibility/2006" xmlns:aink="http://schemas.microsoft.com/office/drawing/2016/ink" xmlns:am3d="http://schemas.microsoft.com/office/drawing/2017/model3d" xmlns:o="urn:schemas-microsoft-com:office:office" xmlns:r="http://schemas.openxmlformats.org/officeDocument/2006/relationships" xmlns:m="http://schemas.openxmlformats.org/officeDocument/2006/math" xmlns:v="urn:schemas-microsoft-com:vml" xmlns:wp14="http://schemas.microsoft.com/office/word/2010/wordprocessingDrawing" xmlns:wp="http://schemas.openxmlformats.org/drawingml/2006/wordprocessingDrawing" xmlns:w10="urn:schemas-microsoft-com:office:word" xmlns:w="http://schemas.openxmlformats.org/wordprocessingml/2006/main" xmlns:w14="http://schemas.microsoft.com/office/word/2010/wordml" xmlns:w15="http://schemas.microsoft.com/office/word/2012/wordml" xmlns:w16cid="http://schemas.microsoft.com/office/word/2016/wordml/cid" xmlns:w16se="http://schemas.microsoft.com/office/word/2015/wordml/symex" xmlns:wpg="http://schemas.microsoft.com/office/word/2010/wordprocessingGroup" xmlns:wpi="http://schemas.microsoft.com/office/word/2010/wordprocessingInk" xmlns:wne="http://schemas.microsoft.com/office/word/2006/wordml" xmlns:wps="http://schemas.microsoft.com/office/word/2010/wordprocessingShape" mc:Ignorable="w14 w15 w16se w16cid wp14">
+<w:ftr xmlns:wpc="http://schemas.microsoft.com/office/word/2010/wordprocessingCanvas" xmlns:cx="http://schemas.microsoft.com/office/drawing/2014/chartex" xmlns:cx1="http://schemas.microsoft.com/office/drawing/2015/9/8/chartex" xmlns:cx2="http://schemas.microsoft.com/office/drawing/2015/10/21/chartex" xmlns:cx3="http://schemas.microsoft.com/office/drawing/2016/5/9/chartex" xmlns:cx4="http://schemas.microsoft.com/office/drawing/2016/5/10/chartex" xmlns:cx5="http://schemas.microsoft.com/office/drawing/2016/5/11/chartex" xmlns:cx6="http://schemas.microsoft.com/office/drawing/2016/5/12/chartex" xmlns:cx7="http://schemas.microsoft.com/office/drawing/2016/5/13/chartex" xmlns:cx8="http://schemas.microsoft.com/office/drawing/2016/5/14/chartex" xmlns:mc="http://schemas.openxmlformats.org/markup-compatibility/2006" xmlns:aink="http://schemas.microsoft.com/office/drawing/2016/ink" xmlns:am3d="http://schemas.microsoft.com/office/drawing/2017/model3d" xmlns:o="urn:schemas-microsoft-com:office:office" xmlns:r="http://schemas.openxmlformats.org/officeDocument/2006/relationships" xmlns:m="http://schemas.openxmlformats.org/officeDocument/2006/math" xmlns:v="urn:schemas-microsoft-com:vml" xmlns:wp14="http://schemas.microsoft.com/office/word/2010/wordprocessingDrawing" xmlns:wp="http://schemas.openxmlformats.org/drawingml/2006/wordprocessingDrawing" xmlns:w10="urn:schemas-microsoft-com:office:word" xmlns:w="http://schemas.openxmlformats.org/wordprocessingml/2006/main" xmlns:w14="http://schemas.microsoft.com/office/word/2010/wordml" xmlns:w15="http://schemas.microsoft.com/office/word/2012/wordml" xmlns:w16cex="http://schemas.microsoft.com/office/word/2018/wordml/cex" xmlns:w16cid="http://schemas.microsoft.com/office/word/2016/wordml/cid" xmlns:w16="http://schemas.microsoft.com/office/word/2018/wordml" xmlns:w16se="http://schemas.microsoft.com/office/word/2015/wordml/symex" xmlns:wpg="http://schemas.microsoft.com/office/word/2010/wordprocessingGroup" xmlns:wpi="http://schemas.microsoft.com/office/word/2010/wordprocessingInk" xmlns:wne="http://schemas.microsoft.com/office/word/2006/wordml" xmlns:wps="http://schemas.microsoft.com/office/word/2010/wordprocessingShape" mc:Ignorable="w14 w15 w16se w16cid w16 w16cex wp14">
   <w:sdt>
     <w:sdtPr>
       <w:id w:val="242235165"/>
@@ -4168,7 +4241,7 @@
 </file>
 
 <file path=word/footnotes.xml><?xml version="1.0" encoding="utf-8"?>
-<w:footnotes xmlns:wpc="http://schemas.microsoft.com/office/word/2010/wordprocessingCanvas" xmlns:cx="http://schemas.microsoft.com/office/drawing/2014/chartex" xmlns:cx1="http://schemas.microsoft.com/office/drawing/2015/9/8/chartex" xmlns:cx2="http://schemas.microsoft.com/office/drawing/2015/10/21/chartex" xmlns:cx3="http://schemas.microsoft.com/office/drawing/2016/5/9/chartex" xmlns:cx4="http://schemas.microsoft.com/office/drawing/2016/5/10/chartex" xmlns:cx5="http://schemas.microsoft.com/office/drawing/2016/5/11/chartex" xmlns:cx6="http://schemas.microsoft.com/office/drawing/2016/5/12/chartex" xmlns:cx7="http://schemas.microsoft.com/office/drawing/2016/5/13/chartex" xmlns:cx8="http://schemas.microsoft.com/office/drawing/2016/5/14/chartex" xmlns:mc="http://schemas.openxmlformats.org/markup-compatibility/2006" xmlns:aink="http://schemas.microsoft.com/office/drawing/2016/ink" xmlns:am3d="http://schemas.microsoft.com/office/drawing/2017/model3d" xmlns:o="urn:schemas-microsoft-com:office:office" xmlns:r="http://schemas.openxmlformats.org/officeDocument/2006/relationships" xmlns:m="http://schemas.openxmlformats.org/officeDocument/2006/math" xmlns:v="urn:schemas-microsoft-com:vml" xmlns:wp14="http://schemas.microsoft.com/office/word/2010/wordprocessingDrawing" xmlns:wp="http://schemas.openxmlformats.org/drawingml/2006/wordprocessingDrawing" xmlns:w10="urn:schemas-microsoft-com:office:word" xmlns:w="http://schemas.openxmlformats.org/wordprocessingml/2006/main" xmlns:w14="http://schemas.microsoft.com/office/word/2010/wordml" xmlns:w15="http://schemas.microsoft.com/office/word/2012/wordml" xmlns:w16cid="http://schemas.microsoft.com/office/word/2016/wordml/cid" xmlns:w16se="http://schemas.microsoft.com/office/word/2015/wordml/symex" xmlns:wpg="http://schemas.microsoft.com/office/word/2010/wordprocessingGroup" xmlns:wpi="http://schemas.microsoft.com/office/word/2010/wordprocessingInk" xmlns:wne="http://schemas.microsoft.com/office/word/2006/wordml" xmlns:wps="http://schemas.microsoft.com/office/word/2010/wordprocessingShape" mc:Ignorable="w14 w15 w16se w16cid wp14">
+<w:footnotes xmlns:wpc="http://schemas.microsoft.com/office/word/2010/wordprocessingCanvas" xmlns:cx="http://schemas.microsoft.com/office/drawing/2014/chartex" xmlns:cx1="http://schemas.microsoft.com/office/drawing/2015/9/8/chartex" xmlns:cx2="http://schemas.microsoft.com/office/drawing/2015/10/21/chartex" xmlns:cx3="http://schemas.microsoft.com/office/drawing/2016/5/9/chartex" xmlns:cx4="http://schemas.microsoft.com/office/drawing/2016/5/10/chartex" xmlns:cx5="http://schemas.microsoft.com/office/drawing/2016/5/11/chartex" xmlns:cx6="http://schemas.microsoft.com/office/drawing/2016/5/12/chartex" xmlns:cx7="http://schemas.microsoft.com/office/drawing/2016/5/13/chartex" xmlns:cx8="http://schemas.microsoft.com/office/drawing/2016/5/14/chartex" xmlns:mc="http://schemas.openxmlformats.org/markup-compatibility/2006" xmlns:aink="http://schemas.microsoft.com/office/drawing/2016/ink" xmlns:am3d="http://schemas.microsoft.com/office/drawing/2017/model3d" xmlns:o="urn:schemas-microsoft-com:office:office" xmlns:r="http://schemas.openxmlformats.org/officeDocument/2006/relationships" xmlns:m="http://schemas.openxmlformats.org/officeDocument/2006/math" xmlns:v="urn:schemas-microsoft-com:vml" xmlns:wp14="http://schemas.microsoft.com/office/word/2010/wordprocessingDrawing" xmlns:wp="http://schemas.openxmlformats.org/drawingml/2006/wordprocessingDrawing" xmlns:w10="urn:schemas-microsoft-com:office:word" xmlns:w="http://schemas.openxmlformats.org/wordprocessingml/2006/main" xmlns:w14="http://schemas.microsoft.com/office/word/2010/wordml" xmlns:w15="http://schemas.microsoft.com/office/word/2012/wordml" xmlns:w16cex="http://schemas.microsoft.com/office/word/2018/wordml/cex" xmlns:w16cid="http://schemas.microsoft.com/office/word/2016/wordml/cid" xmlns:w16="http://schemas.microsoft.com/office/word/2018/wordml" xmlns:w16se="http://schemas.microsoft.com/office/word/2015/wordml/symex" xmlns:wpg="http://schemas.microsoft.com/office/word/2010/wordprocessingGroup" xmlns:wpi="http://schemas.microsoft.com/office/word/2010/wordprocessingInk" xmlns:wne="http://schemas.microsoft.com/office/word/2006/wordml" xmlns:wps="http://schemas.microsoft.com/office/word/2010/wordprocessingShape" mc:Ignorable="w14 w15 w16se w16cid w16 w16cex wp14">
   <w:footnote w:type="separator" w:id="-1">
     <w:p>
       <w:pPr>
@@ -4193,8 +4266,98 @@
 </file>
 
 <file path=word/numbering.xml><?xml version="1.0" encoding="utf-8"?>
-<w:numbering xmlns:wpc="http://schemas.microsoft.com/office/word/2010/wordprocessingCanvas" xmlns:cx="http://schemas.microsoft.com/office/drawing/2014/chartex" xmlns:cx1="http://schemas.microsoft.com/office/drawing/2015/9/8/chartex" xmlns:cx2="http://schemas.microsoft.com/office/drawing/2015/10/21/chartex" xmlns:cx3="http://schemas.microsoft.com/office/drawing/2016/5/9/chartex" xmlns:cx4="http://schemas.microsoft.com/office/drawing/2016/5/10/chartex" xmlns:cx5="http://schemas.microsoft.com/office/drawing/2016/5/11/chartex" xmlns:cx6="http://schemas.microsoft.com/office/drawing/2016/5/12/chartex" xmlns:cx7="http://schemas.microsoft.com/office/drawing/2016/5/13/chartex" xmlns:cx8="http://schemas.microsoft.com/office/drawing/2016/5/14/chartex" xmlns:mc="http://schemas.openxmlformats.org/markup-compatibility/2006" xmlns:aink="http://schemas.microsoft.com/office/drawing/2016/ink" xmlns:am3d="http://schemas.microsoft.com/office/drawing/2017/model3d" xmlns:o="urn:schemas-microsoft-com:office:office" xmlns:r="http://schemas.openxmlformats.org/officeDocument/2006/relationships" xmlns:m="http://schemas.openxmlformats.org/officeDocument/2006/math" xmlns:v="urn:schemas-microsoft-com:vml" xmlns:wp14="http://schemas.microsoft.com/office/word/2010/wordprocessingDrawing" xmlns:wp="http://schemas.openxmlformats.org/drawingml/2006/wordprocessingDrawing" xmlns:w10="urn:schemas-microsoft-com:office:word" xmlns:w="http://schemas.openxmlformats.org/wordprocessingml/2006/main" xmlns:w14="http://schemas.microsoft.com/office/word/2010/wordml" xmlns:w15="http://schemas.microsoft.com/office/word/2012/wordml" xmlns:w16cid="http://schemas.microsoft.com/office/word/2016/wordml/cid" xmlns:w16se="http://schemas.microsoft.com/office/word/2015/wordml/symex" xmlns:wpg="http://schemas.microsoft.com/office/word/2010/wordprocessingGroup" xmlns:wpi="http://schemas.microsoft.com/office/word/2010/wordprocessingInk" xmlns:wne="http://schemas.microsoft.com/office/word/2006/wordml" xmlns:wps="http://schemas.microsoft.com/office/word/2010/wordprocessingShape" mc:Ignorable="w14 w15 w16se w16cid wp14">
+<w:numbering xmlns:wpc="http://schemas.microsoft.com/office/word/2010/wordprocessingCanvas" xmlns:cx="http://schemas.microsoft.com/office/drawing/2014/chartex" xmlns:cx1="http://schemas.microsoft.com/office/drawing/2015/9/8/chartex" xmlns:cx2="http://schemas.microsoft.com/office/drawing/2015/10/21/chartex" xmlns:cx3="http://schemas.microsoft.com/office/drawing/2016/5/9/chartex" xmlns:cx4="http://schemas.microsoft.com/office/drawing/2016/5/10/chartex" xmlns:cx5="http://schemas.microsoft.com/office/drawing/2016/5/11/chartex" xmlns:cx6="http://schemas.microsoft.com/office/drawing/2016/5/12/chartex" xmlns:cx7="http://schemas.microsoft.com/office/drawing/2016/5/13/chartex" xmlns:cx8="http://schemas.microsoft.com/office/drawing/2016/5/14/chartex" xmlns:mc="http://schemas.openxmlformats.org/markup-compatibility/2006" xmlns:aink="http://schemas.microsoft.com/office/drawing/2016/ink" xmlns:am3d="http://schemas.microsoft.com/office/drawing/2017/model3d" xmlns:o="urn:schemas-microsoft-com:office:office" xmlns:r="http://schemas.openxmlformats.org/officeDocument/2006/relationships" xmlns:m="http://schemas.openxmlformats.org/officeDocument/2006/math" xmlns:v="urn:schemas-microsoft-com:vml" xmlns:wp14="http://schemas.microsoft.com/office/word/2010/wordprocessingDrawing" xmlns:wp="http://schemas.openxmlformats.org/drawingml/2006/wordprocessingDrawing" xmlns:w10="urn:schemas-microsoft-com:office:word" xmlns:w="http://schemas.openxmlformats.org/wordprocessingml/2006/main" xmlns:w14="http://schemas.microsoft.com/office/word/2010/wordml" xmlns:w15="http://schemas.microsoft.com/office/word/2012/wordml" xmlns:w16cex="http://schemas.microsoft.com/office/word/2018/wordml/cex" xmlns:w16cid="http://schemas.microsoft.com/office/word/2016/wordml/cid" xmlns:w16="http://schemas.microsoft.com/office/word/2018/wordml" xmlns:w16se="http://schemas.microsoft.com/office/word/2015/wordml/symex" xmlns:wpg="http://schemas.microsoft.com/office/word/2010/wordprocessingGroup" xmlns:wpi="http://schemas.microsoft.com/office/word/2010/wordprocessingInk" xmlns:wne="http://schemas.microsoft.com/office/word/2006/wordml" xmlns:wps="http://schemas.microsoft.com/office/word/2010/wordprocessingShape" mc:Ignorable="w14 w15 w16se w16cid w16 w16cex wp14">
   <w:abstractNum w:abstractNumId="0" w15:restartNumberingAfterBreak="0">
+    <w:nsid w:val="03DF2987"/>
+    <w:multiLevelType w:val="hybridMultilevel"/>
+    <w:tmpl w:val="C86C5E46"/>
+    <w:lvl w:ilvl="0" w:tplc="3E3A8CB6">
+      <w:start w:val="1"/>
+      <w:numFmt w:val="decimal"/>
+      <w:lvlText w:val="%1."/>
+      <w:lvlJc w:val="left"/>
+      <w:pPr>
+        <w:ind w:left="720" w:hanging="360"/>
+      </w:pPr>
+      <w:rPr>
+        <w:b/>
+        <w:bCs w:val="0"/>
+      </w:rPr>
+    </w:lvl>
+    <w:lvl w:ilvl="1" w:tplc="04090019" w:tentative="1">
+      <w:start w:val="1"/>
+      <w:numFmt w:val="lowerLetter"/>
+      <w:lvlText w:val="%2."/>
+      <w:lvlJc w:val="left"/>
+      <w:pPr>
+        <w:ind w:left="1440" w:hanging="360"/>
+      </w:pPr>
+    </w:lvl>
+    <w:lvl w:ilvl="2" w:tplc="0409001B" w:tentative="1">
+      <w:start w:val="1"/>
+      <w:numFmt w:val="lowerRoman"/>
+      <w:lvlText w:val="%3."/>
+      <w:lvlJc w:val="right"/>
+      <w:pPr>
+        <w:ind w:left="2160" w:hanging="180"/>
+      </w:pPr>
+    </w:lvl>
+    <w:lvl w:ilvl="3" w:tplc="0409000F" w:tentative="1">
+      <w:start w:val="1"/>
+      <w:numFmt w:val="decimal"/>
+      <w:lvlText w:val="%4."/>
+      <w:lvlJc w:val="left"/>
+      <w:pPr>
+        <w:ind w:left="2880" w:hanging="360"/>
+      </w:pPr>
+    </w:lvl>
+    <w:lvl w:ilvl="4" w:tplc="04090019" w:tentative="1">
+      <w:start w:val="1"/>
+      <w:numFmt w:val="lowerLetter"/>
+      <w:lvlText w:val="%5."/>
+      <w:lvlJc w:val="left"/>
+      <w:pPr>
+        <w:ind w:left="3600" w:hanging="360"/>
+      </w:pPr>
+    </w:lvl>
+    <w:lvl w:ilvl="5" w:tplc="0409001B" w:tentative="1">
+      <w:start w:val="1"/>
+      <w:numFmt w:val="lowerRoman"/>
+      <w:lvlText w:val="%6."/>
+      <w:lvlJc w:val="right"/>
+      <w:pPr>
+        <w:ind w:left="4320" w:hanging="180"/>
+      </w:pPr>
+    </w:lvl>
+    <w:lvl w:ilvl="6" w:tplc="0409000F" w:tentative="1">
+      <w:start w:val="1"/>
+      <w:numFmt w:val="decimal"/>
+      <w:lvlText w:val="%7."/>
+      <w:lvlJc w:val="left"/>
+      <w:pPr>
+        <w:ind w:left="5040" w:hanging="360"/>
+      </w:pPr>
+    </w:lvl>
+    <w:lvl w:ilvl="7" w:tplc="04090019" w:tentative="1">
+      <w:start w:val="1"/>
+      <w:numFmt w:val="lowerLetter"/>
+      <w:lvlText w:val="%8."/>
+      <w:lvlJc w:val="left"/>
+      <w:pPr>
+        <w:ind w:left="5760" w:hanging="360"/>
+      </w:pPr>
+    </w:lvl>
+    <w:lvl w:ilvl="8" w:tplc="0409001B" w:tentative="1">
+      <w:start w:val="1"/>
+      <w:numFmt w:val="lowerRoman"/>
+      <w:lvlText w:val="%9."/>
+      <w:lvlJc w:val="right"/>
+      <w:pPr>
+        <w:ind w:left="6480" w:hanging="180"/>
+      </w:pPr>
+    </w:lvl>
+  </w:abstractNum>
+  <w:abstractNum w:abstractNumId="1" w15:restartNumberingAfterBreak="0">
     <w:nsid w:val="0AA64027"/>
     <w:multiLevelType w:val="hybridMultilevel"/>
     <w:tmpl w:val="BFBC2084"/>
@@ -4307,7 +4470,7 @@
       </w:rPr>
     </w:lvl>
   </w:abstractNum>
-  <w:abstractNum w:abstractNumId="1" w15:restartNumberingAfterBreak="0">
+  <w:abstractNum w:abstractNumId="2" w15:restartNumberingAfterBreak="0">
     <w:nsid w:val="10000508"/>
     <w:multiLevelType w:val="hybridMultilevel"/>
     <w:tmpl w:val="11065A46"/>
@@ -4399,7 +4562,7 @@
       </w:pPr>
     </w:lvl>
   </w:abstractNum>
-  <w:abstractNum w:abstractNumId="2" w15:restartNumberingAfterBreak="0">
+  <w:abstractNum w:abstractNumId="3" w15:restartNumberingAfterBreak="0">
     <w:nsid w:val="13920BB4"/>
     <w:multiLevelType w:val="hybridMultilevel"/>
     <w:tmpl w:val="468CE4C2"/>
@@ -4489,7 +4652,7 @@
       </w:pPr>
     </w:lvl>
   </w:abstractNum>
-  <w:abstractNum w:abstractNumId="3" w15:restartNumberingAfterBreak="0">
+  <w:abstractNum w:abstractNumId="4" w15:restartNumberingAfterBreak="0">
     <w:nsid w:val="14FF3A71"/>
     <w:multiLevelType w:val="hybridMultilevel"/>
     <w:tmpl w:val="DCB229E0"/>
@@ -4581,7 +4744,7 @@
       </w:pPr>
     </w:lvl>
   </w:abstractNum>
-  <w:abstractNum w:abstractNumId="4" w15:restartNumberingAfterBreak="0">
+  <w:abstractNum w:abstractNumId="5" w15:restartNumberingAfterBreak="0">
     <w:nsid w:val="15DF4E6D"/>
     <w:multiLevelType w:val="hybridMultilevel"/>
     <w:tmpl w:val="CE981972"/>
@@ -4670,7 +4833,7 @@
       </w:pPr>
     </w:lvl>
   </w:abstractNum>
-  <w:abstractNum w:abstractNumId="5" w15:restartNumberingAfterBreak="0">
+  <w:abstractNum w:abstractNumId="6" w15:restartNumberingAfterBreak="0">
     <w:nsid w:val="169E6427"/>
     <w:multiLevelType w:val="hybridMultilevel"/>
     <w:tmpl w:val="2B0A9660"/>
@@ -4759,7 +4922,7 @@
       </w:pPr>
     </w:lvl>
   </w:abstractNum>
-  <w:abstractNum w:abstractNumId="6" w15:restartNumberingAfterBreak="0">
+  <w:abstractNum w:abstractNumId="7" w15:restartNumberingAfterBreak="0">
     <w:nsid w:val="17BA7040"/>
     <w:multiLevelType w:val="hybridMultilevel"/>
     <w:tmpl w:val="52DC525C"/>
@@ -4851,7 +5014,7 @@
       </w:pPr>
     </w:lvl>
   </w:abstractNum>
-  <w:abstractNum w:abstractNumId="7" w15:restartNumberingAfterBreak="0">
+  <w:abstractNum w:abstractNumId="8" w15:restartNumberingAfterBreak="0">
     <w:nsid w:val="18AA5502"/>
     <w:multiLevelType w:val="hybridMultilevel"/>
     <w:tmpl w:val="2D3E209C"/>
@@ -4943,7 +5106,7 @@
       </w:pPr>
     </w:lvl>
   </w:abstractNum>
-  <w:abstractNum w:abstractNumId="8" w15:restartNumberingAfterBreak="0">
+  <w:abstractNum w:abstractNumId="9" w15:restartNumberingAfterBreak="0">
     <w:nsid w:val="1AD23140"/>
     <w:multiLevelType w:val="hybridMultilevel"/>
     <w:tmpl w:val="73480F8E"/>
@@ -5035,7 +5198,7 @@
       </w:pPr>
     </w:lvl>
   </w:abstractNum>
-  <w:abstractNum w:abstractNumId="9" w15:restartNumberingAfterBreak="0">
+  <w:abstractNum w:abstractNumId="10" w15:restartNumberingAfterBreak="0">
     <w:nsid w:val="1CED68A3"/>
     <w:multiLevelType w:val="hybridMultilevel"/>
     <w:tmpl w:val="A6B60BEE"/>
@@ -5127,7 +5290,7 @@
       </w:pPr>
     </w:lvl>
   </w:abstractNum>
-  <w:abstractNum w:abstractNumId="10" w15:restartNumberingAfterBreak="0">
+  <w:abstractNum w:abstractNumId="11" w15:restartNumberingAfterBreak="0">
     <w:nsid w:val="1DB13DEE"/>
     <w:multiLevelType w:val="hybridMultilevel"/>
     <w:tmpl w:val="16503E70"/>
@@ -5216,7 +5379,7 @@
       </w:pPr>
     </w:lvl>
   </w:abstractNum>
-  <w:abstractNum w:abstractNumId="11" w15:restartNumberingAfterBreak="0">
+  <w:abstractNum w:abstractNumId="12" w15:restartNumberingAfterBreak="0">
     <w:nsid w:val="1DED4F5B"/>
     <w:multiLevelType w:val="hybridMultilevel"/>
     <w:tmpl w:val="A4DADEB6"/>
@@ -5305,7 +5468,7 @@
       </w:pPr>
     </w:lvl>
   </w:abstractNum>
-  <w:abstractNum w:abstractNumId="12" w15:restartNumberingAfterBreak="0">
+  <w:abstractNum w:abstractNumId="13" w15:restartNumberingAfterBreak="0">
     <w:nsid w:val="21ED31BC"/>
     <w:multiLevelType w:val="hybridMultilevel"/>
     <w:tmpl w:val="ECA87386"/>
@@ -5395,7 +5558,7 @@
       </w:pPr>
     </w:lvl>
   </w:abstractNum>
-  <w:abstractNum w:abstractNumId="13" w15:restartNumberingAfterBreak="0">
+  <w:abstractNum w:abstractNumId="14" w15:restartNumberingAfterBreak="0">
     <w:nsid w:val="26775006"/>
     <w:multiLevelType w:val="hybridMultilevel"/>
     <w:tmpl w:val="7B06FD20"/>
@@ -5484,7 +5647,7 @@
       </w:pPr>
     </w:lvl>
   </w:abstractNum>
-  <w:abstractNum w:abstractNumId="14" w15:restartNumberingAfterBreak="0">
+  <w:abstractNum w:abstractNumId="15" w15:restartNumberingAfterBreak="0">
     <w:nsid w:val="27981E6C"/>
     <w:multiLevelType w:val="hybridMultilevel"/>
     <w:tmpl w:val="B900EAEE"/>
@@ -5575,7 +5738,7 @@
       </w:pPr>
     </w:lvl>
   </w:abstractNum>
-  <w:abstractNum w:abstractNumId="15" w15:restartNumberingAfterBreak="0">
+  <w:abstractNum w:abstractNumId="16" w15:restartNumberingAfterBreak="0">
     <w:nsid w:val="2D53766E"/>
     <w:multiLevelType w:val="hybridMultilevel"/>
     <w:tmpl w:val="5E787DFC"/>
@@ -5667,7 +5830,7 @@
       </w:pPr>
     </w:lvl>
   </w:abstractNum>
-  <w:abstractNum w:abstractNumId="16" w15:restartNumberingAfterBreak="0">
+  <w:abstractNum w:abstractNumId="17" w15:restartNumberingAfterBreak="0">
     <w:nsid w:val="2DF9648C"/>
     <w:multiLevelType w:val="hybridMultilevel"/>
     <w:tmpl w:val="7FD2FDC8"/>
@@ -5757,7 +5920,7 @@
       </w:pPr>
     </w:lvl>
   </w:abstractNum>
-  <w:abstractNum w:abstractNumId="17" w15:restartNumberingAfterBreak="0">
+  <w:abstractNum w:abstractNumId="18" w15:restartNumberingAfterBreak="0">
     <w:nsid w:val="2E1B0F67"/>
     <w:multiLevelType w:val="hybridMultilevel"/>
     <w:tmpl w:val="A170CCCE"/>
@@ -5846,7 +6009,7 @@
       </w:pPr>
     </w:lvl>
   </w:abstractNum>
-  <w:abstractNum w:abstractNumId="18" w15:restartNumberingAfterBreak="0">
+  <w:abstractNum w:abstractNumId="19" w15:restartNumberingAfterBreak="0">
     <w:nsid w:val="2E2C7AE6"/>
     <w:multiLevelType w:val="hybridMultilevel"/>
     <w:tmpl w:val="8188E19A"/>
@@ -5935,7 +6098,7 @@
       </w:pPr>
     </w:lvl>
   </w:abstractNum>
-  <w:abstractNum w:abstractNumId="19" w15:restartNumberingAfterBreak="0">
+  <w:abstractNum w:abstractNumId="20" w15:restartNumberingAfterBreak="0">
     <w:nsid w:val="33323525"/>
     <w:multiLevelType w:val="hybridMultilevel"/>
     <w:tmpl w:val="F9C00210"/>
@@ -6025,7 +6188,7 @@
       </w:pPr>
     </w:lvl>
   </w:abstractNum>
-  <w:abstractNum w:abstractNumId="20" w15:restartNumberingAfterBreak="0">
+  <w:abstractNum w:abstractNumId="21" w15:restartNumberingAfterBreak="0">
     <w:nsid w:val="34862F91"/>
     <w:multiLevelType w:val="hybridMultilevel"/>
     <w:tmpl w:val="0B504E72"/>
@@ -6114,7 +6277,7 @@
       </w:pPr>
     </w:lvl>
   </w:abstractNum>
-  <w:abstractNum w:abstractNumId="21" w15:restartNumberingAfterBreak="0">
+  <w:abstractNum w:abstractNumId="22" w15:restartNumberingAfterBreak="0">
     <w:nsid w:val="352E6ADD"/>
     <w:multiLevelType w:val="hybridMultilevel"/>
     <w:tmpl w:val="F9582960"/>
@@ -6206,7 +6369,7 @@
       </w:pPr>
     </w:lvl>
   </w:abstractNum>
-  <w:abstractNum w:abstractNumId="22" w15:restartNumberingAfterBreak="0">
+  <w:abstractNum w:abstractNumId="23" w15:restartNumberingAfterBreak="0">
     <w:nsid w:val="39983C59"/>
     <w:multiLevelType w:val="hybridMultilevel"/>
     <w:tmpl w:val="E892E504"/>
@@ -6298,7 +6461,7 @@
       </w:pPr>
     </w:lvl>
   </w:abstractNum>
-  <w:abstractNum w:abstractNumId="23" w15:restartNumberingAfterBreak="0">
+  <w:abstractNum w:abstractNumId="24" w15:restartNumberingAfterBreak="0">
     <w:nsid w:val="39FA631F"/>
     <w:multiLevelType w:val="hybridMultilevel"/>
     <w:tmpl w:val="DC681766"/>
@@ -6387,7 +6550,7 @@
       </w:pPr>
     </w:lvl>
   </w:abstractNum>
-  <w:abstractNum w:abstractNumId="24" w15:restartNumberingAfterBreak="0">
+  <w:abstractNum w:abstractNumId="25" w15:restartNumberingAfterBreak="0">
     <w:nsid w:val="3B921887"/>
     <w:multiLevelType w:val="hybridMultilevel"/>
     <w:tmpl w:val="4FA4B0AC"/>
@@ -6476,7 +6639,7 @@
       </w:pPr>
     </w:lvl>
   </w:abstractNum>
-  <w:abstractNum w:abstractNumId="25" w15:restartNumberingAfterBreak="0">
+  <w:abstractNum w:abstractNumId="26" w15:restartNumberingAfterBreak="0">
     <w:nsid w:val="3C3B63DE"/>
     <w:multiLevelType w:val="hybridMultilevel"/>
     <w:tmpl w:val="71147E7C"/>
@@ -6568,7 +6731,7 @@
       </w:pPr>
     </w:lvl>
   </w:abstractNum>
-  <w:abstractNum w:abstractNumId="26" w15:restartNumberingAfterBreak="0">
+  <w:abstractNum w:abstractNumId="27" w15:restartNumberingAfterBreak="0">
     <w:nsid w:val="40274F07"/>
     <w:multiLevelType w:val="hybridMultilevel"/>
     <w:tmpl w:val="A6B60BEE"/>
@@ -6660,7 +6823,7 @@
       </w:pPr>
     </w:lvl>
   </w:abstractNum>
-  <w:abstractNum w:abstractNumId="27" w15:restartNumberingAfterBreak="0">
+  <w:abstractNum w:abstractNumId="28" w15:restartNumberingAfterBreak="0">
     <w:nsid w:val="40C5030B"/>
     <w:multiLevelType w:val="hybridMultilevel"/>
     <w:tmpl w:val="8418ECB6"/>
@@ -6751,7 +6914,7 @@
       </w:pPr>
     </w:lvl>
   </w:abstractNum>
-  <w:abstractNum w:abstractNumId="28" w15:restartNumberingAfterBreak="0">
+  <w:abstractNum w:abstractNumId="29" w15:restartNumberingAfterBreak="0">
     <w:nsid w:val="42D36D1F"/>
     <w:multiLevelType w:val="hybridMultilevel"/>
     <w:tmpl w:val="1DB898CA"/>
@@ -6843,10 +7006,10 @@
       </w:pPr>
     </w:lvl>
   </w:abstractNum>
-  <w:abstractNum w:abstractNumId="29" w15:restartNumberingAfterBreak="0">
+  <w:abstractNum w:abstractNumId="30" w15:restartNumberingAfterBreak="0">
     <w:nsid w:val="43C36462"/>
     <w:multiLevelType w:val="hybridMultilevel"/>
-    <w:tmpl w:val="923444D4"/>
+    <w:tmpl w:val="0CC0856A"/>
     <w:lvl w:ilvl="0" w:tplc="6A14FB04">
       <w:start w:val="1"/>
       <w:numFmt w:val="decimal"/>
@@ -6935,7 +7098,7 @@
       </w:pPr>
     </w:lvl>
   </w:abstractNum>
-  <w:abstractNum w:abstractNumId="30" w15:restartNumberingAfterBreak="0">
+  <w:abstractNum w:abstractNumId="31" w15:restartNumberingAfterBreak="0">
     <w:nsid w:val="43D63BA0"/>
     <w:multiLevelType w:val="hybridMultilevel"/>
     <w:tmpl w:val="599E5F86"/>
@@ -7024,7 +7187,7 @@
       </w:pPr>
     </w:lvl>
   </w:abstractNum>
-  <w:abstractNum w:abstractNumId="31" w15:restartNumberingAfterBreak="0">
+  <w:abstractNum w:abstractNumId="32" w15:restartNumberingAfterBreak="0">
     <w:nsid w:val="46975F04"/>
     <w:multiLevelType w:val="hybridMultilevel"/>
     <w:tmpl w:val="BB18F8CC"/>
@@ -7113,7 +7276,7 @@
       </w:pPr>
     </w:lvl>
   </w:abstractNum>
-  <w:abstractNum w:abstractNumId="32" w15:restartNumberingAfterBreak="0">
+  <w:abstractNum w:abstractNumId="33" w15:restartNumberingAfterBreak="0">
     <w:nsid w:val="46A16118"/>
     <w:multiLevelType w:val="hybridMultilevel"/>
     <w:tmpl w:val="468CE4C2"/>
@@ -7203,7 +7366,7 @@
       </w:pPr>
     </w:lvl>
   </w:abstractNum>
-  <w:abstractNum w:abstractNumId="33" w15:restartNumberingAfterBreak="0">
+  <w:abstractNum w:abstractNumId="34" w15:restartNumberingAfterBreak="0">
     <w:nsid w:val="47930B38"/>
     <w:multiLevelType w:val="hybridMultilevel"/>
     <w:tmpl w:val="1BDE6304"/>
@@ -7293,7 +7456,7 @@
       </w:pPr>
     </w:lvl>
   </w:abstractNum>
-  <w:abstractNum w:abstractNumId="34" w15:restartNumberingAfterBreak="0">
+  <w:abstractNum w:abstractNumId="35" w15:restartNumberingAfterBreak="0">
     <w:nsid w:val="4C5115A4"/>
     <w:multiLevelType w:val="hybridMultilevel"/>
     <w:tmpl w:val="B2367708"/>
@@ -7385,7 +7548,7 @@
       </w:pPr>
     </w:lvl>
   </w:abstractNum>
-  <w:abstractNum w:abstractNumId="35" w15:restartNumberingAfterBreak="0">
+  <w:abstractNum w:abstractNumId="36" w15:restartNumberingAfterBreak="0">
     <w:nsid w:val="50116EF3"/>
     <w:multiLevelType w:val="hybridMultilevel"/>
     <w:tmpl w:val="39A26E04"/>
@@ -7477,7 +7640,7 @@
       </w:pPr>
     </w:lvl>
   </w:abstractNum>
-  <w:abstractNum w:abstractNumId="36" w15:restartNumberingAfterBreak="0">
+  <w:abstractNum w:abstractNumId="37" w15:restartNumberingAfterBreak="0">
     <w:nsid w:val="53DD07C8"/>
     <w:multiLevelType w:val="hybridMultilevel"/>
     <w:tmpl w:val="7FD2FDC8"/>
@@ -7567,7 +7730,7 @@
       </w:pPr>
     </w:lvl>
   </w:abstractNum>
-  <w:abstractNum w:abstractNumId="37" w15:restartNumberingAfterBreak="0">
+  <w:abstractNum w:abstractNumId="38" w15:restartNumberingAfterBreak="0">
     <w:nsid w:val="55347787"/>
     <w:multiLevelType w:val="hybridMultilevel"/>
     <w:tmpl w:val="3724B24A"/>
@@ -7660,7 +7823,7 @@
       </w:pPr>
     </w:lvl>
   </w:abstractNum>
-  <w:abstractNum w:abstractNumId="38" w15:restartNumberingAfterBreak="0">
+  <w:abstractNum w:abstractNumId="39" w15:restartNumberingAfterBreak="0">
     <w:nsid w:val="570816B0"/>
     <w:multiLevelType w:val="hybridMultilevel"/>
     <w:tmpl w:val="3A5C4208"/>
@@ -7749,7 +7912,7 @@
       </w:pPr>
     </w:lvl>
   </w:abstractNum>
-  <w:abstractNum w:abstractNumId="39" w15:restartNumberingAfterBreak="0">
+  <w:abstractNum w:abstractNumId="40" w15:restartNumberingAfterBreak="0">
     <w:nsid w:val="5CAF7809"/>
     <w:multiLevelType w:val="hybridMultilevel"/>
     <w:tmpl w:val="AC0E2F28"/>
@@ -7841,7 +8004,7 @@
       </w:pPr>
     </w:lvl>
   </w:abstractNum>
-  <w:abstractNum w:abstractNumId="40" w15:restartNumberingAfterBreak="0">
+  <w:abstractNum w:abstractNumId="41" w15:restartNumberingAfterBreak="0">
     <w:nsid w:val="5DE5712E"/>
     <w:multiLevelType w:val="hybridMultilevel"/>
     <w:tmpl w:val="8ADA57FA"/>
@@ -7930,7 +8093,7 @@
       </w:pPr>
     </w:lvl>
   </w:abstractNum>
-  <w:abstractNum w:abstractNumId="41" w15:restartNumberingAfterBreak="0">
+  <w:abstractNum w:abstractNumId="42" w15:restartNumberingAfterBreak="0">
     <w:nsid w:val="5E76311B"/>
     <w:multiLevelType w:val="hybridMultilevel"/>
     <w:tmpl w:val="442E23EC"/>
@@ -8022,7 +8185,7 @@
       </w:pPr>
     </w:lvl>
   </w:abstractNum>
-  <w:abstractNum w:abstractNumId="42" w15:restartNumberingAfterBreak="0">
+  <w:abstractNum w:abstractNumId="43" w15:restartNumberingAfterBreak="0">
     <w:nsid w:val="616661F3"/>
     <w:multiLevelType w:val="hybridMultilevel"/>
     <w:tmpl w:val="95DA5906"/>
@@ -8112,7 +8275,7 @@
       </w:pPr>
     </w:lvl>
   </w:abstractNum>
-  <w:abstractNum w:abstractNumId="43" w15:restartNumberingAfterBreak="0">
+  <w:abstractNum w:abstractNumId="44" w15:restartNumberingAfterBreak="0">
     <w:nsid w:val="6C3C0D30"/>
     <w:multiLevelType w:val="hybridMultilevel"/>
     <w:tmpl w:val="28DCDF1E"/>
@@ -8204,7 +8367,7 @@
       </w:pPr>
     </w:lvl>
   </w:abstractNum>
-  <w:abstractNum w:abstractNumId="44" w15:restartNumberingAfterBreak="0">
+  <w:abstractNum w:abstractNumId="45" w15:restartNumberingAfterBreak="0">
     <w:nsid w:val="6D731B9A"/>
     <w:multiLevelType w:val="hybridMultilevel"/>
     <w:tmpl w:val="468CE4C2"/>
@@ -8294,7 +8457,7 @@
       </w:pPr>
     </w:lvl>
   </w:abstractNum>
-  <w:abstractNum w:abstractNumId="45" w15:restartNumberingAfterBreak="0">
+  <w:abstractNum w:abstractNumId="46" w15:restartNumberingAfterBreak="0">
     <w:nsid w:val="6DFB0B62"/>
     <w:multiLevelType w:val="hybridMultilevel"/>
     <w:tmpl w:val="CA8A8F70"/>
@@ -8383,7 +8546,7 @@
       </w:pPr>
     </w:lvl>
   </w:abstractNum>
-  <w:abstractNum w:abstractNumId="46" w15:restartNumberingAfterBreak="0">
+  <w:abstractNum w:abstractNumId="47" w15:restartNumberingAfterBreak="0">
     <w:nsid w:val="730974E8"/>
     <w:multiLevelType w:val="hybridMultilevel"/>
     <w:tmpl w:val="35042B70"/>
@@ -8475,7 +8638,7 @@
       </w:pPr>
     </w:lvl>
   </w:abstractNum>
-  <w:abstractNum w:abstractNumId="47" w15:restartNumberingAfterBreak="0">
+  <w:abstractNum w:abstractNumId="48" w15:restartNumberingAfterBreak="0">
     <w:nsid w:val="759C3FA7"/>
     <w:multiLevelType w:val="hybridMultilevel"/>
     <w:tmpl w:val="95DA5906"/>
@@ -8566,154 +8729,157 @@
     </w:lvl>
   </w:abstractNum>
   <w:num w:numId="1">
+    <w:abstractNumId w:val="42"/>
+  </w:num>
+  <w:num w:numId="2">
+    <w:abstractNumId w:val="35"/>
+  </w:num>
+  <w:num w:numId="3">
+    <w:abstractNumId w:val="16"/>
+  </w:num>
+  <w:num w:numId="4">
+    <w:abstractNumId w:val="17"/>
+  </w:num>
+  <w:num w:numId="5">
+    <w:abstractNumId w:val="37"/>
+  </w:num>
+  <w:num w:numId="6">
+    <w:abstractNumId w:val="45"/>
+  </w:num>
+  <w:num w:numId="7">
+    <w:abstractNumId w:val="33"/>
+  </w:num>
+  <w:num w:numId="8">
+    <w:abstractNumId w:val="30"/>
+  </w:num>
+  <w:num w:numId="9">
+    <w:abstractNumId w:val="3"/>
+  </w:num>
+  <w:num w:numId="10">
+    <w:abstractNumId w:val="13"/>
+  </w:num>
+  <w:num w:numId="11">
+    <w:abstractNumId w:val="2"/>
+  </w:num>
+  <w:num w:numId="12">
+    <w:abstractNumId w:val="1"/>
+  </w:num>
+  <w:num w:numId="13">
+    <w:abstractNumId w:val="10"/>
+  </w:num>
+  <w:num w:numId="14">
+    <w:abstractNumId w:val="40"/>
+  </w:num>
+  <w:num w:numId="15">
+    <w:abstractNumId w:val="19"/>
+  </w:num>
+  <w:num w:numId="16">
+    <w:abstractNumId w:val="48"/>
+  </w:num>
+  <w:num w:numId="17">
+    <w:abstractNumId w:val="4"/>
+  </w:num>
+  <w:num w:numId="18">
+    <w:abstractNumId w:val="29"/>
+  </w:num>
+  <w:num w:numId="19">
+    <w:abstractNumId w:val="8"/>
+  </w:num>
+  <w:num w:numId="20">
+    <w:abstractNumId w:val="36"/>
+  </w:num>
+  <w:num w:numId="21">
+    <w:abstractNumId w:val="46"/>
+  </w:num>
+  <w:num w:numId="22">
+    <w:abstractNumId w:val="28"/>
+  </w:num>
+  <w:num w:numId="23">
+    <w:abstractNumId w:val="23"/>
+  </w:num>
+  <w:num w:numId="24">
+    <w:abstractNumId w:val="44"/>
+  </w:num>
+  <w:num w:numId="25">
+    <w:abstractNumId w:val="25"/>
+  </w:num>
+  <w:num w:numId="26">
+    <w:abstractNumId w:val="38"/>
+  </w:num>
+  <w:num w:numId="27">
+    <w:abstractNumId w:val="7"/>
+  </w:num>
+  <w:num w:numId="28">
+    <w:abstractNumId w:val="34"/>
+  </w:num>
+  <w:num w:numId="29">
+    <w:abstractNumId w:val="24"/>
+  </w:num>
+  <w:num w:numId="30">
+    <w:abstractNumId w:val="32"/>
+  </w:num>
+  <w:num w:numId="31">
+    <w:abstractNumId w:val="15"/>
+  </w:num>
+  <w:num w:numId="32">
+    <w:abstractNumId w:val="11"/>
+  </w:num>
+  <w:num w:numId="33">
+    <w:abstractNumId w:val="27"/>
+  </w:num>
+  <w:num w:numId="34">
+    <w:abstractNumId w:val="12"/>
+  </w:num>
+  <w:num w:numId="35">
+    <w:abstractNumId w:val="5"/>
+  </w:num>
+  <w:num w:numId="36">
+    <w:abstractNumId w:val="21"/>
+  </w:num>
+  <w:num w:numId="37">
+    <w:abstractNumId w:val="43"/>
+  </w:num>
+  <w:num w:numId="38">
+    <w:abstractNumId w:val="9"/>
+  </w:num>
+  <w:num w:numId="39">
+    <w:abstractNumId w:val="47"/>
+  </w:num>
+  <w:num w:numId="40">
+    <w:abstractNumId w:val="26"/>
+  </w:num>
+  <w:num w:numId="41">
+    <w:abstractNumId w:val="18"/>
+  </w:num>
+  <w:num w:numId="42">
+    <w:abstractNumId w:val="22"/>
+  </w:num>
+  <w:num w:numId="43">
+    <w:abstractNumId w:val="6"/>
+  </w:num>
+  <w:num w:numId="44">
+    <w:abstractNumId w:val="14"/>
+  </w:num>
+  <w:num w:numId="45">
+    <w:abstractNumId w:val="20"/>
+  </w:num>
+  <w:num w:numId="46">
     <w:abstractNumId w:val="41"/>
   </w:num>
-  <w:num w:numId="2">
-    <w:abstractNumId w:val="34"/>
+  <w:num w:numId="47">
+    <w:abstractNumId w:val="31"/>
   </w:num>
-  <w:num w:numId="3">
-    <w:abstractNumId w:val="15"/>
-  </w:num>
-  <w:num w:numId="4">
-    <w:abstractNumId w:val="16"/>
-  </w:num>
-  <w:num w:numId="5">
-    <w:abstractNumId w:val="36"/>
-  </w:num>
-  <w:num w:numId="6">
-    <w:abstractNumId w:val="44"/>
-  </w:num>
-  <w:num w:numId="7">
-    <w:abstractNumId w:val="32"/>
-  </w:num>
-  <w:num w:numId="8">
-    <w:abstractNumId w:val="29"/>
-  </w:num>
-  <w:num w:numId="9">
-    <w:abstractNumId w:val="2"/>
-  </w:num>
-  <w:num w:numId="10">
-    <w:abstractNumId w:val="12"/>
-  </w:num>
-  <w:num w:numId="11">
-    <w:abstractNumId w:val="1"/>
-  </w:num>
-  <w:num w:numId="12">
-    <w:abstractNumId w:val="0"/>
-  </w:num>
-  <w:num w:numId="13">
-    <w:abstractNumId w:val="9"/>
-  </w:num>
-  <w:num w:numId="14">
+  <w:num w:numId="48">
     <w:abstractNumId w:val="39"/>
   </w:num>
-  <w:num w:numId="15">
-    <w:abstractNumId w:val="18"/>
-  </w:num>
-  <w:num w:numId="16">
-    <w:abstractNumId w:val="47"/>
-  </w:num>
-  <w:num w:numId="17">
-    <w:abstractNumId w:val="3"/>
-  </w:num>
-  <w:num w:numId="18">
-    <w:abstractNumId w:val="28"/>
-  </w:num>
-  <w:num w:numId="19">
-    <w:abstractNumId w:val="7"/>
-  </w:num>
-  <w:num w:numId="20">
-    <w:abstractNumId w:val="35"/>
-  </w:num>
-  <w:num w:numId="21">
-    <w:abstractNumId w:val="45"/>
-  </w:num>
-  <w:num w:numId="22">
-    <w:abstractNumId w:val="27"/>
-  </w:num>
-  <w:num w:numId="23">
-    <w:abstractNumId w:val="22"/>
-  </w:num>
-  <w:num w:numId="24">
-    <w:abstractNumId w:val="43"/>
-  </w:num>
-  <w:num w:numId="25">
-    <w:abstractNumId w:val="24"/>
-  </w:num>
-  <w:num w:numId="26">
-    <w:abstractNumId w:val="37"/>
-  </w:num>
-  <w:num w:numId="27">
-    <w:abstractNumId w:val="6"/>
-  </w:num>
-  <w:num w:numId="28">
-    <w:abstractNumId w:val="33"/>
-  </w:num>
-  <w:num w:numId="29">
-    <w:abstractNumId w:val="23"/>
-  </w:num>
-  <w:num w:numId="30">
-    <w:abstractNumId w:val="31"/>
-  </w:num>
-  <w:num w:numId="31">
-    <w:abstractNumId w:val="14"/>
-  </w:num>
-  <w:num w:numId="32">
-    <w:abstractNumId w:val="10"/>
-  </w:num>
-  <w:num w:numId="33">
-    <w:abstractNumId w:val="26"/>
-  </w:num>
-  <w:num w:numId="34">
-    <w:abstractNumId w:val="11"/>
-  </w:num>
-  <w:num w:numId="35">
-    <w:abstractNumId w:val="4"/>
-  </w:num>
-  <w:num w:numId="36">
-    <w:abstractNumId w:val="20"/>
-  </w:num>
-  <w:num w:numId="37">
-    <w:abstractNumId w:val="42"/>
-  </w:num>
-  <w:num w:numId="38">
-    <w:abstractNumId w:val="8"/>
-  </w:num>
-  <w:num w:numId="39">
-    <w:abstractNumId w:val="46"/>
-  </w:num>
-  <w:num w:numId="40">
-    <w:abstractNumId w:val="25"/>
-  </w:num>
-  <w:num w:numId="41">
-    <w:abstractNumId w:val="17"/>
-  </w:num>
-  <w:num w:numId="42">
-    <w:abstractNumId w:val="21"/>
-  </w:num>
-  <w:num w:numId="43">
-    <w:abstractNumId w:val="5"/>
-  </w:num>
-  <w:num w:numId="44">
-    <w:abstractNumId w:val="13"/>
-  </w:num>
-  <w:num w:numId="45">
-    <w:abstractNumId w:val="19"/>
-  </w:num>
-  <w:num w:numId="46">
-    <w:abstractNumId w:val="40"/>
-  </w:num>
-  <w:num w:numId="47">
-    <w:abstractNumId w:val="30"/>
-  </w:num>
-  <w:num w:numId="48">
-    <w:abstractNumId w:val="38"/>
+  <w:num w:numId="49">
+    <w:abstractNumId w:val="0"/>
   </w:num>
 </w:numbering>
 </file>
 
 <file path=word/styles.xml><?xml version="1.0" encoding="utf-8"?>
-<w:styles xmlns:mc="http://schemas.openxmlformats.org/markup-compatibility/2006" xmlns:r="http://schemas.openxmlformats.org/officeDocument/2006/relationships" xmlns:w="http://schemas.openxmlformats.org/wordprocessingml/2006/main" xmlns:w14="http://schemas.microsoft.com/office/word/2010/wordml" xmlns:w15="http://schemas.microsoft.com/office/word/2012/wordml" xmlns:w16cid="http://schemas.microsoft.com/office/word/2016/wordml/cid" xmlns:w16se="http://schemas.microsoft.com/office/word/2015/wordml/symex" mc:Ignorable="w14 w15 w16se w16cid">
+<w:styles xmlns:mc="http://schemas.openxmlformats.org/markup-compatibility/2006" xmlns:r="http://schemas.openxmlformats.org/officeDocument/2006/relationships" xmlns:w="http://schemas.openxmlformats.org/wordprocessingml/2006/main" xmlns:w14="http://schemas.microsoft.com/office/word/2010/wordml" xmlns:w15="http://schemas.microsoft.com/office/word/2012/wordml" xmlns:w16cex="http://schemas.microsoft.com/office/word/2018/wordml/cex" xmlns:w16cid="http://schemas.microsoft.com/office/word/2016/wordml/cid" xmlns:w16="http://schemas.microsoft.com/office/word/2018/wordml" xmlns:w16se="http://schemas.microsoft.com/office/word/2015/wordml/symex" mc:Ignorable="w14 w15 w16se w16cid w16 w16cex">
   <w:docDefaults>
     <w:rPrDefault>
       <w:rPr>
@@ -8835,6 +9001,7 @@
     <w:lsdException w:name="HTML Sample" w:semiHidden="1" w:unhideWhenUsed="1"/>
     <w:lsdException w:name="HTML Typewriter" w:semiHidden="1" w:unhideWhenUsed="1"/>
     <w:lsdException w:name="HTML Variable" w:semiHidden="1" w:unhideWhenUsed="1"/>
+    <w:lsdException w:name="Normal Table" w:semiHidden="1" w:unhideWhenUsed="1"/>
     <w:lsdException w:name="annotation subject" w:semiHidden="1" w:unhideWhenUsed="1"/>
     <w:lsdException w:name="No List" w:semiHidden="1" w:unhideWhenUsed="1"/>
     <w:lsdException w:name="Outline List 1" w:semiHidden="1" w:unhideWhenUsed="1"/>
@@ -8881,8 +9048,10 @@
     <w:lsdException w:name="Table Subtle 2" w:semiHidden="1" w:unhideWhenUsed="1"/>
     <w:lsdException w:name="Table Web 1" w:semiHidden="1" w:unhideWhenUsed="1"/>
     <w:lsdException w:name="Table Web 2" w:semiHidden="1" w:unhideWhenUsed="1"/>
+    <w:lsdException w:name="Table Web 3" w:semiHidden="1" w:unhideWhenUsed="1"/>
     <w:lsdException w:name="Balloon Text" w:semiHidden="1" w:unhideWhenUsed="1"/>
     <w:lsdException w:name="Table Grid" w:uiPriority="39"/>
+    <w:lsdException w:name="Table Theme" w:semiHidden="1" w:unhideWhenUsed="1"/>
     <w:lsdException w:name="Placeholder Text" w:semiHidden="1"/>
     <w:lsdException w:name="No Spacing" w:uiPriority="1" w:qFormat="1"/>
     <w:lsdException w:name="Light Shading" w:uiPriority="60"/>
